--- a/USABILITA.docx
+++ b/USABILITA.docx
@@ -34,7 +34,25 @@
           <w:sz w:val="24"/>
           <w:szCs w:val="24"/>
         </w:rPr>
-        <w:t xml:space="preserve">Dalla realizzazione dei mock-up, abbiamo fatto </w:t>
+        <w:t xml:space="preserve">Dalla realizzazione dei </w:t>
+      </w:r>
+      <w:proofErr w:type="spellStart"/>
+      <w:r>
+        <w:rPr>
+          <w:color w:val="000000" w:themeColor="text1"/>
+          <w:sz w:val="24"/>
+          <w:szCs w:val="24"/>
+        </w:rPr>
+        <w:t>mock</w:t>
+      </w:r>
+      <w:proofErr w:type="spellEnd"/>
+      <w:r>
+        <w:rPr>
+          <w:color w:val="000000" w:themeColor="text1"/>
+          <w:sz w:val="24"/>
+          <w:szCs w:val="24"/>
+        </w:rPr>
+        <w:t xml:space="preserve">-up, abbiamo fatto </w:t>
       </w:r>
       <w:r>
         <w:rPr>
@@ -50,15 +68,23 @@
           <w:sz w:val="24"/>
           <w:szCs w:val="24"/>
         </w:rPr>
-        <w:t xml:space="preserve"> che 4 persone </w:t>
-      </w:r>
-      <w:r>
-        <w:rPr>
-          <w:color w:val="000000" w:themeColor="text1"/>
-          <w:sz w:val="24"/>
-          <w:szCs w:val="24"/>
-        </w:rPr>
-        <w:t>(una per ruolo)</w:t>
+        <w:t xml:space="preserve"> che 4 persone (</w:t>
+      </w:r>
+      <w:r>
+        <w:rPr>
+          <w:color w:val="000000" w:themeColor="text1"/>
+          <w:sz w:val="24"/>
+          <w:szCs w:val="24"/>
+        </w:rPr>
+        <w:t>ognuna ha provato i 4 ruoli</w:t>
+      </w:r>
+      <w:r>
+        <w:rPr>
+          <w:color w:val="000000" w:themeColor="text1"/>
+          <w:sz w:val="24"/>
+          <w:szCs w:val="24"/>
+        </w:rPr>
+        <w:t>)</w:t>
       </w:r>
       <w:r>
         <w:rPr>
@@ -74,15 +100,7 @@
           <w:sz w:val="24"/>
           <w:szCs w:val="24"/>
         </w:rPr>
-        <w:t>che non hanno niente a che fare con l’informatica</w:t>
-      </w:r>
-      <w:r>
-        <w:rPr>
-          <w:color w:val="000000" w:themeColor="text1"/>
-          <w:sz w:val="24"/>
-          <w:szCs w:val="24"/>
-        </w:rPr>
-        <w:t>, li abbiano testati per misurare l’usabilità</w:t>
+        <w:t>che non hanno niente a che fare con l’informatica, li abbiano testati per misurare l’usabilità</w:t>
       </w:r>
       <w:r>
         <w:rPr>
@@ -124,31 +142,7 @@
           <w:sz w:val="24"/>
           <w:szCs w:val="24"/>
         </w:rPr>
-        <w:t xml:space="preserve"> </w:t>
-      </w:r>
-      <w:r>
-        <w:rPr>
-          <w:color w:val="000000" w:themeColor="text1"/>
-          <w:sz w:val="24"/>
-          <w:szCs w:val="24"/>
-        </w:rPr>
-        <w:t>Dalla schermata di welcome, si può scegliere uno dei 4 ruoli</w:t>
-      </w:r>
-      <w:r>
-        <w:rPr>
-          <w:color w:val="000000" w:themeColor="text1"/>
-          <w:sz w:val="24"/>
-          <w:szCs w:val="24"/>
-        </w:rPr>
-        <w:t xml:space="preserve"> </w:t>
-      </w:r>
-      <w:r>
-        <w:rPr>
-          <w:color w:val="000000" w:themeColor="text1"/>
-          <w:sz w:val="24"/>
-          <w:szCs w:val="24"/>
-        </w:rPr>
-        <w:t>(Amministratore, Supervisore, Cameriere e Chef). I problemi sorgono all’interno di ogni ruolo.</w:t>
+        <w:t xml:space="preserve"> Dalla schermata di welcome, si può scegliere uno dei 4 ruoli (Amministratore, Supervisore, Cameriere e Chef). I problemi sorgono all’interno di ogni ruolo.</w:t>
       </w:r>
       <w:r>
         <w:rPr>
@@ -203,6 +197,14 @@
           <w:sz w:val="24"/>
           <w:szCs w:val="24"/>
         </w:rPr>
+        <w:t>, cambiare i nomi delle schermate</w:t>
+      </w:r>
+      <w:r>
+        <w:rPr>
+          <w:color w:val="000000" w:themeColor="text1"/>
+          <w:sz w:val="24"/>
+          <w:szCs w:val="24"/>
+        </w:rPr>
         <w:t xml:space="preserve">. </w:t>
       </w:r>
     </w:p>
@@ -258,15 +260,31 @@
           <w:sz w:val="24"/>
           <w:szCs w:val="24"/>
         </w:rPr>
-        <w:t>.</w:t>
-      </w:r>
-      <w:r>
-        <w:rPr>
-          <w:color w:val="000000" w:themeColor="text1"/>
-          <w:sz w:val="24"/>
-          <w:szCs w:val="24"/>
-        </w:rPr>
-        <w:t xml:space="preserve"> Non ci sono eventuali problemi</w:t>
+        <w:t xml:space="preserve">, </w:t>
+      </w:r>
+      <w:r>
+        <w:rPr>
+          <w:color w:val="000000" w:themeColor="text1"/>
+          <w:sz w:val="24"/>
+          <w:szCs w:val="24"/>
+        </w:rPr>
+        <w:t>cambiare i nomi dell</w:t>
+      </w:r>
+      <w:r>
+        <w:rPr>
+          <w:color w:val="000000" w:themeColor="text1"/>
+          <w:sz w:val="24"/>
+          <w:szCs w:val="24"/>
+        </w:rPr>
+        <w:t xml:space="preserve">e schermate. </w:t>
+      </w:r>
+      <w:r>
+        <w:rPr>
+          <w:color w:val="000000" w:themeColor="text1"/>
+          <w:sz w:val="24"/>
+          <w:szCs w:val="24"/>
+        </w:rPr>
+        <w:t>Non ci sono eventuali problemi</w:t>
       </w:r>
     </w:p>
     <w:p>
@@ -305,23 +323,7 @@
           <w:sz w:val="24"/>
           <w:szCs w:val="24"/>
         </w:rPr>
-        <w:t>Tralasciando che il tasto del login ti porta nella schermata cambio password</w:t>
-      </w:r>
-      <w:r>
-        <w:rPr>
-          <w:color w:val="000000" w:themeColor="text1"/>
-          <w:sz w:val="24"/>
-          <w:szCs w:val="24"/>
-        </w:rPr>
-        <w:t xml:space="preserve"> </w:t>
-      </w:r>
-      <w:r>
-        <w:rPr>
-          <w:color w:val="000000" w:themeColor="text1"/>
-          <w:sz w:val="24"/>
-          <w:szCs w:val="24"/>
-        </w:rPr>
-        <w:t>(e non per forza ogni volta che si accede si deve cambiare ruolo)</w:t>
+        <w:t>Tralasciando che il tasto del login ti porta nella schermata cambio password (e non per forza ogni volta che si accede si deve cambiare ruolo)</w:t>
       </w:r>
       <w:r>
         <w:rPr>
@@ -376,23 +378,7 @@
           <w:sz w:val="24"/>
           <w:szCs w:val="24"/>
         </w:rPr>
-        <w:t>Tralasciando che il tasto del login ti porta nella schermata cambio password</w:t>
-      </w:r>
-      <w:r>
-        <w:rPr>
-          <w:color w:val="000000" w:themeColor="text1"/>
-          <w:sz w:val="24"/>
-          <w:szCs w:val="24"/>
-        </w:rPr>
-        <w:t xml:space="preserve"> </w:t>
-      </w:r>
-      <w:r>
-        <w:rPr>
-          <w:color w:val="000000" w:themeColor="text1"/>
-          <w:sz w:val="24"/>
-          <w:szCs w:val="24"/>
-        </w:rPr>
-        <w:t>(e non per forza ogni volta che si accede si deve cambiare ruolo)</w:t>
+        <w:t>Tralasciando che il tasto del login ti porta nella schermata cambio password (e non per forza ogni volta che si accede si deve cambiare ruolo)</w:t>
       </w:r>
       <w:r>
         <w:rPr>
@@ -408,7 +394,7 @@
           <w:sz w:val="24"/>
           <w:szCs w:val="24"/>
         </w:rPr>
-        <w:t xml:space="preserve"> </w:t>
+        <w:t>.</w:t>
       </w:r>
     </w:p>
     <w:p>
@@ -425,7 +411,25 @@
           <w:sz w:val="24"/>
           <w:szCs w:val="24"/>
         </w:rPr>
-        <w:t xml:space="preserve">Problemi comuni per tutti e 4 i ruoli: </w:t>
+        <w:t xml:space="preserve">Problemi comuni per tutti e </w:t>
+      </w:r>
+      <w:proofErr w:type="gramStart"/>
+      <w:r>
+        <w:rPr>
+          <w:color w:val="000000" w:themeColor="text1"/>
+          <w:sz w:val="24"/>
+          <w:szCs w:val="24"/>
+        </w:rPr>
+        <w:t>4</w:t>
+      </w:r>
+      <w:proofErr w:type="gramEnd"/>
+      <w:r>
+        <w:rPr>
+          <w:color w:val="000000" w:themeColor="text1"/>
+          <w:sz w:val="24"/>
+          <w:szCs w:val="24"/>
+        </w:rPr>
+        <w:t xml:space="preserve"> i ruoli: </w:t>
       </w:r>
     </w:p>
     <w:p>
@@ -503,27 +507,111 @@
         </w:rPr>
         <w:t>Non esiste un tasto che dice “Password dimenticata”, quindi è impossibile resettare la password.</w:t>
       </w:r>
+      <w:r>
+        <w:rPr>
+          <w:color w:val="000000" w:themeColor="text1"/>
+          <w:sz w:val="24"/>
+          <w:szCs w:val="24"/>
+        </w:rPr>
+        <w:t xml:space="preserve"> =&gt; </w:t>
+      </w:r>
+      <w:r>
+        <w:rPr>
+          <w:color w:val="000000" w:themeColor="text1"/>
+          <w:sz w:val="24"/>
+          <w:szCs w:val="24"/>
+        </w:rPr>
+        <w:t>L’amministratore è l’unico che può cambiare la password</w:t>
+      </w:r>
+      <w:r>
+        <w:rPr>
+          <w:color w:val="000000" w:themeColor="text1"/>
+          <w:sz w:val="24"/>
+          <w:szCs w:val="24"/>
+        </w:rPr>
+        <w:t xml:space="preserve"> per motivi implementativi.</w:t>
+      </w:r>
     </w:p>
     <w:p>
       <w:pPr>
-        <w:pStyle w:val="Paragrafoelenco"/>
-        <w:numPr>
-          <w:ilvl w:val="0"/>
-          <w:numId w:val="2"/>
-        </w:numPr>
-        <w:rPr>
-          <w:color w:val="000000" w:themeColor="text1"/>
-          <w:sz w:val="24"/>
-          <w:szCs w:val="24"/>
-        </w:rPr>
-      </w:pPr>
-      <w:r>
-        <w:rPr>
-          <w:color w:val="000000" w:themeColor="text1"/>
-          <w:sz w:val="24"/>
-          <w:szCs w:val="24"/>
-        </w:rPr>
-        <w:t>Non viene visualizzata testualmente il nome della schermata, è poco intuitivo.</w:t>
+        <w:ind w:left="360"/>
+        <w:rPr>
+          <w:color w:val="000000" w:themeColor="text1"/>
+          <w:sz w:val="24"/>
+          <w:szCs w:val="24"/>
+        </w:rPr>
+      </w:pPr>
+      <w:r>
+        <w:rPr>
+          <w:color w:val="000000" w:themeColor="text1"/>
+          <w:sz w:val="24"/>
+          <w:szCs w:val="24"/>
+        </w:rPr>
+        <w:t>Non viene visualizzata testualmente il nome dell</w:t>
+      </w:r>
+      <w:r>
+        <w:rPr>
+          <w:color w:val="000000" w:themeColor="text1"/>
+          <w:sz w:val="24"/>
+          <w:szCs w:val="24"/>
+        </w:rPr>
+        <w:t>e</w:t>
+      </w:r>
+      <w:r>
+        <w:rPr>
+          <w:color w:val="000000" w:themeColor="text1"/>
+          <w:sz w:val="24"/>
+          <w:szCs w:val="24"/>
+        </w:rPr>
+        <w:t xml:space="preserve"> schermat</w:t>
+      </w:r>
+      <w:r>
+        <w:rPr>
+          <w:color w:val="000000" w:themeColor="text1"/>
+          <w:sz w:val="24"/>
+          <w:szCs w:val="24"/>
+        </w:rPr>
+        <w:t>e</w:t>
+      </w:r>
+      <w:r>
+        <w:rPr>
+          <w:color w:val="000000" w:themeColor="text1"/>
+          <w:sz w:val="24"/>
+          <w:szCs w:val="24"/>
+        </w:rPr>
+        <w:t>, è poco intuitivo</w:t>
+      </w:r>
+      <w:r>
+        <w:rPr>
+          <w:color w:val="000000" w:themeColor="text1"/>
+          <w:sz w:val="24"/>
+          <w:szCs w:val="24"/>
+        </w:rPr>
+        <w:t xml:space="preserve"> (solo in amministratore e supervisore</w:t>
+      </w:r>
+      <w:r>
+        <w:rPr>
+          <w:color w:val="000000" w:themeColor="text1"/>
+          <w:sz w:val="24"/>
+          <w:szCs w:val="24"/>
+        </w:rPr>
+        <w:t xml:space="preserve"> esiste questo eventuale problema</w:t>
+      </w:r>
+      <w:r>
+        <w:rPr>
+          <w:color w:val="000000" w:themeColor="text1"/>
+          <w:sz w:val="24"/>
+          <w:szCs w:val="24"/>
+        </w:rPr>
+        <w:t>)</w:t>
+      </w:r>
+      <w:r>
+        <w:rPr>
+          <w:color w:val="000000" w:themeColor="text1"/>
+          <w:sz w:val="24"/>
+          <w:szCs w:val="24"/>
+        </w:rPr>
+        <w:t>.</w:t>
       </w:r>
     </w:p>
     <w:p>
@@ -552,14 +640,6 @@
           <w:szCs w:val="24"/>
         </w:rPr>
       </w:pPr>
-      <w:r>
-        <w:rPr>
-          <w:color w:val="000000" w:themeColor="text1"/>
-          <w:sz w:val="24"/>
-          <w:szCs w:val="24"/>
-        </w:rPr>
-        <w:t>Tabella di usabilità dei 4 ruoli: le faccio domani.</w:t>
-      </w:r>
     </w:p>
     <w:p>
       <w:pPr>
@@ -578,6 +658,3175 @@
           <w:szCs w:val="24"/>
         </w:rPr>
       </w:pPr>
+    </w:p>
+    <w:p>
+      <w:pPr>
+        <w:rPr>
+          <w:color w:val="000000" w:themeColor="text1"/>
+          <w:sz w:val="24"/>
+          <w:szCs w:val="24"/>
+        </w:rPr>
+      </w:pPr>
+    </w:p>
+    <w:p>
+      <w:pPr>
+        <w:rPr>
+          <w:color w:val="000000" w:themeColor="text1"/>
+          <w:sz w:val="24"/>
+          <w:szCs w:val="24"/>
+        </w:rPr>
+      </w:pPr>
+      <w:r>
+        <w:rPr>
+          <w:color w:val="000000" w:themeColor="text1"/>
+          <w:sz w:val="24"/>
+          <w:szCs w:val="24"/>
+        </w:rPr>
+        <w:lastRenderedPageBreak/>
+        <w:t xml:space="preserve">Tabella di usabilità dei </w:t>
+      </w:r>
+      <w:proofErr w:type="gramStart"/>
+      <w:r>
+        <w:rPr>
+          <w:color w:val="000000" w:themeColor="text1"/>
+          <w:sz w:val="24"/>
+          <w:szCs w:val="24"/>
+        </w:rPr>
+        <w:t>4</w:t>
+      </w:r>
+      <w:proofErr w:type="gramEnd"/>
+      <w:r>
+        <w:rPr>
+          <w:color w:val="000000" w:themeColor="text1"/>
+          <w:sz w:val="24"/>
+          <w:szCs w:val="24"/>
+        </w:rPr>
+        <w:t xml:space="preserve"> ruoli:</w:t>
+      </w:r>
+    </w:p>
+    <w:p>
+      <w:pPr>
+        <w:rPr>
+          <w:color w:val="000000" w:themeColor="text1"/>
+          <w:sz w:val="24"/>
+          <w:szCs w:val="24"/>
+        </w:rPr>
+      </w:pPr>
+      <w:r>
+        <w:rPr>
+          <w:color w:val="000000" w:themeColor="text1"/>
+          <w:sz w:val="24"/>
+          <w:szCs w:val="24"/>
+        </w:rPr>
+        <w:t xml:space="preserve">S: successo (1 </w:t>
+      </w:r>
+      <w:proofErr w:type="spellStart"/>
+      <w:r>
+        <w:rPr>
+          <w:color w:val="000000" w:themeColor="text1"/>
+          <w:sz w:val="24"/>
+          <w:szCs w:val="24"/>
+        </w:rPr>
+        <w:t>pt</w:t>
+      </w:r>
+      <w:proofErr w:type="spellEnd"/>
+      <w:r>
+        <w:rPr>
+          <w:color w:val="000000" w:themeColor="text1"/>
+          <w:sz w:val="24"/>
+          <w:szCs w:val="24"/>
+        </w:rPr>
+        <w:t>)</w:t>
+      </w:r>
+    </w:p>
+    <w:p>
+      <w:pPr>
+        <w:rPr>
+          <w:color w:val="000000" w:themeColor="text1"/>
+          <w:sz w:val="24"/>
+          <w:szCs w:val="24"/>
+        </w:rPr>
+      </w:pPr>
+      <w:r>
+        <w:rPr>
+          <w:color w:val="000000" w:themeColor="text1"/>
+          <w:sz w:val="24"/>
+          <w:szCs w:val="24"/>
+        </w:rPr>
+        <w:t xml:space="preserve">P: </w:t>
+      </w:r>
+      <w:r>
+        <w:rPr>
+          <w:color w:val="000000" w:themeColor="text1"/>
+          <w:sz w:val="24"/>
+          <w:szCs w:val="24"/>
+        </w:rPr>
+        <w:t xml:space="preserve">parziale (0,5 </w:t>
+      </w:r>
+      <w:proofErr w:type="spellStart"/>
+      <w:r>
+        <w:rPr>
+          <w:color w:val="000000" w:themeColor="text1"/>
+          <w:sz w:val="24"/>
+          <w:szCs w:val="24"/>
+        </w:rPr>
+        <w:t>pt</w:t>
+      </w:r>
+      <w:proofErr w:type="spellEnd"/>
+      <w:r>
+        <w:rPr>
+          <w:color w:val="000000" w:themeColor="text1"/>
+          <w:sz w:val="24"/>
+          <w:szCs w:val="24"/>
+        </w:rPr>
+        <w:t>)</w:t>
+      </w:r>
+      <w:r>
+        <w:rPr>
+          <w:color w:val="000000" w:themeColor="text1"/>
+          <w:sz w:val="24"/>
+          <w:szCs w:val="24"/>
+        </w:rPr>
+        <w:t xml:space="preserve">  </w:t>
+      </w:r>
+    </w:p>
+    <w:p>
+      <w:pPr>
+        <w:rPr>
+          <w:color w:val="000000" w:themeColor="text1"/>
+          <w:sz w:val="24"/>
+          <w:szCs w:val="24"/>
+        </w:rPr>
+      </w:pPr>
+      <w:r>
+        <w:rPr>
+          <w:color w:val="000000" w:themeColor="text1"/>
+          <w:sz w:val="24"/>
+          <w:szCs w:val="24"/>
+        </w:rPr>
+        <w:t>F:</w:t>
+      </w:r>
+      <w:r>
+        <w:rPr>
+          <w:color w:val="000000" w:themeColor="text1"/>
+          <w:sz w:val="24"/>
+          <w:szCs w:val="24"/>
+        </w:rPr>
+        <w:t xml:space="preserve"> fallimento (0 </w:t>
+      </w:r>
+      <w:proofErr w:type="spellStart"/>
+      <w:r>
+        <w:rPr>
+          <w:color w:val="000000" w:themeColor="text1"/>
+          <w:sz w:val="24"/>
+          <w:szCs w:val="24"/>
+        </w:rPr>
+        <w:t>pt</w:t>
+      </w:r>
+      <w:proofErr w:type="spellEnd"/>
+      <w:r>
+        <w:rPr>
+          <w:color w:val="000000" w:themeColor="text1"/>
+          <w:sz w:val="24"/>
+          <w:szCs w:val="24"/>
+        </w:rPr>
+        <w:t>)</w:t>
+      </w:r>
+    </w:p>
+    <w:p>
+      <w:pPr>
+        <w:rPr>
+          <w:color w:val="000000" w:themeColor="text1"/>
+          <w:sz w:val="24"/>
+          <w:szCs w:val="24"/>
+        </w:rPr>
+      </w:pPr>
+      <w:r>
+        <w:rPr>
+          <w:color w:val="000000" w:themeColor="text1"/>
+          <w:sz w:val="24"/>
+          <w:szCs w:val="24"/>
+        </w:rPr>
+        <w:t xml:space="preserve">Per </w:t>
+      </w:r>
+      <w:r>
+        <w:rPr>
+          <w:color w:val="000000" w:themeColor="text1"/>
+          <w:sz w:val="24"/>
+          <w:szCs w:val="24"/>
+        </w:rPr>
+        <w:t>l’amministratore</w:t>
+      </w:r>
+    </w:p>
+    <w:tbl>
+      <w:tblPr>
+        <w:tblStyle w:val="Grigliatabella"/>
+        <w:tblW w:w="0" w:type="auto"/>
+        <w:tblLook w:val="04A0" w:firstRow="1" w:lastRow="0" w:firstColumn="1" w:lastColumn="0" w:noHBand="0" w:noVBand="1"/>
+      </w:tblPr>
+      <w:tblGrid>
+        <w:gridCol w:w="1143"/>
+        <w:gridCol w:w="942"/>
+        <w:gridCol w:w="942"/>
+        <w:gridCol w:w="943"/>
+        <w:gridCol w:w="943"/>
+        <w:gridCol w:w="943"/>
+        <w:gridCol w:w="943"/>
+        <w:gridCol w:w="943"/>
+        <w:gridCol w:w="943"/>
+        <w:gridCol w:w="943"/>
+      </w:tblGrid>
+      <w:tr>
+        <w:tc>
+          <w:tcPr>
+            <w:tcW w:w="962" w:type="dxa"/>
+          </w:tcPr>
+          <w:p>
+            <w:pPr>
+              <w:rPr>
+                <w:color w:val="000000" w:themeColor="text1"/>
+                <w:sz w:val="24"/>
+                <w:szCs w:val="24"/>
+              </w:rPr>
+            </w:pPr>
+          </w:p>
+        </w:tc>
+        <w:tc>
+          <w:tcPr>
+            <w:tcW w:w="962" w:type="dxa"/>
+          </w:tcPr>
+          <w:p>
+            <w:pPr>
+              <w:rPr>
+                <w:color w:val="000000" w:themeColor="text1"/>
+                <w:sz w:val="24"/>
+                <w:szCs w:val="24"/>
+              </w:rPr>
+            </w:pPr>
+            <w:r>
+              <w:rPr>
+                <w:color w:val="000000" w:themeColor="text1"/>
+                <w:sz w:val="24"/>
+                <w:szCs w:val="24"/>
+              </w:rPr>
+              <w:t>Compito 1</w:t>
+            </w:r>
+          </w:p>
+        </w:tc>
+        <w:tc>
+          <w:tcPr>
+            <w:tcW w:w="963" w:type="dxa"/>
+          </w:tcPr>
+          <w:p>
+            <w:pPr>
+              <w:rPr>
+                <w:color w:val="000000" w:themeColor="text1"/>
+                <w:sz w:val="24"/>
+                <w:szCs w:val="24"/>
+              </w:rPr>
+            </w:pPr>
+            <w:r>
+              <w:rPr>
+                <w:color w:val="000000" w:themeColor="text1"/>
+                <w:sz w:val="24"/>
+                <w:szCs w:val="24"/>
+              </w:rPr>
+              <w:t>Compito 2</w:t>
+            </w:r>
+          </w:p>
+        </w:tc>
+        <w:tc>
+          <w:tcPr>
+            <w:tcW w:w="963" w:type="dxa"/>
+          </w:tcPr>
+          <w:p>
+            <w:pPr>
+              <w:rPr>
+                <w:color w:val="000000" w:themeColor="text1"/>
+                <w:sz w:val="24"/>
+                <w:szCs w:val="24"/>
+              </w:rPr>
+            </w:pPr>
+            <w:r>
+              <w:rPr>
+                <w:color w:val="000000" w:themeColor="text1"/>
+                <w:sz w:val="24"/>
+                <w:szCs w:val="24"/>
+              </w:rPr>
+              <w:t>Compito 3</w:t>
+            </w:r>
+          </w:p>
+        </w:tc>
+        <w:tc>
+          <w:tcPr>
+            <w:tcW w:w="963" w:type="dxa"/>
+          </w:tcPr>
+          <w:p>
+            <w:pPr>
+              <w:rPr>
+                <w:color w:val="000000" w:themeColor="text1"/>
+                <w:sz w:val="24"/>
+                <w:szCs w:val="24"/>
+              </w:rPr>
+            </w:pPr>
+            <w:r>
+              <w:rPr>
+                <w:color w:val="000000" w:themeColor="text1"/>
+                <w:sz w:val="24"/>
+                <w:szCs w:val="24"/>
+              </w:rPr>
+              <w:t>Compito 4</w:t>
+            </w:r>
+          </w:p>
+        </w:tc>
+        <w:tc>
+          <w:tcPr>
+            <w:tcW w:w="963" w:type="dxa"/>
+          </w:tcPr>
+          <w:p>
+            <w:pPr>
+              <w:rPr>
+                <w:color w:val="000000" w:themeColor="text1"/>
+                <w:sz w:val="24"/>
+                <w:szCs w:val="24"/>
+              </w:rPr>
+            </w:pPr>
+            <w:r>
+              <w:rPr>
+                <w:color w:val="000000" w:themeColor="text1"/>
+                <w:sz w:val="24"/>
+                <w:szCs w:val="24"/>
+              </w:rPr>
+              <w:t>Compito 5</w:t>
+            </w:r>
+          </w:p>
+        </w:tc>
+        <w:tc>
+          <w:tcPr>
+            <w:tcW w:w="963" w:type="dxa"/>
+          </w:tcPr>
+          <w:p>
+            <w:pPr>
+              <w:rPr>
+                <w:color w:val="000000" w:themeColor="text1"/>
+                <w:sz w:val="24"/>
+                <w:szCs w:val="24"/>
+              </w:rPr>
+            </w:pPr>
+            <w:r>
+              <w:rPr>
+                <w:color w:val="000000" w:themeColor="text1"/>
+                <w:sz w:val="24"/>
+                <w:szCs w:val="24"/>
+              </w:rPr>
+              <w:t>Compito 6</w:t>
+            </w:r>
+          </w:p>
+        </w:tc>
+        <w:tc>
+          <w:tcPr>
+            <w:tcW w:w="963" w:type="dxa"/>
+          </w:tcPr>
+          <w:p>
+            <w:pPr>
+              <w:rPr>
+                <w:color w:val="000000" w:themeColor="text1"/>
+                <w:sz w:val="24"/>
+                <w:szCs w:val="24"/>
+              </w:rPr>
+            </w:pPr>
+            <w:r>
+              <w:rPr>
+                <w:color w:val="000000" w:themeColor="text1"/>
+                <w:sz w:val="24"/>
+                <w:szCs w:val="24"/>
+              </w:rPr>
+              <w:t>Compito 7</w:t>
+            </w:r>
+          </w:p>
+        </w:tc>
+        <w:tc>
+          <w:tcPr>
+            <w:tcW w:w="963" w:type="dxa"/>
+          </w:tcPr>
+          <w:p>
+            <w:pPr>
+              <w:rPr>
+                <w:color w:val="000000" w:themeColor="text1"/>
+                <w:sz w:val="24"/>
+                <w:szCs w:val="24"/>
+              </w:rPr>
+            </w:pPr>
+            <w:r>
+              <w:rPr>
+                <w:color w:val="000000" w:themeColor="text1"/>
+                <w:sz w:val="24"/>
+                <w:szCs w:val="24"/>
+              </w:rPr>
+              <w:t>Compito 8</w:t>
+            </w:r>
+          </w:p>
+        </w:tc>
+        <w:tc>
+          <w:tcPr>
+            <w:tcW w:w="963" w:type="dxa"/>
+          </w:tcPr>
+          <w:p>
+            <w:pPr>
+              <w:rPr>
+                <w:color w:val="000000" w:themeColor="text1"/>
+                <w:sz w:val="24"/>
+                <w:szCs w:val="24"/>
+              </w:rPr>
+            </w:pPr>
+            <w:r>
+              <w:rPr>
+                <w:color w:val="000000" w:themeColor="text1"/>
+                <w:sz w:val="24"/>
+                <w:szCs w:val="24"/>
+              </w:rPr>
+              <w:t>Compito 9</w:t>
+            </w:r>
+          </w:p>
+        </w:tc>
+      </w:tr>
+      <w:tr>
+        <w:tc>
+          <w:tcPr>
+            <w:tcW w:w="962" w:type="dxa"/>
+          </w:tcPr>
+          <w:p>
+            <w:pPr>
+              <w:rPr>
+                <w:color w:val="000000" w:themeColor="text1"/>
+                <w:sz w:val="24"/>
+                <w:szCs w:val="24"/>
+              </w:rPr>
+            </w:pPr>
+            <w:r>
+              <w:rPr>
+                <w:color w:val="000000" w:themeColor="text1"/>
+                <w:sz w:val="24"/>
+                <w:szCs w:val="24"/>
+              </w:rPr>
+              <w:t>Gianmarco S.</w:t>
+            </w:r>
+          </w:p>
+        </w:tc>
+        <w:tc>
+          <w:tcPr>
+            <w:tcW w:w="962" w:type="dxa"/>
+          </w:tcPr>
+          <w:p>
+            <w:pPr>
+              <w:rPr>
+                <w:color w:val="000000" w:themeColor="text1"/>
+                <w:sz w:val="24"/>
+                <w:szCs w:val="24"/>
+              </w:rPr>
+            </w:pPr>
+          </w:p>
+        </w:tc>
+        <w:tc>
+          <w:tcPr>
+            <w:tcW w:w="963" w:type="dxa"/>
+          </w:tcPr>
+          <w:p>
+            <w:pPr>
+              <w:rPr>
+                <w:color w:val="000000" w:themeColor="text1"/>
+                <w:sz w:val="24"/>
+                <w:szCs w:val="24"/>
+              </w:rPr>
+            </w:pPr>
+          </w:p>
+        </w:tc>
+        <w:tc>
+          <w:tcPr>
+            <w:tcW w:w="963" w:type="dxa"/>
+          </w:tcPr>
+          <w:p>
+            <w:pPr>
+              <w:rPr>
+                <w:color w:val="000000" w:themeColor="text1"/>
+                <w:sz w:val="24"/>
+                <w:szCs w:val="24"/>
+              </w:rPr>
+            </w:pPr>
+          </w:p>
+        </w:tc>
+        <w:tc>
+          <w:tcPr>
+            <w:tcW w:w="963" w:type="dxa"/>
+          </w:tcPr>
+          <w:p>
+            <w:pPr>
+              <w:rPr>
+                <w:color w:val="000000" w:themeColor="text1"/>
+                <w:sz w:val="24"/>
+                <w:szCs w:val="24"/>
+              </w:rPr>
+            </w:pPr>
+          </w:p>
+        </w:tc>
+        <w:tc>
+          <w:tcPr>
+            <w:tcW w:w="963" w:type="dxa"/>
+          </w:tcPr>
+          <w:p>
+            <w:pPr>
+              <w:rPr>
+                <w:color w:val="000000" w:themeColor="text1"/>
+                <w:sz w:val="24"/>
+                <w:szCs w:val="24"/>
+              </w:rPr>
+            </w:pPr>
+          </w:p>
+        </w:tc>
+        <w:tc>
+          <w:tcPr>
+            <w:tcW w:w="963" w:type="dxa"/>
+          </w:tcPr>
+          <w:p>
+            <w:pPr>
+              <w:rPr>
+                <w:color w:val="000000" w:themeColor="text1"/>
+                <w:sz w:val="24"/>
+                <w:szCs w:val="24"/>
+              </w:rPr>
+            </w:pPr>
+          </w:p>
+        </w:tc>
+        <w:tc>
+          <w:tcPr>
+            <w:tcW w:w="963" w:type="dxa"/>
+          </w:tcPr>
+          <w:p>
+            <w:pPr>
+              <w:rPr>
+                <w:color w:val="000000" w:themeColor="text1"/>
+                <w:sz w:val="24"/>
+                <w:szCs w:val="24"/>
+              </w:rPr>
+            </w:pPr>
+          </w:p>
+        </w:tc>
+        <w:tc>
+          <w:tcPr>
+            <w:tcW w:w="963" w:type="dxa"/>
+          </w:tcPr>
+          <w:p>
+            <w:pPr>
+              <w:rPr>
+                <w:color w:val="000000" w:themeColor="text1"/>
+                <w:sz w:val="24"/>
+                <w:szCs w:val="24"/>
+              </w:rPr>
+            </w:pPr>
+          </w:p>
+        </w:tc>
+        <w:tc>
+          <w:tcPr>
+            <w:tcW w:w="963" w:type="dxa"/>
+          </w:tcPr>
+          <w:p>
+            <w:pPr>
+              <w:rPr>
+                <w:color w:val="000000" w:themeColor="text1"/>
+                <w:sz w:val="24"/>
+                <w:szCs w:val="24"/>
+              </w:rPr>
+            </w:pPr>
+          </w:p>
+        </w:tc>
+      </w:tr>
+      <w:tr>
+        <w:tc>
+          <w:tcPr>
+            <w:tcW w:w="962" w:type="dxa"/>
+          </w:tcPr>
+          <w:p>
+            <w:pPr>
+              <w:rPr>
+                <w:color w:val="000000" w:themeColor="text1"/>
+                <w:sz w:val="24"/>
+                <w:szCs w:val="24"/>
+              </w:rPr>
+            </w:pPr>
+            <w:r>
+              <w:rPr>
+                <w:color w:val="000000" w:themeColor="text1"/>
+                <w:sz w:val="24"/>
+                <w:szCs w:val="24"/>
+              </w:rPr>
+              <w:t>Mattia S.</w:t>
+            </w:r>
+          </w:p>
+        </w:tc>
+        <w:tc>
+          <w:tcPr>
+            <w:tcW w:w="962" w:type="dxa"/>
+          </w:tcPr>
+          <w:p>
+            <w:pPr>
+              <w:rPr>
+                <w:color w:val="000000" w:themeColor="text1"/>
+                <w:sz w:val="24"/>
+                <w:szCs w:val="24"/>
+              </w:rPr>
+            </w:pPr>
+          </w:p>
+        </w:tc>
+        <w:tc>
+          <w:tcPr>
+            <w:tcW w:w="963" w:type="dxa"/>
+          </w:tcPr>
+          <w:p>
+            <w:pPr>
+              <w:rPr>
+                <w:color w:val="000000" w:themeColor="text1"/>
+                <w:sz w:val="24"/>
+                <w:szCs w:val="24"/>
+              </w:rPr>
+            </w:pPr>
+          </w:p>
+        </w:tc>
+        <w:tc>
+          <w:tcPr>
+            <w:tcW w:w="963" w:type="dxa"/>
+          </w:tcPr>
+          <w:p>
+            <w:pPr>
+              <w:rPr>
+                <w:color w:val="000000" w:themeColor="text1"/>
+                <w:sz w:val="24"/>
+                <w:szCs w:val="24"/>
+              </w:rPr>
+            </w:pPr>
+          </w:p>
+        </w:tc>
+        <w:tc>
+          <w:tcPr>
+            <w:tcW w:w="963" w:type="dxa"/>
+          </w:tcPr>
+          <w:p>
+            <w:pPr>
+              <w:rPr>
+                <w:color w:val="000000" w:themeColor="text1"/>
+                <w:sz w:val="24"/>
+                <w:szCs w:val="24"/>
+              </w:rPr>
+            </w:pPr>
+          </w:p>
+        </w:tc>
+        <w:tc>
+          <w:tcPr>
+            <w:tcW w:w="963" w:type="dxa"/>
+          </w:tcPr>
+          <w:p>
+            <w:pPr>
+              <w:rPr>
+                <w:color w:val="000000" w:themeColor="text1"/>
+                <w:sz w:val="24"/>
+                <w:szCs w:val="24"/>
+              </w:rPr>
+            </w:pPr>
+          </w:p>
+        </w:tc>
+        <w:tc>
+          <w:tcPr>
+            <w:tcW w:w="963" w:type="dxa"/>
+          </w:tcPr>
+          <w:p>
+            <w:pPr>
+              <w:rPr>
+                <w:color w:val="000000" w:themeColor="text1"/>
+                <w:sz w:val="24"/>
+                <w:szCs w:val="24"/>
+              </w:rPr>
+            </w:pPr>
+          </w:p>
+        </w:tc>
+        <w:tc>
+          <w:tcPr>
+            <w:tcW w:w="963" w:type="dxa"/>
+          </w:tcPr>
+          <w:p>
+            <w:pPr>
+              <w:rPr>
+                <w:color w:val="000000" w:themeColor="text1"/>
+                <w:sz w:val="24"/>
+                <w:szCs w:val="24"/>
+              </w:rPr>
+            </w:pPr>
+          </w:p>
+        </w:tc>
+        <w:tc>
+          <w:tcPr>
+            <w:tcW w:w="963" w:type="dxa"/>
+          </w:tcPr>
+          <w:p>
+            <w:pPr>
+              <w:rPr>
+                <w:color w:val="000000" w:themeColor="text1"/>
+                <w:sz w:val="24"/>
+                <w:szCs w:val="24"/>
+              </w:rPr>
+            </w:pPr>
+          </w:p>
+        </w:tc>
+        <w:tc>
+          <w:tcPr>
+            <w:tcW w:w="963" w:type="dxa"/>
+          </w:tcPr>
+          <w:p>
+            <w:pPr>
+              <w:rPr>
+                <w:color w:val="000000" w:themeColor="text1"/>
+                <w:sz w:val="24"/>
+                <w:szCs w:val="24"/>
+              </w:rPr>
+            </w:pPr>
+          </w:p>
+        </w:tc>
+      </w:tr>
+      <w:tr>
+        <w:tc>
+          <w:tcPr>
+            <w:tcW w:w="962" w:type="dxa"/>
+          </w:tcPr>
+          <w:p>
+            <w:pPr>
+              <w:rPr>
+                <w:color w:val="000000" w:themeColor="text1"/>
+                <w:sz w:val="24"/>
+                <w:szCs w:val="24"/>
+              </w:rPr>
+            </w:pPr>
+            <w:r>
+              <w:rPr>
+                <w:color w:val="000000" w:themeColor="text1"/>
+                <w:sz w:val="24"/>
+                <w:szCs w:val="24"/>
+              </w:rPr>
+              <w:t>Matteo F.</w:t>
+            </w:r>
+          </w:p>
+        </w:tc>
+        <w:tc>
+          <w:tcPr>
+            <w:tcW w:w="962" w:type="dxa"/>
+          </w:tcPr>
+          <w:p>
+            <w:pPr>
+              <w:rPr>
+                <w:color w:val="000000" w:themeColor="text1"/>
+                <w:sz w:val="24"/>
+                <w:szCs w:val="24"/>
+              </w:rPr>
+            </w:pPr>
+          </w:p>
+        </w:tc>
+        <w:tc>
+          <w:tcPr>
+            <w:tcW w:w="963" w:type="dxa"/>
+          </w:tcPr>
+          <w:p>
+            <w:pPr>
+              <w:rPr>
+                <w:color w:val="000000" w:themeColor="text1"/>
+                <w:sz w:val="24"/>
+                <w:szCs w:val="24"/>
+              </w:rPr>
+            </w:pPr>
+          </w:p>
+        </w:tc>
+        <w:tc>
+          <w:tcPr>
+            <w:tcW w:w="963" w:type="dxa"/>
+          </w:tcPr>
+          <w:p>
+            <w:pPr>
+              <w:rPr>
+                <w:color w:val="000000" w:themeColor="text1"/>
+                <w:sz w:val="24"/>
+                <w:szCs w:val="24"/>
+              </w:rPr>
+            </w:pPr>
+          </w:p>
+        </w:tc>
+        <w:tc>
+          <w:tcPr>
+            <w:tcW w:w="963" w:type="dxa"/>
+          </w:tcPr>
+          <w:p>
+            <w:pPr>
+              <w:rPr>
+                <w:color w:val="000000" w:themeColor="text1"/>
+                <w:sz w:val="24"/>
+                <w:szCs w:val="24"/>
+              </w:rPr>
+            </w:pPr>
+          </w:p>
+        </w:tc>
+        <w:tc>
+          <w:tcPr>
+            <w:tcW w:w="963" w:type="dxa"/>
+          </w:tcPr>
+          <w:p>
+            <w:pPr>
+              <w:rPr>
+                <w:color w:val="000000" w:themeColor="text1"/>
+                <w:sz w:val="24"/>
+                <w:szCs w:val="24"/>
+              </w:rPr>
+            </w:pPr>
+          </w:p>
+        </w:tc>
+        <w:tc>
+          <w:tcPr>
+            <w:tcW w:w="963" w:type="dxa"/>
+          </w:tcPr>
+          <w:p>
+            <w:pPr>
+              <w:rPr>
+                <w:color w:val="000000" w:themeColor="text1"/>
+                <w:sz w:val="24"/>
+                <w:szCs w:val="24"/>
+              </w:rPr>
+            </w:pPr>
+          </w:p>
+        </w:tc>
+        <w:tc>
+          <w:tcPr>
+            <w:tcW w:w="963" w:type="dxa"/>
+          </w:tcPr>
+          <w:p>
+            <w:pPr>
+              <w:rPr>
+                <w:color w:val="000000" w:themeColor="text1"/>
+                <w:sz w:val="24"/>
+                <w:szCs w:val="24"/>
+              </w:rPr>
+            </w:pPr>
+          </w:p>
+        </w:tc>
+        <w:tc>
+          <w:tcPr>
+            <w:tcW w:w="963" w:type="dxa"/>
+          </w:tcPr>
+          <w:p>
+            <w:pPr>
+              <w:rPr>
+                <w:color w:val="000000" w:themeColor="text1"/>
+                <w:sz w:val="24"/>
+                <w:szCs w:val="24"/>
+              </w:rPr>
+            </w:pPr>
+          </w:p>
+        </w:tc>
+        <w:tc>
+          <w:tcPr>
+            <w:tcW w:w="963" w:type="dxa"/>
+          </w:tcPr>
+          <w:p>
+            <w:pPr>
+              <w:rPr>
+                <w:color w:val="000000" w:themeColor="text1"/>
+                <w:sz w:val="24"/>
+                <w:szCs w:val="24"/>
+              </w:rPr>
+            </w:pPr>
+          </w:p>
+        </w:tc>
+      </w:tr>
+      <w:tr>
+        <w:tc>
+          <w:tcPr>
+            <w:tcW w:w="962" w:type="dxa"/>
+          </w:tcPr>
+          <w:p>
+            <w:pPr>
+              <w:rPr>
+                <w:color w:val="000000" w:themeColor="text1"/>
+                <w:sz w:val="24"/>
+                <w:szCs w:val="24"/>
+              </w:rPr>
+            </w:pPr>
+            <w:r>
+              <w:rPr>
+                <w:color w:val="000000" w:themeColor="text1"/>
+                <w:sz w:val="24"/>
+                <w:szCs w:val="24"/>
+              </w:rPr>
+              <w:t>Luigi P.</w:t>
+            </w:r>
+          </w:p>
+        </w:tc>
+        <w:tc>
+          <w:tcPr>
+            <w:tcW w:w="962" w:type="dxa"/>
+          </w:tcPr>
+          <w:p>
+            <w:pPr>
+              <w:rPr>
+                <w:color w:val="000000" w:themeColor="text1"/>
+                <w:sz w:val="24"/>
+                <w:szCs w:val="24"/>
+              </w:rPr>
+            </w:pPr>
+          </w:p>
+        </w:tc>
+        <w:tc>
+          <w:tcPr>
+            <w:tcW w:w="963" w:type="dxa"/>
+          </w:tcPr>
+          <w:p>
+            <w:pPr>
+              <w:rPr>
+                <w:color w:val="000000" w:themeColor="text1"/>
+                <w:sz w:val="24"/>
+                <w:szCs w:val="24"/>
+              </w:rPr>
+            </w:pPr>
+          </w:p>
+        </w:tc>
+        <w:tc>
+          <w:tcPr>
+            <w:tcW w:w="963" w:type="dxa"/>
+          </w:tcPr>
+          <w:p>
+            <w:pPr>
+              <w:rPr>
+                <w:color w:val="000000" w:themeColor="text1"/>
+                <w:sz w:val="24"/>
+                <w:szCs w:val="24"/>
+              </w:rPr>
+            </w:pPr>
+          </w:p>
+        </w:tc>
+        <w:tc>
+          <w:tcPr>
+            <w:tcW w:w="963" w:type="dxa"/>
+          </w:tcPr>
+          <w:p>
+            <w:pPr>
+              <w:rPr>
+                <w:color w:val="000000" w:themeColor="text1"/>
+                <w:sz w:val="24"/>
+                <w:szCs w:val="24"/>
+              </w:rPr>
+            </w:pPr>
+          </w:p>
+        </w:tc>
+        <w:tc>
+          <w:tcPr>
+            <w:tcW w:w="963" w:type="dxa"/>
+          </w:tcPr>
+          <w:p>
+            <w:pPr>
+              <w:rPr>
+                <w:color w:val="000000" w:themeColor="text1"/>
+                <w:sz w:val="24"/>
+                <w:szCs w:val="24"/>
+              </w:rPr>
+            </w:pPr>
+          </w:p>
+        </w:tc>
+        <w:tc>
+          <w:tcPr>
+            <w:tcW w:w="963" w:type="dxa"/>
+          </w:tcPr>
+          <w:p>
+            <w:pPr>
+              <w:rPr>
+                <w:color w:val="000000" w:themeColor="text1"/>
+                <w:sz w:val="24"/>
+                <w:szCs w:val="24"/>
+              </w:rPr>
+            </w:pPr>
+          </w:p>
+        </w:tc>
+        <w:tc>
+          <w:tcPr>
+            <w:tcW w:w="963" w:type="dxa"/>
+          </w:tcPr>
+          <w:p>
+            <w:pPr>
+              <w:rPr>
+                <w:color w:val="000000" w:themeColor="text1"/>
+                <w:sz w:val="24"/>
+                <w:szCs w:val="24"/>
+              </w:rPr>
+            </w:pPr>
+          </w:p>
+        </w:tc>
+        <w:tc>
+          <w:tcPr>
+            <w:tcW w:w="963" w:type="dxa"/>
+          </w:tcPr>
+          <w:p>
+            <w:pPr>
+              <w:rPr>
+                <w:color w:val="000000" w:themeColor="text1"/>
+                <w:sz w:val="24"/>
+                <w:szCs w:val="24"/>
+              </w:rPr>
+            </w:pPr>
+          </w:p>
+        </w:tc>
+        <w:tc>
+          <w:tcPr>
+            <w:tcW w:w="963" w:type="dxa"/>
+          </w:tcPr>
+          <w:p>
+            <w:pPr>
+              <w:rPr>
+                <w:color w:val="000000" w:themeColor="text1"/>
+                <w:sz w:val="24"/>
+                <w:szCs w:val="24"/>
+              </w:rPr>
+            </w:pPr>
+          </w:p>
+        </w:tc>
+      </w:tr>
+    </w:tbl>
+    <w:p>
+      <w:pPr>
+        <w:rPr>
+          <w:color w:val="000000" w:themeColor="text1"/>
+          <w:sz w:val="24"/>
+          <w:szCs w:val="24"/>
+        </w:rPr>
+      </w:pPr>
+    </w:p>
+    <w:p>
+      <w:pPr>
+        <w:rPr>
+          <w:color w:val="000000" w:themeColor="text1"/>
+          <w:sz w:val="24"/>
+          <w:szCs w:val="24"/>
+        </w:rPr>
+      </w:pPr>
+      <w:r>
+        <w:rPr>
+          <w:color w:val="000000" w:themeColor="text1"/>
+          <w:sz w:val="24"/>
+          <w:szCs w:val="24"/>
+        </w:rPr>
+        <w:t>Per il supervisore:</w:t>
+      </w:r>
+    </w:p>
+    <w:tbl>
+      <w:tblPr>
+        <w:tblStyle w:val="Grigliatabella"/>
+        <w:tblW w:w="0" w:type="auto"/>
+        <w:tblLook w:val="04A0" w:firstRow="1" w:lastRow="0" w:firstColumn="1" w:lastColumn="0" w:noHBand="0" w:noVBand="1"/>
+      </w:tblPr>
+      <w:tblGrid>
+        <w:gridCol w:w="1143"/>
+        <w:gridCol w:w="942"/>
+        <w:gridCol w:w="942"/>
+        <w:gridCol w:w="943"/>
+        <w:gridCol w:w="943"/>
+        <w:gridCol w:w="943"/>
+        <w:gridCol w:w="943"/>
+        <w:gridCol w:w="943"/>
+        <w:gridCol w:w="943"/>
+        <w:gridCol w:w="943"/>
+      </w:tblGrid>
+      <w:tr>
+        <w:tc>
+          <w:tcPr>
+            <w:tcW w:w="962" w:type="dxa"/>
+          </w:tcPr>
+          <w:p>
+            <w:pPr>
+              <w:rPr>
+                <w:color w:val="000000" w:themeColor="text1"/>
+                <w:sz w:val="24"/>
+                <w:szCs w:val="24"/>
+              </w:rPr>
+            </w:pPr>
+          </w:p>
+        </w:tc>
+        <w:tc>
+          <w:tcPr>
+            <w:tcW w:w="962" w:type="dxa"/>
+          </w:tcPr>
+          <w:p>
+            <w:pPr>
+              <w:rPr>
+                <w:color w:val="000000" w:themeColor="text1"/>
+                <w:sz w:val="24"/>
+                <w:szCs w:val="24"/>
+              </w:rPr>
+            </w:pPr>
+            <w:r>
+              <w:rPr>
+                <w:color w:val="000000" w:themeColor="text1"/>
+                <w:sz w:val="24"/>
+                <w:szCs w:val="24"/>
+              </w:rPr>
+              <w:t>Compito 1</w:t>
+            </w:r>
+          </w:p>
+        </w:tc>
+        <w:tc>
+          <w:tcPr>
+            <w:tcW w:w="963" w:type="dxa"/>
+          </w:tcPr>
+          <w:p>
+            <w:pPr>
+              <w:rPr>
+                <w:color w:val="000000" w:themeColor="text1"/>
+                <w:sz w:val="24"/>
+                <w:szCs w:val="24"/>
+              </w:rPr>
+            </w:pPr>
+            <w:r>
+              <w:rPr>
+                <w:color w:val="000000" w:themeColor="text1"/>
+                <w:sz w:val="24"/>
+                <w:szCs w:val="24"/>
+              </w:rPr>
+              <w:t>Compito 2</w:t>
+            </w:r>
+          </w:p>
+        </w:tc>
+        <w:tc>
+          <w:tcPr>
+            <w:tcW w:w="963" w:type="dxa"/>
+          </w:tcPr>
+          <w:p>
+            <w:pPr>
+              <w:rPr>
+                <w:color w:val="000000" w:themeColor="text1"/>
+                <w:sz w:val="24"/>
+                <w:szCs w:val="24"/>
+              </w:rPr>
+            </w:pPr>
+            <w:r>
+              <w:rPr>
+                <w:color w:val="000000" w:themeColor="text1"/>
+                <w:sz w:val="24"/>
+                <w:szCs w:val="24"/>
+              </w:rPr>
+              <w:t>Compito 3</w:t>
+            </w:r>
+          </w:p>
+        </w:tc>
+        <w:tc>
+          <w:tcPr>
+            <w:tcW w:w="963" w:type="dxa"/>
+          </w:tcPr>
+          <w:p>
+            <w:pPr>
+              <w:rPr>
+                <w:color w:val="000000" w:themeColor="text1"/>
+                <w:sz w:val="24"/>
+                <w:szCs w:val="24"/>
+              </w:rPr>
+            </w:pPr>
+            <w:r>
+              <w:rPr>
+                <w:color w:val="000000" w:themeColor="text1"/>
+                <w:sz w:val="24"/>
+                <w:szCs w:val="24"/>
+              </w:rPr>
+              <w:t>Compito 4</w:t>
+            </w:r>
+          </w:p>
+        </w:tc>
+        <w:tc>
+          <w:tcPr>
+            <w:tcW w:w="963" w:type="dxa"/>
+          </w:tcPr>
+          <w:p>
+            <w:pPr>
+              <w:rPr>
+                <w:color w:val="000000" w:themeColor="text1"/>
+                <w:sz w:val="24"/>
+                <w:szCs w:val="24"/>
+              </w:rPr>
+            </w:pPr>
+            <w:r>
+              <w:rPr>
+                <w:color w:val="000000" w:themeColor="text1"/>
+                <w:sz w:val="24"/>
+                <w:szCs w:val="24"/>
+              </w:rPr>
+              <w:t>Compito 5</w:t>
+            </w:r>
+          </w:p>
+        </w:tc>
+        <w:tc>
+          <w:tcPr>
+            <w:tcW w:w="963" w:type="dxa"/>
+          </w:tcPr>
+          <w:p>
+            <w:pPr>
+              <w:rPr>
+                <w:color w:val="000000" w:themeColor="text1"/>
+                <w:sz w:val="24"/>
+                <w:szCs w:val="24"/>
+              </w:rPr>
+            </w:pPr>
+            <w:r>
+              <w:rPr>
+                <w:color w:val="000000" w:themeColor="text1"/>
+                <w:sz w:val="24"/>
+                <w:szCs w:val="24"/>
+              </w:rPr>
+              <w:t>Compito 6</w:t>
+            </w:r>
+          </w:p>
+        </w:tc>
+        <w:tc>
+          <w:tcPr>
+            <w:tcW w:w="963" w:type="dxa"/>
+          </w:tcPr>
+          <w:p>
+            <w:pPr>
+              <w:rPr>
+                <w:color w:val="000000" w:themeColor="text1"/>
+                <w:sz w:val="24"/>
+                <w:szCs w:val="24"/>
+              </w:rPr>
+            </w:pPr>
+            <w:r>
+              <w:rPr>
+                <w:color w:val="000000" w:themeColor="text1"/>
+                <w:sz w:val="24"/>
+                <w:szCs w:val="24"/>
+              </w:rPr>
+              <w:t>Compito 7</w:t>
+            </w:r>
+          </w:p>
+        </w:tc>
+        <w:tc>
+          <w:tcPr>
+            <w:tcW w:w="963" w:type="dxa"/>
+          </w:tcPr>
+          <w:p>
+            <w:pPr>
+              <w:rPr>
+                <w:color w:val="000000" w:themeColor="text1"/>
+                <w:sz w:val="24"/>
+                <w:szCs w:val="24"/>
+              </w:rPr>
+            </w:pPr>
+            <w:r>
+              <w:rPr>
+                <w:color w:val="000000" w:themeColor="text1"/>
+                <w:sz w:val="24"/>
+                <w:szCs w:val="24"/>
+              </w:rPr>
+              <w:t>Compito 8</w:t>
+            </w:r>
+          </w:p>
+        </w:tc>
+        <w:tc>
+          <w:tcPr>
+            <w:tcW w:w="963" w:type="dxa"/>
+          </w:tcPr>
+          <w:p>
+            <w:pPr>
+              <w:rPr>
+                <w:color w:val="000000" w:themeColor="text1"/>
+                <w:sz w:val="24"/>
+                <w:szCs w:val="24"/>
+              </w:rPr>
+            </w:pPr>
+            <w:r>
+              <w:rPr>
+                <w:color w:val="000000" w:themeColor="text1"/>
+                <w:sz w:val="24"/>
+                <w:szCs w:val="24"/>
+              </w:rPr>
+              <w:t>Compito 9</w:t>
+            </w:r>
+          </w:p>
+        </w:tc>
+      </w:tr>
+      <w:tr>
+        <w:tc>
+          <w:tcPr>
+            <w:tcW w:w="962" w:type="dxa"/>
+          </w:tcPr>
+          <w:p>
+            <w:pPr>
+              <w:rPr>
+                <w:color w:val="000000" w:themeColor="text1"/>
+                <w:sz w:val="24"/>
+                <w:szCs w:val="24"/>
+              </w:rPr>
+            </w:pPr>
+            <w:r>
+              <w:rPr>
+                <w:color w:val="000000" w:themeColor="text1"/>
+                <w:sz w:val="24"/>
+                <w:szCs w:val="24"/>
+              </w:rPr>
+              <w:t>Gianmarco S.</w:t>
+            </w:r>
+          </w:p>
+        </w:tc>
+        <w:tc>
+          <w:tcPr>
+            <w:tcW w:w="962" w:type="dxa"/>
+          </w:tcPr>
+          <w:p>
+            <w:pPr>
+              <w:rPr>
+                <w:color w:val="000000" w:themeColor="text1"/>
+                <w:sz w:val="24"/>
+                <w:szCs w:val="24"/>
+              </w:rPr>
+            </w:pPr>
+          </w:p>
+        </w:tc>
+        <w:tc>
+          <w:tcPr>
+            <w:tcW w:w="963" w:type="dxa"/>
+          </w:tcPr>
+          <w:p>
+            <w:pPr>
+              <w:rPr>
+                <w:color w:val="000000" w:themeColor="text1"/>
+                <w:sz w:val="24"/>
+                <w:szCs w:val="24"/>
+              </w:rPr>
+            </w:pPr>
+          </w:p>
+        </w:tc>
+        <w:tc>
+          <w:tcPr>
+            <w:tcW w:w="963" w:type="dxa"/>
+          </w:tcPr>
+          <w:p>
+            <w:pPr>
+              <w:rPr>
+                <w:color w:val="000000" w:themeColor="text1"/>
+                <w:sz w:val="24"/>
+                <w:szCs w:val="24"/>
+              </w:rPr>
+            </w:pPr>
+          </w:p>
+        </w:tc>
+        <w:tc>
+          <w:tcPr>
+            <w:tcW w:w="963" w:type="dxa"/>
+          </w:tcPr>
+          <w:p>
+            <w:pPr>
+              <w:rPr>
+                <w:color w:val="000000" w:themeColor="text1"/>
+                <w:sz w:val="24"/>
+                <w:szCs w:val="24"/>
+              </w:rPr>
+            </w:pPr>
+          </w:p>
+        </w:tc>
+        <w:tc>
+          <w:tcPr>
+            <w:tcW w:w="963" w:type="dxa"/>
+          </w:tcPr>
+          <w:p>
+            <w:pPr>
+              <w:rPr>
+                <w:color w:val="000000" w:themeColor="text1"/>
+                <w:sz w:val="24"/>
+                <w:szCs w:val="24"/>
+              </w:rPr>
+            </w:pPr>
+          </w:p>
+        </w:tc>
+        <w:tc>
+          <w:tcPr>
+            <w:tcW w:w="963" w:type="dxa"/>
+          </w:tcPr>
+          <w:p>
+            <w:pPr>
+              <w:rPr>
+                <w:color w:val="000000" w:themeColor="text1"/>
+                <w:sz w:val="24"/>
+                <w:szCs w:val="24"/>
+              </w:rPr>
+            </w:pPr>
+          </w:p>
+        </w:tc>
+        <w:tc>
+          <w:tcPr>
+            <w:tcW w:w="963" w:type="dxa"/>
+          </w:tcPr>
+          <w:p>
+            <w:pPr>
+              <w:rPr>
+                <w:color w:val="000000" w:themeColor="text1"/>
+                <w:sz w:val="24"/>
+                <w:szCs w:val="24"/>
+              </w:rPr>
+            </w:pPr>
+          </w:p>
+        </w:tc>
+        <w:tc>
+          <w:tcPr>
+            <w:tcW w:w="963" w:type="dxa"/>
+          </w:tcPr>
+          <w:p>
+            <w:pPr>
+              <w:rPr>
+                <w:color w:val="000000" w:themeColor="text1"/>
+                <w:sz w:val="24"/>
+                <w:szCs w:val="24"/>
+              </w:rPr>
+            </w:pPr>
+          </w:p>
+        </w:tc>
+        <w:tc>
+          <w:tcPr>
+            <w:tcW w:w="963" w:type="dxa"/>
+          </w:tcPr>
+          <w:p>
+            <w:pPr>
+              <w:rPr>
+                <w:color w:val="000000" w:themeColor="text1"/>
+                <w:sz w:val="24"/>
+                <w:szCs w:val="24"/>
+              </w:rPr>
+            </w:pPr>
+          </w:p>
+        </w:tc>
+      </w:tr>
+      <w:tr>
+        <w:tc>
+          <w:tcPr>
+            <w:tcW w:w="962" w:type="dxa"/>
+          </w:tcPr>
+          <w:p>
+            <w:pPr>
+              <w:rPr>
+                <w:color w:val="000000" w:themeColor="text1"/>
+                <w:sz w:val="24"/>
+                <w:szCs w:val="24"/>
+              </w:rPr>
+            </w:pPr>
+            <w:r>
+              <w:rPr>
+                <w:color w:val="000000" w:themeColor="text1"/>
+                <w:sz w:val="24"/>
+                <w:szCs w:val="24"/>
+              </w:rPr>
+              <w:t>Mattia S.</w:t>
+            </w:r>
+          </w:p>
+        </w:tc>
+        <w:tc>
+          <w:tcPr>
+            <w:tcW w:w="962" w:type="dxa"/>
+          </w:tcPr>
+          <w:p>
+            <w:pPr>
+              <w:rPr>
+                <w:color w:val="000000" w:themeColor="text1"/>
+                <w:sz w:val="24"/>
+                <w:szCs w:val="24"/>
+              </w:rPr>
+            </w:pPr>
+          </w:p>
+        </w:tc>
+        <w:tc>
+          <w:tcPr>
+            <w:tcW w:w="963" w:type="dxa"/>
+          </w:tcPr>
+          <w:p>
+            <w:pPr>
+              <w:rPr>
+                <w:color w:val="000000" w:themeColor="text1"/>
+                <w:sz w:val="24"/>
+                <w:szCs w:val="24"/>
+              </w:rPr>
+            </w:pPr>
+          </w:p>
+        </w:tc>
+        <w:tc>
+          <w:tcPr>
+            <w:tcW w:w="963" w:type="dxa"/>
+          </w:tcPr>
+          <w:p>
+            <w:pPr>
+              <w:rPr>
+                <w:color w:val="000000" w:themeColor="text1"/>
+                <w:sz w:val="24"/>
+                <w:szCs w:val="24"/>
+              </w:rPr>
+            </w:pPr>
+          </w:p>
+        </w:tc>
+        <w:tc>
+          <w:tcPr>
+            <w:tcW w:w="963" w:type="dxa"/>
+          </w:tcPr>
+          <w:p>
+            <w:pPr>
+              <w:rPr>
+                <w:color w:val="000000" w:themeColor="text1"/>
+                <w:sz w:val="24"/>
+                <w:szCs w:val="24"/>
+              </w:rPr>
+            </w:pPr>
+          </w:p>
+        </w:tc>
+        <w:tc>
+          <w:tcPr>
+            <w:tcW w:w="963" w:type="dxa"/>
+          </w:tcPr>
+          <w:p>
+            <w:pPr>
+              <w:rPr>
+                <w:color w:val="000000" w:themeColor="text1"/>
+                <w:sz w:val="24"/>
+                <w:szCs w:val="24"/>
+              </w:rPr>
+            </w:pPr>
+          </w:p>
+        </w:tc>
+        <w:tc>
+          <w:tcPr>
+            <w:tcW w:w="963" w:type="dxa"/>
+          </w:tcPr>
+          <w:p>
+            <w:pPr>
+              <w:rPr>
+                <w:color w:val="000000" w:themeColor="text1"/>
+                <w:sz w:val="24"/>
+                <w:szCs w:val="24"/>
+              </w:rPr>
+            </w:pPr>
+          </w:p>
+        </w:tc>
+        <w:tc>
+          <w:tcPr>
+            <w:tcW w:w="963" w:type="dxa"/>
+          </w:tcPr>
+          <w:p>
+            <w:pPr>
+              <w:rPr>
+                <w:color w:val="000000" w:themeColor="text1"/>
+                <w:sz w:val="24"/>
+                <w:szCs w:val="24"/>
+              </w:rPr>
+            </w:pPr>
+          </w:p>
+        </w:tc>
+        <w:tc>
+          <w:tcPr>
+            <w:tcW w:w="963" w:type="dxa"/>
+          </w:tcPr>
+          <w:p>
+            <w:pPr>
+              <w:rPr>
+                <w:color w:val="000000" w:themeColor="text1"/>
+                <w:sz w:val="24"/>
+                <w:szCs w:val="24"/>
+              </w:rPr>
+            </w:pPr>
+          </w:p>
+        </w:tc>
+        <w:tc>
+          <w:tcPr>
+            <w:tcW w:w="963" w:type="dxa"/>
+          </w:tcPr>
+          <w:p>
+            <w:pPr>
+              <w:rPr>
+                <w:color w:val="000000" w:themeColor="text1"/>
+                <w:sz w:val="24"/>
+                <w:szCs w:val="24"/>
+              </w:rPr>
+            </w:pPr>
+          </w:p>
+        </w:tc>
+      </w:tr>
+      <w:tr>
+        <w:tc>
+          <w:tcPr>
+            <w:tcW w:w="962" w:type="dxa"/>
+          </w:tcPr>
+          <w:p>
+            <w:pPr>
+              <w:rPr>
+                <w:color w:val="000000" w:themeColor="text1"/>
+                <w:sz w:val="24"/>
+                <w:szCs w:val="24"/>
+              </w:rPr>
+            </w:pPr>
+            <w:r>
+              <w:rPr>
+                <w:color w:val="000000" w:themeColor="text1"/>
+                <w:sz w:val="24"/>
+                <w:szCs w:val="24"/>
+              </w:rPr>
+              <w:t>Matteo F.</w:t>
+            </w:r>
+          </w:p>
+        </w:tc>
+        <w:tc>
+          <w:tcPr>
+            <w:tcW w:w="962" w:type="dxa"/>
+          </w:tcPr>
+          <w:p>
+            <w:pPr>
+              <w:rPr>
+                <w:color w:val="000000" w:themeColor="text1"/>
+                <w:sz w:val="24"/>
+                <w:szCs w:val="24"/>
+              </w:rPr>
+            </w:pPr>
+          </w:p>
+        </w:tc>
+        <w:tc>
+          <w:tcPr>
+            <w:tcW w:w="963" w:type="dxa"/>
+          </w:tcPr>
+          <w:p>
+            <w:pPr>
+              <w:rPr>
+                <w:color w:val="000000" w:themeColor="text1"/>
+                <w:sz w:val="24"/>
+                <w:szCs w:val="24"/>
+              </w:rPr>
+            </w:pPr>
+          </w:p>
+        </w:tc>
+        <w:tc>
+          <w:tcPr>
+            <w:tcW w:w="963" w:type="dxa"/>
+          </w:tcPr>
+          <w:p>
+            <w:pPr>
+              <w:rPr>
+                <w:color w:val="000000" w:themeColor="text1"/>
+                <w:sz w:val="24"/>
+                <w:szCs w:val="24"/>
+              </w:rPr>
+            </w:pPr>
+          </w:p>
+        </w:tc>
+        <w:tc>
+          <w:tcPr>
+            <w:tcW w:w="963" w:type="dxa"/>
+          </w:tcPr>
+          <w:p>
+            <w:pPr>
+              <w:rPr>
+                <w:color w:val="000000" w:themeColor="text1"/>
+                <w:sz w:val="24"/>
+                <w:szCs w:val="24"/>
+              </w:rPr>
+            </w:pPr>
+          </w:p>
+        </w:tc>
+        <w:tc>
+          <w:tcPr>
+            <w:tcW w:w="963" w:type="dxa"/>
+          </w:tcPr>
+          <w:p>
+            <w:pPr>
+              <w:rPr>
+                <w:color w:val="000000" w:themeColor="text1"/>
+                <w:sz w:val="24"/>
+                <w:szCs w:val="24"/>
+              </w:rPr>
+            </w:pPr>
+          </w:p>
+        </w:tc>
+        <w:tc>
+          <w:tcPr>
+            <w:tcW w:w="963" w:type="dxa"/>
+          </w:tcPr>
+          <w:p>
+            <w:pPr>
+              <w:rPr>
+                <w:color w:val="000000" w:themeColor="text1"/>
+                <w:sz w:val="24"/>
+                <w:szCs w:val="24"/>
+              </w:rPr>
+            </w:pPr>
+          </w:p>
+        </w:tc>
+        <w:tc>
+          <w:tcPr>
+            <w:tcW w:w="963" w:type="dxa"/>
+          </w:tcPr>
+          <w:p>
+            <w:pPr>
+              <w:rPr>
+                <w:color w:val="000000" w:themeColor="text1"/>
+                <w:sz w:val="24"/>
+                <w:szCs w:val="24"/>
+              </w:rPr>
+            </w:pPr>
+          </w:p>
+        </w:tc>
+        <w:tc>
+          <w:tcPr>
+            <w:tcW w:w="963" w:type="dxa"/>
+          </w:tcPr>
+          <w:p>
+            <w:pPr>
+              <w:rPr>
+                <w:color w:val="000000" w:themeColor="text1"/>
+                <w:sz w:val="24"/>
+                <w:szCs w:val="24"/>
+              </w:rPr>
+            </w:pPr>
+          </w:p>
+        </w:tc>
+        <w:tc>
+          <w:tcPr>
+            <w:tcW w:w="963" w:type="dxa"/>
+          </w:tcPr>
+          <w:p>
+            <w:pPr>
+              <w:rPr>
+                <w:color w:val="000000" w:themeColor="text1"/>
+                <w:sz w:val="24"/>
+                <w:szCs w:val="24"/>
+              </w:rPr>
+            </w:pPr>
+          </w:p>
+        </w:tc>
+      </w:tr>
+      <w:tr>
+        <w:tc>
+          <w:tcPr>
+            <w:tcW w:w="962" w:type="dxa"/>
+          </w:tcPr>
+          <w:p>
+            <w:pPr>
+              <w:rPr>
+                <w:color w:val="000000" w:themeColor="text1"/>
+                <w:sz w:val="24"/>
+                <w:szCs w:val="24"/>
+              </w:rPr>
+            </w:pPr>
+            <w:r>
+              <w:rPr>
+                <w:color w:val="000000" w:themeColor="text1"/>
+                <w:sz w:val="24"/>
+                <w:szCs w:val="24"/>
+              </w:rPr>
+              <w:t>Luigi P.</w:t>
+            </w:r>
+          </w:p>
+        </w:tc>
+        <w:tc>
+          <w:tcPr>
+            <w:tcW w:w="962" w:type="dxa"/>
+          </w:tcPr>
+          <w:p>
+            <w:pPr>
+              <w:rPr>
+                <w:color w:val="000000" w:themeColor="text1"/>
+                <w:sz w:val="24"/>
+                <w:szCs w:val="24"/>
+              </w:rPr>
+            </w:pPr>
+          </w:p>
+        </w:tc>
+        <w:tc>
+          <w:tcPr>
+            <w:tcW w:w="963" w:type="dxa"/>
+          </w:tcPr>
+          <w:p>
+            <w:pPr>
+              <w:rPr>
+                <w:color w:val="000000" w:themeColor="text1"/>
+                <w:sz w:val="24"/>
+                <w:szCs w:val="24"/>
+              </w:rPr>
+            </w:pPr>
+          </w:p>
+        </w:tc>
+        <w:tc>
+          <w:tcPr>
+            <w:tcW w:w="963" w:type="dxa"/>
+          </w:tcPr>
+          <w:p>
+            <w:pPr>
+              <w:rPr>
+                <w:color w:val="000000" w:themeColor="text1"/>
+                <w:sz w:val="24"/>
+                <w:szCs w:val="24"/>
+              </w:rPr>
+            </w:pPr>
+          </w:p>
+        </w:tc>
+        <w:tc>
+          <w:tcPr>
+            <w:tcW w:w="963" w:type="dxa"/>
+          </w:tcPr>
+          <w:p>
+            <w:pPr>
+              <w:rPr>
+                <w:color w:val="000000" w:themeColor="text1"/>
+                <w:sz w:val="24"/>
+                <w:szCs w:val="24"/>
+              </w:rPr>
+            </w:pPr>
+          </w:p>
+        </w:tc>
+        <w:tc>
+          <w:tcPr>
+            <w:tcW w:w="963" w:type="dxa"/>
+          </w:tcPr>
+          <w:p>
+            <w:pPr>
+              <w:rPr>
+                <w:color w:val="000000" w:themeColor="text1"/>
+                <w:sz w:val="24"/>
+                <w:szCs w:val="24"/>
+              </w:rPr>
+            </w:pPr>
+          </w:p>
+        </w:tc>
+        <w:tc>
+          <w:tcPr>
+            <w:tcW w:w="963" w:type="dxa"/>
+          </w:tcPr>
+          <w:p>
+            <w:pPr>
+              <w:rPr>
+                <w:color w:val="000000" w:themeColor="text1"/>
+                <w:sz w:val="24"/>
+                <w:szCs w:val="24"/>
+              </w:rPr>
+            </w:pPr>
+          </w:p>
+        </w:tc>
+        <w:tc>
+          <w:tcPr>
+            <w:tcW w:w="963" w:type="dxa"/>
+          </w:tcPr>
+          <w:p>
+            <w:pPr>
+              <w:rPr>
+                <w:color w:val="000000" w:themeColor="text1"/>
+                <w:sz w:val="24"/>
+                <w:szCs w:val="24"/>
+              </w:rPr>
+            </w:pPr>
+          </w:p>
+        </w:tc>
+        <w:tc>
+          <w:tcPr>
+            <w:tcW w:w="963" w:type="dxa"/>
+          </w:tcPr>
+          <w:p>
+            <w:pPr>
+              <w:rPr>
+                <w:color w:val="000000" w:themeColor="text1"/>
+                <w:sz w:val="24"/>
+                <w:szCs w:val="24"/>
+              </w:rPr>
+            </w:pPr>
+          </w:p>
+        </w:tc>
+        <w:tc>
+          <w:tcPr>
+            <w:tcW w:w="963" w:type="dxa"/>
+          </w:tcPr>
+          <w:p>
+            <w:pPr>
+              <w:rPr>
+                <w:color w:val="000000" w:themeColor="text1"/>
+                <w:sz w:val="24"/>
+                <w:szCs w:val="24"/>
+              </w:rPr>
+            </w:pPr>
+          </w:p>
+        </w:tc>
+      </w:tr>
+    </w:tbl>
+    <w:p>
+      <w:pPr>
+        <w:rPr>
+          <w:color w:val="000000" w:themeColor="text1"/>
+          <w:sz w:val="24"/>
+          <w:szCs w:val="24"/>
+        </w:rPr>
+      </w:pPr>
+    </w:p>
+    <w:p>
+      <w:pPr>
+        <w:rPr>
+          <w:color w:val="000000" w:themeColor="text1"/>
+          <w:sz w:val="24"/>
+          <w:szCs w:val="24"/>
+        </w:rPr>
+      </w:pPr>
+      <w:r>
+        <w:rPr>
+          <w:color w:val="000000" w:themeColor="text1"/>
+          <w:sz w:val="24"/>
+          <w:szCs w:val="24"/>
+        </w:rPr>
+        <w:t>Per il cameriere:</w:t>
+      </w:r>
+    </w:p>
+    <w:p>
+      <w:pPr>
+        <w:rPr>
+          <w:color w:val="000000" w:themeColor="text1"/>
+          <w:sz w:val="24"/>
+          <w:szCs w:val="24"/>
+        </w:rPr>
+      </w:pPr>
+      <w:r>
+        <w:rPr>
+          <w:color w:val="000000" w:themeColor="text1"/>
+          <w:sz w:val="24"/>
+          <w:szCs w:val="24"/>
+        </w:rPr>
+        <w:t>Co</w:t>
+      </w:r>
+      <w:r>
+        <w:rPr>
+          <w:color w:val="000000" w:themeColor="text1"/>
+          <w:sz w:val="24"/>
+          <w:szCs w:val="24"/>
+        </w:rPr>
+        <w:t>mpito 1)</w:t>
+      </w:r>
+      <w:r>
+        <w:rPr>
+          <w:color w:val="000000" w:themeColor="text1"/>
+          <w:sz w:val="24"/>
+          <w:szCs w:val="24"/>
+        </w:rPr>
+        <w:t xml:space="preserve"> </w:t>
+      </w:r>
+      <w:r>
+        <w:rPr>
+          <w:color w:val="000000" w:themeColor="text1"/>
+          <w:sz w:val="24"/>
+          <w:szCs w:val="24"/>
+        </w:rPr>
+        <w:t>Effettuare l</w:t>
+      </w:r>
+      <w:r>
+        <w:rPr>
+          <w:color w:val="000000" w:themeColor="text1"/>
+          <w:sz w:val="24"/>
+          <w:szCs w:val="24"/>
+        </w:rPr>
+        <w:t>’ordinazione.</w:t>
+      </w:r>
+    </w:p>
+    <w:p>
+      <w:pPr>
+        <w:rPr>
+          <w:color w:val="000000" w:themeColor="text1"/>
+          <w:sz w:val="24"/>
+          <w:szCs w:val="24"/>
+        </w:rPr>
+      </w:pPr>
+      <w:r>
+        <w:rPr>
+          <w:color w:val="000000" w:themeColor="text1"/>
+          <w:sz w:val="24"/>
+          <w:szCs w:val="24"/>
+        </w:rPr>
+        <w:t>Compito 2)</w:t>
+      </w:r>
+      <w:r>
+        <w:rPr>
+          <w:color w:val="000000" w:themeColor="text1"/>
+          <w:sz w:val="24"/>
+          <w:szCs w:val="24"/>
+        </w:rPr>
+        <w:t xml:space="preserve"> </w:t>
+      </w:r>
+      <w:r>
+        <w:rPr>
+          <w:color w:val="000000" w:themeColor="text1"/>
+          <w:sz w:val="24"/>
+          <w:szCs w:val="24"/>
+        </w:rPr>
+        <w:t>Visualizzare</w:t>
+      </w:r>
+      <w:r>
+        <w:rPr>
+          <w:color w:val="000000" w:themeColor="text1"/>
+          <w:sz w:val="24"/>
+          <w:szCs w:val="24"/>
+        </w:rPr>
+        <w:t xml:space="preserve"> </w:t>
+      </w:r>
+      <w:r>
+        <w:rPr>
+          <w:color w:val="000000" w:themeColor="text1"/>
+          <w:sz w:val="24"/>
+          <w:szCs w:val="24"/>
+        </w:rPr>
+        <w:t>ordinazione</w:t>
+      </w:r>
+      <w:r>
+        <w:rPr>
+          <w:color w:val="000000" w:themeColor="text1"/>
+          <w:sz w:val="24"/>
+          <w:szCs w:val="24"/>
+        </w:rPr>
+        <w:t>.</w:t>
+      </w:r>
+    </w:p>
+    <w:p>
+      <w:pPr>
+        <w:rPr>
+          <w:color w:val="000000" w:themeColor="text1"/>
+          <w:sz w:val="24"/>
+          <w:szCs w:val="24"/>
+        </w:rPr>
+      </w:pPr>
+      <w:r>
+        <w:rPr>
+          <w:color w:val="000000" w:themeColor="text1"/>
+          <w:sz w:val="24"/>
+          <w:szCs w:val="24"/>
+        </w:rPr>
+        <w:t>Compito 3)</w:t>
+      </w:r>
+      <w:r>
+        <w:rPr>
+          <w:color w:val="000000" w:themeColor="text1"/>
+          <w:sz w:val="24"/>
+          <w:szCs w:val="24"/>
+        </w:rPr>
+        <w:t xml:space="preserve"> Confermare tavolo.</w:t>
+      </w:r>
+    </w:p>
+    <w:p>
+      <w:pPr>
+        <w:rPr>
+          <w:color w:val="000000" w:themeColor="text1"/>
+          <w:sz w:val="24"/>
+          <w:szCs w:val="24"/>
+        </w:rPr>
+      </w:pPr>
+      <w:r>
+        <w:rPr>
+          <w:color w:val="000000" w:themeColor="text1"/>
+          <w:sz w:val="24"/>
+          <w:szCs w:val="24"/>
+        </w:rPr>
+        <w:t>Compito 4)</w:t>
+      </w:r>
+      <w:r>
+        <w:rPr>
+          <w:color w:val="000000" w:themeColor="text1"/>
+          <w:sz w:val="24"/>
+          <w:szCs w:val="24"/>
+        </w:rPr>
+        <w:t xml:space="preserve"> </w:t>
+      </w:r>
+      <w:r>
+        <w:rPr>
+          <w:color w:val="000000" w:themeColor="text1"/>
+          <w:sz w:val="24"/>
+          <w:szCs w:val="24"/>
+        </w:rPr>
+        <w:t>Visualizzare i messaggi</w:t>
+      </w:r>
+      <w:r>
+        <w:rPr>
+          <w:color w:val="000000" w:themeColor="text1"/>
+          <w:sz w:val="24"/>
+          <w:szCs w:val="24"/>
+        </w:rPr>
+        <w:t>.</w:t>
+      </w:r>
+      <w:r>
+        <w:rPr>
+          <w:color w:val="000000" w:themeColor="text1"/>
+          <w:sz w:val="24"/>
+          <w:szCs w:val="24"/>
+        </w:rPr>
+        <w:t xml:space="preserve"> </w:t>
+      </w:r>
+    </w:p>
+    <w:tbl>
+      <w:tblPr>
+        <w:tblStyle w:val="Grigliatabella"/>
+        <w:tblW w:w="0" w:type="auto"/>
+        <w:tblLook w:val="04A0" w:firstRow="1" w:lastRow="0" w:firstColumn="1" w:lastColumn="0" w:noHBand="0" w:noVBand="1"/>
+      </w:tblPr>
+      <w:tblGrid>
+        <w:gridCol w:w="1282"/>
+        <w:gridCol w:w="1051"/>
+        <w:gridCol w:w="1051"/>
+        <w:gridCol w:w="1051"/>
+        <w:gridCol w:w="1051"/>
+      </w:tblGrid>
+      <w:tr>
+        <w:tc>
+          <w:tcPr>
+            <w:tcW w:w="1143" w:type="dxa"/>
+          </w:tcPr>
+          <w:p>
+            <w:pPr>
+              <w:rPr>
+                <w:color w:val="000000" w:themeColor="text1"/>
+                <w:sz w:val="24"/>
+                <w:szCs w:val="24"/>
+              </w:rPr>
+            </w:pPr>
+          </w:p>
+        </w:tc>
+        <w:tc>
+          <w:tcPr>
+            <w:tcW w:w="942" w:type="dxa"/>
+          </w:tcPr>
+          <w:p>
+            <w:pPr>
+              <w:rPr>
+                <w:color w:val="000000" w:themeColor="text1"/>
+                <w:sz w:val="24"/>
+                <w:szCs w:val="24"/>
+              </w:rPr>
+            </w:pPr>
+            <w:r>
+              <w:rPr>
+                <w:color w:val="000000" w:themeColor="text1"/>
+                <w:sz w:val="24"/>
+                <w:szCs w:val="24"/>
+              </w:rPr>
+              <w:t>Compito 1</w:t>
+            </w:r>
+          </w:p>
+        </w:tc>
+        <w:tc>
+          <w:tcPr>
+            <w:tcW w:w="942" w:type="dxa"/>
+          </w:tcPr>
+          <w:p>
+            <w:pPr>
+              <w:rPr>
+                <w:color w:val="000000" w:themeColor="text1"/>
+                <w:sz w:val="24"/>
+                <w:szCs w:val="24"/>
+              </w:rPr>
+            </w:pPr>
+            <w:r>
+              <w:rPr>
+                <w:color w:val="000000" w:themeColor="text1"/>
+                <w:sz w:val="24"/>
+                <w:szCs w:val="24"/>
+              </w:rPr>
+              <w:t>Compito 2</w:t>
+            </w:r>
+          </w:p>
+        </w:tc>
+        <w:tc>
+          <w:tcPr>
+            <w:tcW w:w="943" w:type="dxa"/>
+          </w:tcPr>
+          <w:p>
+            <w:pPr>
+              <w:rPr>
+                <w:color w:val="000000" w:themeColor="text1"/>
+                <w:sz w:val="24"/>
+                <w:szCs w:val="24"/>
+              </w:rPr>
+            </w:pPr>
+            <w:r>
+              <w:rPr>
+                <w:color w:val="000000" w:themeColor="text1"/>
+                <w:sz w:val="24"/>
+                <w:szCs w:val="24"/>
+              </w:rPr>
+              <w:t>Compito 3</w:t>
+            </w:r>
+          </w:p>
+        </w:tc>
+        <w:tc>
+          <w:tcPr>
+            <w:tcW w:w="943" w:type="dxa"/>
+          </w:tcPr>
+          <w:p>
+            <w:pPr>
+              <w:rPr>
+                <w:color w:val="000000" w:themeColor="text1"/>
+                <w:sz w:val="24"/>
+                <w:szCs w:val="24"/>
+              </w:rPr>
+            </w:pPr>
+            <w:r>
+              <w:rPr>
+                <w:color w:val="000000" w:themeColor="text1"/>
+                <w:sz w:val="24"/>
+                <w:szCs w:val="24"/>
+              </w:rPr>
+              <w:t>Compito 4</w:t>
+            </w:r>
+          </w:p>
+        </w:tc>
+      </w:tr>
+      <w:tr>
+        <w:tc>
+          <w:tcPr>
+            <w:tcW w:w="1143" w:type="dxa"/>
+          </w:tcPr>
+          <w:p>
+            <w:pPr>
+              <w:rPr>
+                <w:color w:val="000000" w:themeColor="text1"/>
+                <w:sz w:val="24"/>
+                <w:szCs w:val="24"/>
+              </w:rPr>
+            </w:pPr>
+            <w:r>
+              <w:rPr>
+                <w:color w:val="000000" w:themeColor="text1"/>
+                <w:sz w:val="24"/>
+                <w:szCs w:val="24"/>
+              </w:rPr>
+              <w:t>Gianmarco S.</w:t>
+            </w:r>
+          </w:p>
+        </w:tc>
+        <w:tc>
+          <w:tcPr>
+            <w:tcW w:w="942" w:type="dxa"/>
+          </w:tcPr>
+          <w:p>
+            <w:pPr>
+              <w:jc w:val="center"/>
+              <w:rPr>
+                <w:color w:val="000000" w:themeColor="text1"/>
+                <w:sz w:val="24"/>
+                <w:szCs w:val="24"/>
+              </w:rPr>
+            </w:pPr>
+            <w:r>
+              <w:rPr>
+                <w:color w:val="000000" w:themeColor="text1"/>
+                <w:sz w:val="24"/>
+                <w:szCs w:val="24"/>
+              </w:rPr>
+              <w:t>S</w:t>
+            </w:r>
+          </w:p>
+        </w:tc>
+        <w:tc>
+          <w:tcPr>
+            <w:tcW w:w="942" w:type="dxa"/>
+          </w:tcPr>
+          <w:p>
+            <w:pPr>
+              <w:jc w:val="center"/>
+              <w:rPr>
+                <w:color w:val="000000" w:themeColor="text1"/>
+                <w:sz w:val="24"/>
+                <w:szCs w:val="24"/>
+              </w:rPr>
+            </w:pPr>
+            <w:r>
+              <w:rPr>
+                <w:color w:val="000000" w:themeColor="text1"/>
+                <w:sz w:val="24"/>
+                <w:szCs w:val="24"/>
+              </w:rPr>
+              <w:t>S</w:t>
+            </w:r>
+          </w:p>
+        </w:tc>
+        <w:tc>
+          <w:tcPr>
+            <w:tcW w:w="943" w:type="dxa"/>
+          </w:tcPr>
+          <w:p>
+            <w:pPr>
+              <w:jc w:val="center"/>
+              <w:rPr>
+                <w:color w:val="000000" w:themeColor="text1"/>
+                <w:sz w:val="24"/>
+                <w:szCs w:val="24"/>
+              </w:rPr>
+            </w:pPr>
+            <w:r>
+              <w:rPr>
+                <w:color w:val="000000" w:themeColor="text1"/>
+                <w:sz w:val="24"/>
+                <w:szCs w:val="24"/>
+              </w:rPr>
+              <w:t>P</w:t>
+            </w:r>
+          </w:p>
+        </w:tc>
+        <w:tc>
+          <w:tcPr>
+            <w:tcW w:w="943" w:type="dxa"/>
+          </w:tcPr>
+          <w:p>
+            <w:pPr>
+              <w:jc w:val="center"/>
+              <w:rPr>
+                <w:color w:val="000000" w:themeColor="text1"/>
+                <w:sz w:val="24"/>
+                <w:szCs w:val="24"/>
+              </w:rPr>
+            </w:pPr>
+            <w:r>
+              <w:rPr>
+                <w:color w:val="000000" w:themeColor="text1"/>
+                <w:sz w:val="24"/>
+                <w:szCs w:val="24"/>
+              </w:rPr>
+              <w:t>S</w:t>
+            </w:r>
+          </w:p>
+        </w:tc>
+      </w:tr>
+      <w:tr>
+        <w:tc>
+          <w:tcPr>
+            <w:tcW w:w="1143" w:type="dxa"/>
+          </w:tcPr>
+          <w:p>
+            <w:pPr>
+              <w:rPr>
+                <w:color w:val="000000" w:themeColor="text1"/>
+                <w:sz w:val="24"/>
+                <w:szCs w:val="24"/>
+              </w:rPr>
+            </w:pPr>
+            <w:r>
+              <w:rPr>
+                <w:color w:val="000000" w:themeColor="text1"/>
+                <w:sz w:val="24"/>
+                <w:szCs w:val="24"/>
+              </w:rPr>
+              <w:t>Mattia S.</w:t>
+            </w:r>
+          </w:p>
+        </w:tc>
+        <w:tc>
+          <w:tcPr>
+            <w:tcW w:w="942" w:type="dxa"/>
+          </w:tcPr>
+          <w:p>
+            <w:pPr>
+              <w:jc w:val="center"/>
+              <w:rPr>
+                <w:color w:val="000000" w:themeColor="text1"/>
+                <w:sz w:val="24"/>
+                <w:szCs w:val="24"/>
+              </w:rPr>
+            </w:pPr>
+            <w:r>
+              <w:rPr>
+                <w:color w:val="000000" w:themeColor="text1"/>
+                <w:sz w:val="24"/>
+                <w:szCs w:val="24"/>
+              </w:rPr>
+              <w:t>S</w:t>
+            </w:r>
+          </w:p>
+        </w:tc>
+        <w:tc>
+          <w:tcPr>
+            <w:tcW w:w="942" w:type="dxa"/>
+          </w:tcPr>
+          <w:p>
+            <w:pPr>
+              <w:jc w:val="center"/>
+              <w:rPr>
+                <w:color w:val="000000" w:themeColor="text1"/>
+                <w:sz w:val="24"/>
+                <w:szCs w:val="24"/>
+              </w:rPr>
+            </w:pPr>
+            <w:r>
+              <w:rPr>
+                <w:color w:val="000000" w:themeColor="text1"/>
+                <w:sz w:val="24"/>
+                <w:szCs w:val="24"/>
+              </w:rPr>
+              <w:t>S</w:t>
+            </w:r>
+          </w:p>
+        </w:tc>
+        <w:tc>
+          <w:tcPr>
+            <w:tcW w:w="943" w:type="dxa"/>
+          </w:tcPr>
+          <w:p>
+            <w:pPr>
+              <w:jc w:val="center"/>
+              <w:rPr>
+                <w:color w:val="000000" w:themeColor="text1"/>
+                <w:sz w:val="24"/>
+                <w:szCs w:val="24"/>
+              </w:rPr>
+            </w:pPr>
+            <w:r>
+              <w:rPr>
+                <w:color w:val="000000" w:themeColor="text1"/>
+                <w:sz w:val="24"/>
+                <w:szCs w:val="24"/>
+              </w:rPr>
+              <w:t>S</w:t>
+            </w:r>
+          </w:p>
+        </w:tc>
+        <w:tc>
+          <w:tcPr>
+            <w:tcW w:w="943" w:type="dxa"/>
+          </w:tcPr>
+          <w:p>
+            <w:pPr>
+              <w:jc w:val="center"/>
+              <w:rPr>
+                <w:color w:val="000000" w:themeColor="text1"/>
+                <w:sz w:val="24"/>
+                <w:szCs w:val="24"/>
+              </w:rPr>
+            </w:pPr>
+            <w:r>
+              <w:rPr>
+                <w:color w:val="000000" w:themeColor="text1"/>
+                <w:sz w:val="24"/>
+                <w:szCs w:val="24"/>
+              </w:rPr>
+              <w:t>S</w:t>
+            </w:r>
+          </w:p>
+        </w:tc>
+      </w:tr>
+      <w:tr>
+        <w:tc>
+          <w:tcPr>
+            <w:tcW w:w="1143" w:type="dxa"/>
+          </w:tcPr>
+          <w:p>
+            <w:pPr>
+              <w:rPr>
+                <w:color w:val="000000" w:themeColor="text1"/>
+                <w:sz w:val="24"/>
+                <w:szCs w:val="24"/>
+              </w:rPr>
+            </w:pPr>
+            <w:r>
+              <w:rPr>
+                <w:color w:val="000000" w:themeColor="text1"/>
+                <w:sz w:val="24"/>
+                <w:szCs w:val="24"/>
+              </w:rPr>
+              <w:t>Matteo F.</w:t>
+            </w:r>
+          </w:p>
+        </w:tc>
+        <w:tc>
+          <w:tcPr>
+            <w:tcW w:w="942" w:type="dxa"/>
+          </w:tcPr>
+          <w:p>
+            <w:pPr>
+              <w:jc w:val="center"/>
+              <w:rPr>
+                <w:color w:val="000000" w:themeColor="text1"/>
+                <w:sz w:val="24"/>
+                <w:szCs w:val="24"/>
+              </w:rPr>
+            </w:pPr>
+            <w:r>
+              <w:rPr>
+                <w:color w:val="000000" w:themeColor="text1"/>
+                <w:sz w:val="24"/>
+                <w:szCs w:val="24"/>
+              </w:rPr>
+              <w:t>S</w:t>
+            </w:r>
+          </w:p>
+        </w:tc>
+        <w:tc>
+          <w:tcPr>
+            <w:tcW w:w="942" w:type="dxa"/>
+          </w:tcPr>
+          <w:p>
+            <w:pPr>
+              <w:jc w:val="center"/>
+              <w:rPr>
+                <w:color w:val="000000" w:themeColor="text1"/>
+                <w:sz w:val="24"/>
+                <w:szCs w:val="24"/>
+              </w:rPr>
+            </w:pPr>
+            <w:r>
+              <w:rPr>
+                <w:color w:val="000000" w:themeColor="text1"/>
+                <w:sz w:val="24"/>
+                <w:szCs w:val="24"/>
+              </w:rPr>
+              <w:t>S</w:t>
+            </w:r>
+          </w:p>
+        </w:tc>
+        <w:tc>
+          <w:tcPr>
+            <w:tcW w:w="943" w:type="dxa"/>
+          </w:tcPr>
+          <w:p>
+            <w:pPr>
+              <w:jc w:val="center"/>
+              <w:rPr>
+                <w:color w:val="000000" w:themeColor="text1"/>
+                <w:sz w:val="24"/>
+                <w:szCs w:val="24"/>
+              </w:rPr>
+            </w:pPr>
+            <w:r>
+              <w:rPr>
+                <w:color w:val="000000" w:themeColor="text1"/>
+                <w:sz w:val="24"/>
+                <w:szCs w:val="24"/>
+              </w:rPr>
+              <w:t>P</w:t>
+            </w:r>
+          </w:p>
+        </w:tc>
+        <w:tc>
+          <w:tcPr>
+            <w:tcW w:w="943" w:type="dxa"/>
+          </w:tcPr>
+          <w:p>
+            <w:pPr>
+              <w:jc w:val="center"/>
+              <w:rPr>
+                <w:color w:val="000000" w:themeColor="text1"/>
+                <w:sz w:val="24"/>
+                <w:szCs w:val="24"/>
+              </w:rPr>
+            </w:pPr>
+            <w:r>
+              <w:rPr>
+                <w:color w:val="000000" w:themeColor="text1"/>
+                <w:sz w:val="24"/>
+                <w:szCs w:val="24"/>
+              </w:rPr>
+              <w:t>S</w:t>
+            </w:r>
+          </w:p>
+        </w:tc>
+      </w:tr>
+      <w:tr>
+        <w:tc>
+          <w:tcPr>
+            <w:tcW w:w="1143" w:type="dxa"/>
+          </w:tcPr>
+          <w:p>
+            <w:pPr>
+              <w:rPr>
+                <w:color w:val="000000" w:themeColor="text1"/>
+                <w:sz w:val="24"/>
+                <w:szCs w:val="24"/>
+              </w:rPr>
+            </w:pPr>
+            <w:r>
+              <w:rPr>
+                <w:color w:val="000000" w:themeColor="text1"/>
+                <w:sz w:val="24"/>
+                <w:szCs w:val="24"/>
+              </w:rPr>
+              <w:t>Luigi P.</w:t>
+            </w:r>
+          </w:p>
+        </w:tc>
+        <w:tc>
+          <w:tcPr>
+            <w:tcW w:w="942" w:type="dxa"/>
+          </w:tcPr>
+          <w:p>
+            <w:pPr>
+              <w:jc w:val="center"/>
+              <w:rPr>
+                <w:color w:val="000000" w:themeColor="text1"/>
+                <w:sz w:val="24"/>
+                <w:szCs w:val="24"/>
+              </w:rPr>
+            </w:pPr>
+            <w:r>
+              <w:rPr>
+                <w:color w:val="000000" w:themeColor="text1"/>
+                <w:sz w:val="24"/>
+                <w:szCs w:val="24"/>
+              </w:rPr>
+              <w:t>S</w:t>
+            </w:r>
+          </w:p>
+        </w:tc>
+        <w:tc>
+          <w:tcPr>
+            <w:tcW w:w="942" w:type="dxa"/>
+          </w:tcPr>
+          <w:p>
+            <w:pPr>
+              <w:jc w:val="center"/>
+              <w:rPr>
+                <w:color w:val="000000" w:themeColor="text1"/>
+                <w:sz w:val="24"/>
+                <w:szCs w:val="24"/>
+              </w:rPr>
+            </w:pPr>
+            <w:r>
+              <w:rPr>
+                <w:color w:val="000000" w:themeColor="text1"/>
+                <w:sz w:val="24"/>
+                <w:szCs w:val="24"/>
+              </w:rPr>
+              <w:t>S</w:t>
+            </w:r>
+          </w:p>
+        </w:tc>
+        <w:tc>
+          <w:tcPr>
+            <w:tcW w:w="943" w:type="dxa"/>
+          </w:tcPr>
+          <w:p>
+            <w:pPr>
+              <w:jc w:val="center"/>
+              <w:rPr>
+                <w:color w:val="000000" w:themeColor="text1"/>
+                <w:sz w:val="24"/>
+                <w:szCs w:val="24"/>
+              </w:rPr>
+            </w:pPr>
+            <w:r>
+              <w:rPr>
+                <w:color w:val="000000" w:themeColor="text1"/>
+                <w:sz w:val="24"/>
+                <w:szCs w:val="24"/>
+              </w:rPr>
+              <w:t>P</w:t>
+            </w:r>
+          </w:p>
+        </w:tc>
+        <w:tc>
+          <w:tcPr>
+            <w:tcW w:w="943" w:type="dxa"/>
+          </w:tcPr>
+          <w:p>
+            <w:pPr>
+              <w:jc w:val="center"/>
+              <w:rPr>
+                <w:color w:val="000000" w:themeColor="text1"/>
+                <w:sz w:val="24"/>
+                <w:szCs w:val="24"/>
+              </w:rPr>
+            </w:pPr>
+            <w:r>
+              <w:rPr>
+                <w:color w:val="000000" w:themeColor="text1"/>
+                <w:sz w:val="24"/>
+                <w:szCs w:val="24"/>
+              </w:rPr>
+              <w:t>S</w:t>
+            </w:r>
+          </w:p>
+        </w:tc>
+      </w:tr>
+    </w:tbl>
+    <w:p>
+      <w:pPr>
+        <w:rPr>
+          <w:color w:val="000000" w:themeColor="text1"/>
+          <w:sz w:val="24"/>
+          <w:szCs w:val="24"/>
+        </w:rPr>
+      </w:pPr>
+    </w:p>
+    <w:p>
+      <w:pPr>
+        <w:rPr>
+          <w:color w:val="000000" w:themeColor="text1"/>
+          <w:sz w:val="24"/>
+          <w:szCs w:val="24"/>
+        </w:rPr>
+      </w:pPr>
+    </w:p>
+    <w:p>
+      <w:pPr>
+        <w:rPr>
+          <w:color w:val="000000" w:themeColor="text1"/>
+          <w:sz w:val="24"/>
+          <w:szCs w:val="24"/>
+        </w:rPr>
+      </w:pPr>
+      <w:r>
+        <w:rPr>
+          <w:color w:val="000000" w:themeColor="text1"/>
+          <w:sz w:val="24"/>
+          <w:szCs w:val="24"/>
+        </w:rPr>
+        <w:lastRenderedPageBreak/>
+        <w:t>Per il cuoco:</w:t>
+      </w:r>
+    </w:p>
+    <w:p>
+      <w:pPr>
+        <w:rPr>
+          <w:color w:val="000000" w:themeColor="text1"/>
+          <w:sz w:val="24"/>
+          <w:szCs w:val="24"/>
+        </w:rPr>
+      </w:pPr>
+      <w:r>
+        <w:rPr>
+          <w:color w:val="000000" w:themeColor="text1"/>
+          <w:sz w:val="24"/>
+          <w:szCs w:val="24"/>
+        </w:rPr>
+        <w:t>Compito 1) Visualizzare ordinazioni</w:t>
+      </w:r>
+    </w:p>
+    <w:p>
+      <w:pPr>
+        <w:rPr>
+          <w:color w:val="000000" w:themeColor="text1"/>
+          <w:sz w:val="24"/>
+          <w:szCs w:val="24"/>
+        </w:rPr>
+      </w:pPr>
+      <w:r>
+        <w:rPr>
+          <w:color w:val="000000" w:themeColor="text1"/>
+          <w:sz w:val="24"/>
+          <w:szCs w:val="24"/>
+        </w:rPr>
+        <w:t xml:space="preserve">Compito 2) Visualizzare </w:t>
+      </w:r>
+      <w:r>
+        <w:rPr>
+          <w:color w:val="000000" w:themeColor="text1"/>
+          <w:sz w:val="24"/>
+          <w:szCs w:val="24"/>
+        </w:rPr>
+        <w:t>messaggi</w:t>
+      </w:r>
+    </w:p>
+    <w:tbl>
+      <w:tblPr>
+        <w:tblStyle w:val="Grigliatabella"/>
+        <w:tblW w:w="0" w:type="auto"/>
+        <w:tblLook w:val="04A0" w:firstRow="1" w:lastRow="0" w:firstColumn="1" w:lastColumn="0" w:noHBand="0" w:noVBand="1"/>
+      </w:tblPr>
+      <w:tblGrid>
+        <w:gridCol w:w="1282"/>
+        <w:gridCol w:w="1051"/>
+        <w:gridCol w:w="1051"/>
+      </w:tblGrid>
+      <w:tr>
+        <w:tc>
+          <w:tcPr>
+            <w:tcW w:w="1143" w:type="dxa"/>
+          </w:tcPr>
+          <w:p>
+            <w:pPr>
+              <w:rPr>
+                <w:color w:val="000000" w:themeColor="text1"/>
+                <w:sz w:val="24"/>
+                <w:szCs w:val="24"/>
+              </w:rPr>
+            </w:pPr>
+          </w:p>
+        </w:tc>
+        <w:tc>
+          <w:tcPr>
+            <w:tcW w:w="942" w:type="dxa"/>
+          </w:tcPr>
+          <w:p>
+            <w:pPr>
+              <w:rPr>
+                <w:color w:val="000000" w:themeColor="text1"/>
+                <w:sz w:val="24"/>
+                <w:szCs w:val="24"/>
+              </w:rPr>
+            </w:pPr>
+            <w:r>
+              <w:rPr>
+                <w:color w:val="000000" w:themeColor="text1"/>
+                <w:sz w:val="24"/>
+                <w:szCs w:val="24"/>
+              </w:rPr>
+              <w:t>Compito 1</w:t>
+            </w:r>
+          </w:p>
+        </w:tc>
+        <w:tc>
+          <w:tcPr>
+            <w:tcW w:w="942" w:type="dxa"/>
+          </w:tcPr>
+          <w:p>
+            <w:pPr>
+              <w:rPr>
+                <w:color w:val="000000" w:themeColor="text1"/>
+                <w:sz w:val="24"/>
+                <w:szCs w:val="24"/>
+              </w:rPr>
+            </w:pPr>
+            <w:r>
+              <w:rPr>
+                <w:color w:val="000000" w:themeColor="text1"/>
+                <w:sz w:val="24"/>
+                <w:szCs w:val="24"/>
+              </w:rPr>
+              <w:t>Compito 2</w:t>
+            </w:r>
+          </w:p>
+        </w:tc>
+      </w:tr>
+      <w:tr>
+        <w:tc>
+          <w:tcPr>
+            <w:tcW w:w="1143" w:type="dxa"/>
+          </w:tcPr>
+          <w:p>
+            <w:pPr>
+              <w:rPr>
+                <w:color w:val="000000" w:themeColor="text1"/>
+                <w:sz w:val="24"/>
+                <w:szCs w:val="24"/>
+              </w:rPr>
+            </w:pPr>
+            <w:r>
+              <w:rPr>
+                <w:color w:val="000000" w:themeColor="text1"/>
+                <w:sz w:val="24"/>
+                <w:szCs w:val="24"/>
+              </w:rPr>
+              <w:t>Gianmarco S.</w:t>
+            </w:r>
+          </w:p>
+        </w:tc>
+        <w:tc>
+          <w:tcPr>
+            <w:tcW w:w="942" w:type="dxa"/>
+          </w:tcPr>
+          <w:p>
+            <w:pPr>
+              <w:jc w:val="center"/>
+              <w:rPr>
+                <w:color w:val="000000" w:themeColor="text1"/>
+                <w:sz w:val="24"/>
+                <w:szCs w:val="24"/>
+              </w:rPr>
+            </w:pPr>
+            <w:r>
+              <w:rPr>
+                <w:color w:val="000000" w:themeColor="text1"/>
+                <w:sz w:val="24"/>
+                <w:szCs w:val="24"/>
+              </w:rPr>
+              <w:t>S</w:t>
+            </w:r>
+          </w:p>
+        </w:tc>
+        <w:tc>
+          <w:tcPr>
+            <w:tcW w:w="942" w:type="dxa"/>
+          </w:tcPr>
+          <w:p>
+            <w:pPr>
+              <w:jc w:val="center"/>
+              <w:rPr>
+                <w:color w:val="000000" w:themeColor="text1"/>
+                <w:sz w:val="24"/>
+                <w:szCs w:val="24"/>
+              </w:rPr>
+            </w:pPr>
+            <w:r>
+              <w:rPr>
+                <w:color w:val="000000" w:themeColor="text1"/>
+                <w:sz w:val="24"/>
+                <w:szCs w:val="24"/>
+              </w:rPr>
+              <w:t>S</w:t>
+            </w:r>
+          </w:p>
+        </w:tc>
+      </w:tr>
+      <w:tr>
+        <w:tc>
+          <w:tcPr>
+            <w:tcW w:w="1143" w:type="dxa"/>
+          </w:tcPr>
+          <w:p>
+            <w:pPr>
+              <w:rPr>
+                <w:color w:val="000000" w:themeColor="text1"/>
+                <w:sz w:val="24"/>
+                <w:szCs w:val="24"/>
+              </w:rPr>
+            </w:pPr>
+            <w:r>
+              <w:rPr>
+                <w:color w:val="000000" w:themeColor="text1"/>
+                <w:sz w:val="24"/>
+                <w:szCs w:val="24"/>
+              </w:rPr>
+              <w:t>Mattia S.</w:t>
+            </w:r>
+          </w:p>
+        </w:tc>
+        <w:tc>
+          <w:tcPr>
+            <w:tcW w:w="942" w:type="dxa"/>
+          </w:tcPr>
+          <w:p>
+            <w:pPr>
+              <w:jc w:val="center"/>
+              <w:rPr>
+                <w:color w:val="000000" w:themeColor="text1"/>
+                <w:sz w:val="24"/>
+                <w:szCs w:val="24"/>
+              </w:rPr>
+            </w:pPr>
+            <w:r>
+              <w:rPr>
+                <w:color w:val="000000" w:themeColor="text1"/>
+                <w:sz w:val="24"/>
+                <w:szCs w:val="24"/>
+              </w:rPr>
+              <w:t>S</w:t>
+            </w:r>
+          </w:p>
+        </w:tc>
+        <w:tc>
+          <w:tcPr>
+            <w:tcW w:w="942" w:type="dxa"/>
+          </w:tcPr>
+          <w:p>
+            <w:pPr>
+              <w:jc w:val="center"/>
+              <w:rPr>
+                <w:color w:val="000000" w:themeColor="text1"/>
+                <w:sz w:val="24"/>
+                <w:szCs w:val="24"/>
+              </w:rPr>
+            </w:pPr>
+            <w:r>
+              <w:rPr>
+                <w:color w:val="000000" w:themeColor="text1"/>
+                <w:sz w:val="24"/>
+                <w:szCs w:val="24"/>
+              </w:rPr>
+              <w:t>S</w:t>
+            </w:r>
+          </w:p>
+        </w:tc>
+      </w:tr>
+      <w:tr>
+        <w:tc>
+          <w:tcPr>
+            <w:tcW w:w="1143" w:type="dxa"/>
+          </w:tcPr>
+          <w:p>
+            <w:pPr>
+              <w:rPr>
+                <w:color w:val="000000" w:themeColor="text1"/>
+                <w:sz w:val="24"/>
+                <w:szCs w:val="24"/>
+              </w:rPr>
+            </w:pPr>
+            <w:r>
+              <w:rPr>
+                <w:color w:val="000000" w:themeColor="text1"/>
+                <w:sz w:val="24"/>
+                <w:szCs w:val="24"/>
+              </w:rPr>
+              <w:t>Matteo F.</w:t>
+            </w:r>
+          </w:p>
+        </w:tc>
+        <w:tc>
+          <w:tcPr>
+            <w:tcW w:w="942" w:type="dxa"/>
+          </w:tcPr>
+          <w:p>
+            <w:pPr>
+              <w:jc w:val="center"/>
+              <w:rPr>
+                <w:color w:val="000000" w:themeColor="text1"/>
+                <w:sz w:val="24"/>
+                <w:szCs w:val="24"/>
+              </w:rPr>
+            </w:pPr>
+            <w:r>
+              <w:rPr>
+                <w:color w:val="000000" w:themeColor="text1"/>
+                <w:sz w:val="24"/>
+                <w:szCs w:val="24"/>
+              </w:rPr>
+              <w:t>S</w:t>
+            </w:r>
+          </w:p>
+        </w:tc>
+        <w:tc>
+          <w:tcPr>
+            <w:tcW w:w="942" w:type="dxa"/>
+          </w:tcPr>
+          <w:p>
+            <w:pPr>
+              <w:jc w:val="center"/>
+              <w:rPr>
+                <w:color w:val="000000" w:themeColor="text1"/>
+                <w:sz w:val="24"/>
+                <w:szCs w:val="24"/>
+              </w:rPr>
+            </w:pPr>
+            <w:r>
+              <w:rPr>
+                <w:color w:val="000000" w:themeColor="text1"/>
+                <w:sz w:val="24"/>
+                <w:szCs w:val="24"/>
+              </w:rPr>
+              <w:t>S</w:t>
+            </w:r>
+          </w:p>
+        </w:tc>
+      </w:tr>
+      <w:tr>
+        <w:tc>
+          <w:tcPr>
+            <w:tcW w:w="1143" w:type="dxa"/>
+          </w:tcPr>
+          <w:p>
+            <w:pPr>
+              <w:rPr>
+                <w:color w:val="000000" w:themeColor="text1"/>
+                <w:sz w:val="24"/>
+                <w:szCs w:val="24"/>
+              </w:rPr>
+            </w:pPr>
+            <w:r>
+              <w:rPr>
+                <w:color w:val="000000" w:themeColor="text1"/>
+                <w:sz w:val="24"/>
+                <w:szCs w:val="24"/>
+              </w:rPr>
+              <w:t>Luigi P.</w:t>
+            </w:r>
+          </w:p>
+        </w:tc>
+        <w:tc>
+          <w:tcPr>
+            <w:tcW w:w="942" w:type="dxa"/>
+          </w:tcPr>
+          <w:p>
+            <w:pPr>
+              <w:jc w:val="center"/>
+              <w:rPr>
+                <w:color w:val="000000" w:themeColor="text1"/>
+                <w:sz w:val="24"/>
+                <w:szCs w:val="24"/>
+              </w:rPr>
+            </w:pPr>
+            <w:r>
+              <w:rPr>
+                <w:color w:val="000000" w:themeColor="text1"/>
+                <w:sz w:val="24"/>
+                <w:szCs w:val="24"/>
+              </w:rPr>
+              <w:t>S</w:t>
+            </w:r>
+          </w:p>
+        </w:tc>
+        <w:tc>
+          <w:tcPr>
+            <w:tcW w:w="942" w:type="dxa"/>
+          </w:tcPr>
+          <w:p>
+            <w:pPr>
+              <w:jc w:val="center"/>
+              <w:rPr>
+                <w:color w:val="000000" w:themeColor="text1"/>
+                <w:sz w:val="24"/>
+                <w:szCs w:val="24"/>
+              </w:rPr>
+            </w:pPr>
+            <w:r>
+              <w:rPr>
+                <w:color w:val="000000" w:themeColor="text1"/>
+                <w:sz w:val="24"/>
+                <w:szCs w:val="24"/>
+              </w:rPr>
+              <w:t>S</w:t>
+            </w:r>
+          </w:p>
+        </w:tc>
+      </w:tr>
+    </w:tbl>
+    <w:p>
+      <w:pPr>
+        <w:rPr>
+          <w:color w:val="000000" w:themeColor="text1"/>
+          <w:sz w:val="24"/>
+          <w:szCs w:val="24"/>
+        </w:rPr>
+      </w:pPr>
+    </w:p>
+    <w:p>
+      <w:pPr>
+        <w:rPr>
+          <w:color w:val="000000" w:themeColor="text1"/>
+          <w:sz w:val="24"/>
+          <w:szCs w:val="24"/>
+        </w:rPr>
+      </w:pPr>
+      <w:r>
+        <w:rPr>
+          <w:color w:val="000000" w:themeColor="text1"/>
+          <w:sz w:val="24"/>
+          <w:szCs w:val="24"/>
+        </w:rPr>
+        <w:t xml:space="preserve">Per il cuoco </w:t>
+      </w:r>
+      <w:r>
+        <w:rPr>
+          <w:color w:val="000000" w:themeColor="text1"/>
+          <w:sz w:val="24"/>
+          <w:szCs w:val="24"/>
+        </w:rPr>
+        <w:t xml:space="preserve">i compiti sono veramente molto facili e intuibili (100% di </w:t>
+      </w:r>
+      <w:proofErr w:type="spellStart"/>
+      <w:r>
+        <w:rPr>
+          <w:color w:val="000000" w:themeColor="text1"/>
+          <w:sz w:val="24"/>
+          <w:szCs w:val="24"/>
+        </w:rPr>
+        <w:t>accuracy</w:t>
+      </w:r>
+      <w:proofErr w:type="spellEnd"/>
+      <w:r>
+        <w:rPr>
+          <w:color w:val="000000" w:themeColor="text1"/>
+          <w:sz w:val="24"/>
+          <w:szCs w:val="24"/>
+        </w:rPr>
+        <w:t>)</w:t>
+      </w:r>
+      <w:r>
+        <w:rPr>
+          <w:color w:val="000000" w:themeColor="text1"/>
+          <w:sz w:val="24"/>
+          <w:szCs w:val="24"/>
+        </w:rPr>
+        <w:t>.</w:t>
+      </w:r>
     </w:p>
     <w:sectPr>
       <w:pgSz w:w="11906" w:h="16838"/>
@@ -592,95 +3841,9 @@
 <file path=word/numbering.xml><?xml version="1.0" encoding="utf-8"?>
 <w:numbering xmlns:wpc="http://schemas.microsoft.com/office/word/2010/wordprocessingCanvas" xmlns:cx="http://schemas.microsoft.com/office/drawing/2014/chartex" xmlns:cx1="http://schemas.microsoft.com/office/drawing/2015/9/8/chartex" xmlns:cx2="http://schemas.microsoft.com/office/drawing/2015/10/21/chartex" xmlns:cx3="http://schemas.microsoft.com/office/drawing/2016/5/9/chartex" xmlns:cx4="http://schemas.microsoft.com/office/drawing/2016/5/10/chartex" xmlns:cx5="http://schemas.microsoft.com/office/drawing/2016/5/11/chartex" xmlns:cx6="http://schemas.microsoft.com/office/drawing/2016/5/12/chartex" xmlns:cx7="http://schemas.microsoft.com/office/drawing/2016/5/13/chartex" xmlns:cx8="http://schemas.microsoft.com/office/drawing/2016/5/14/chartex" xmlns:mc="http://schemas.openxmlformats.org/markup-compatibility/2006" xmlns:aink="http://schemas.microsoft.com/office/drawing/2016/ink" xmlns:am3d="http://schemas.microsoft.com/office/drawing/2017/model3d" xmlns:o="urn:schemas-microsoft-com:office:office" xmlns:oel="http://schemas.microsoft.com/office/2019/extlst" xmlns:r="http://schemas.openxmlformats.org/officeDocument/2006/relationships" xmlns:m="http://schemas.openxmlformats.org/officeDocument/2006/math" xmlns:v="urn:schemas-microsoft-com:vml" xmlns:wp14="http://schemas.microsoft.com/office/word/2010/wordprocessingDrawing" xmlns:wp="http://schemas.openxmlformats.org/drawingml/2006/wordprocessingDrawing" xmlns:w10="urn:schemas-microsoft-com:office:word" xmlns:w="http://schemas.openxmlformats.org/wordprocessingml/2006/main" xmlns:w14="http://schemas.microsoft.com/office/word/2010/wordml" xmlns:w15="http://schemas.microsoft.com/office/word/2012/wordml" xmlns:w16cex="http://schemas.microsoft.com/office/word/2018/wordml/cex" xmlns:w16cid="http://schemas.microsoft.com/office/word/2016/wordml/cid" xmlns:w16="http://schemas.microsoft.com/office/word/2018/wordml" xmlns:w16sdtdh="http://schemas.microsoft.com/office/word/2020/wordml/sdtdatahash" xmlns:w16se="http://schemas.microsoft.com/office/word/2015/wordml/symex" xmlns:wpg="http://schemas.microsoft.com/office/word/2010/wordprocessingGroup" xmlns:wpi="http://schemas.microsoft.com/office/word/2010/wordprocessingInk" xmlns:wne="http://schemas.microsoft.com/office/word/2006/wordml" xmlns:wps="http://schemas.microsoft.com/office/word/2010/wordprocessingShape" mc:Ignorable="w14 w15 w16se w16cid w16 w16cex w16sdtdh wp14">
   <w:abstractNum w:abstractNumId="0" w15:restartNumberingAfterBreak="0">
-    <w:nsid w:val="2D6B1A44"/>
+    <w:nsid w:val="065062B1"/>
     <w:multiLevelType w:val="hybridMultilevel"/>
-    <w:tmpl w:val="1CDC89A4"/>
-    <w:lvl w:ilvl="0" w:tplc="0410000F">
-      <w:start w:val="1"/>
-      <w:numFmt w:val="decimal"/>
-      <w:lvlText w:val="%1."/>
-      <w:lvlJc w:val="left"/>
-      <w:pPr>
-        <w:ind w:left="720" w:hanging="360"/>
-      </w:pPr>
-    </w:lvl>
-    <w:lvl w:ilvl="1" w:tplc="04100019" w:tentative="1">
-      <w:start w:val="1"/>
-      <w:numFmt w:val="lowerLetter"/>
-      <w:lvlText w:val="%2."/>
-      <w:lvlJc w:val="left"/>
-      <w:pPr>
-        <w:ind w:left="1440" w:hanging="360"/>
-      </w:pPr>
-    </w:lvl>
-    <w:lvl w:ilvl="2" w:tplc="0410001B" w:tentative="1">
-      <w:start w:val="1"/>
-      <w:numFmt w:val="lowerRoman"/>
-      <w:lvlText w:val="%3."/>
-      <w:lvlJc w:val="right"/>
-      <w:pPr>
-        <w:ind w:left="2160" w:hanging="180"/>
-      </w:pPr>
-    </w:lvl>
-    <w:lvl w:ilvl="3" w:tplc="0410000F" w:tentative="1">
-      <w:start w:val="1"/>
-      <w:numFmt w:val="decimal"/>
-      <w:lvlText w:val="%4."/>
-      <w:lvlJc w:val="left"/>
-      <w:pPr>
-        <w:ind w:left="2880" w:hanging="360"/>
-      </w:pPr>
-    </w:lvl>
-    <w:lvl w:ilvl="4" w:tplc="04100019" w:tentative="1">
-      <w:start w:val="1"/>
-      <w:numFmt w:val="lowerLetter"/>
-      <w:lvlText w:val="%5."/>
-      <w:lvlJc w:val="left"/>
-      <w:pPr>
-        <w:ind w:left="3600" w:hanging="360"/>
-      </w:pPr>
-    </w:lvl>
-    <w:lvl w:ilvl="5" w:tplc="0410001B" w:tentative="1">
-      <w:start w:val="1"/>
-      <w:numFmt w:val="lowerRoman"/>
-      <w:lvlText w:val="%6."/>
-      <w:lvlJc w:val="right"/>
-      <w:pPr>
-        <w:ind w:left="4320" w:hanging="180"/>
-      </w:pPr>
-    </w:lvl>
-    <w:lvl w:ilvl="6" w:tplc="0410000F" w:tentative="1">
-      <w:start w:val="1"/>
-      <w:numFmt w:val="decimal"/>
-      <w:lvlText w:val="%7."/>
-      <w:lvlJc w:val="left"/>
-      <w:pPr>
-        <w:ind w:left="5040" w:hanging="360"/>
-      </w:pPr>
-    </w:lvl>
-    <w:lvl w:ilvl="7" w:tplc="04100019" w:tentative="1">
-      <w:start w:val="1"/>
-      <w:numFmt w:val="lowerLetter"/>
-      <w:lvlText w:val="%8."/>
-      <w:lvlJc w:val="left"/>
-      <w:pPr>
-        <w:ind w:left="5760" w:hanging="360"/>
-      </w:pPr>
-    </w:lvl>
-    <w:lvl w:ilvl="8" w:tplc="0410001B" w:tentative="1">
-      <w:start w:val="1"/>
-      <w:numFmt w:val="lowerRoman"/>
-      <w:lvlText w:val="%9."/>
-      <w:lvlJc w:val="right"/>
-      <w:pPr>
-        <w:ind w:left="6480" w:hanging="180"/>
-      </w:pPr>
-    </w:lvl>
-  </w:abstractNum>
-  <w:abstractNum w:abstractNumId="1" w15:restartNumberingAfterBreak="0">
-    <w:nsid w:val="7CB04ACD"/>
-    <w:multiLevelType w:val="hybridMultilevel"/>
-    <w:tmpl w:val="D0B4274C"/>
+    <w:tmpl w:val="F09E80E6"/>
     <w:lvl w:ilvl="0" w:tplc="04100011">
       <w:start w:val="1"/>
       <w:numFmt w:val="decimal"/>
@@ -766,11 +3929,189 @@
       </w:pPr>
     </w:lvl>
   </w:abstractNum>
+  <w:abstractNum w:abstractNumId="1" w15:restartNumberingAfterBreak="0">
+    <w:nsid w:val="2D6B1A44"/>
+    <w:multiLevelType w:val="hybridMultilevel"/>
+    <w:tmpl w:val="1CDC89A4"/>
+    <w:lvl w:ilvl="0" w:tplc="0410000F">
+      <w:start w:val="1"/>
+      <w:numFmt w:val="decimal"/>
+      <w:lvlText w:val="%1."/>
+      <w:lvlJc w:val="left"/>
+      <w:pPr>
+        <w:ind w:left="720" w:hanging="360"/>
+      </w:pPr>
+    </w:lvl>
+    <w:lvl w:ilvl="1" w:tplc="04100019" w:tentative="1">
+      <w:start w:val="1"/>
+      <w:numFmt w:val="lowerLetter"/>
+      <w:lvlText w:val="%2."/>
+      <w:lvlJc w:val="left"/>
+      <w:pPr>
+        <w:ind w:left="1440" w:hanging="360"/>
+      </w:pPr>
+    </w:lvl>
+    <w:lvl w:ilvl="2" w:tplc="0410001B" w:tentative="1">
+      <w:start w:val="1"/>
+      <w:numFmt w:val="lowerRoman"/>
+      <w:lvlText w:val="%3."/>
+      <w:lvlJc w:val="right"/>
+      <w:pPr>
+        <w:ind w:left="2160" w:hanging="180"/>
+      </w:pPr>
+    </w:lvl>
+    <w:lvl w:ilvl="3" w:tplc="0410000F" w:tentative="1">
+      <w:start w:val="1"/>
+      <w:numFmt w:val="decimal"/>
+      <w:lvlText w:val="%4."/>
+      <w:lvlJc w:val="left"/>
+      <w:pPr>
+        <w:ind w:left="2880" w:hanging="360"/>
+      </w:pPr>
+    </w:lvl>
+    <w:lvl w:ilvl="4" w:tplc="04100019" w:tentative="1">
+      <w:start w:val="1"/>
+      <w:numFmt w:val="lowerLetter"/>
+      <w:lvlText w:val="%5."/>
+      <w:lvlJc w:val="left"/>
+      <w:pPr>
+        <w:ind w:left="3600" w:hanging="360"/>
+      </w:pPr>
+    </w:lvl>
+    <w:lvl w:ilvl="5" w:tplc="0410001B" w:tentative="1">
+      <w:start w:val="1"/>
+      <w:numFmt w:val="lowerRoman"/>
+      <w:lvlText w:val="%6."/>
+      <w:lvlJc w:val="right"/>
+      <w:pPr>
+        <w:ind w:left="4320" w:hanging="180"/>
+      </w:pPr>
+    </w:lvl>
+    <w:lvl w:ilvl="6" w:tplc="0410000F" w:tentative="1">
+      <w:start w:val="1"/>
+      <w:numFmt w:val="decimal"/>
+      <w:lvlText w:val="%7."/>
+      <w:lvlJc w:val="left"/>
+      <w:pPr>
+        <w:ind w:left="5040" w:hanging="360"/>
+      </w:pPr>
+    </w:lvl>
+    <w:lvl w:ilvl="7" w:tplc="04100019" w:tentative="1">
+      <w:start w:val="1"/>
+      <w:numFmt w:val="lowerLetter"/>
+      <w:lvlText w:val="%8."/>
+      <w:lvlJc w:val="left"/>
+      <w:pPr>
+        <w:ind w:left="5760" w:hanging="360"/>
+      </w:pPr>
+    </w:lvl>
+    <w:lvl w:ilvl="8" w:tplc="0410001B" w:tentative="1">
+      <w:start w:val="1"/>
+      <w:numFmt w:val="lowerRoman"/>
+      <w:lvlText w:val="%9."/>
+      <w:lvlJc w:val="right"/>
+      <w:pPr>
+        <w:ind w:left="6480" w:hanging="180"/>
+      </w:pPr>
+    </w:lvl>
+  </w:abstractNum>
+  <w:abstractNum w:abstractNumId="2" w15:restartNumberingAfterBreak="0">
+    <w:nsid w:val="7CB04ACD"/>
+    <w:multiLevelType w:val="hybridMultilevel"/>
+    <w:tmpl w:val="D0B4274C"/>
+    <w:lvl w:ilvl="0" w:tplc="04100011">
+      <w:start w:val="1"/>
+      <w:numFmt w:val="decimal"/>
+      <w:lvlText w:val="%1)"/>
+      <w:lvlJc w:val="left"/>
+      <w:pPr>
+        <w:ind w:left="720" w:hanging="360"/>
+      </w:pPr>
+      <w:rPr>
+        <w:rFonts w:hint="default"/>
+      </w:rPr>
+    </w:lvl>
+    <w:lvl w:ilvl="1" w:tplc="04100019" w:tentative="1">
+      <w:start w:val="1"/>
+      <w:numFmt w:val="lowerLetter"/>
+      <w:lvlText w:val="%2."/>
+      <w:lvlJc w:val="left"/>
+      <w:pPr>
+        <w:ind w:left="1440" w:hanging="360"/>
+      </w:pPr>
+    </w:lvl>
+    <w:lvl w:ilvl="2" w:tplc="0410001B" w:tentative="1">
+      <w:start w:val="1"/>
+      <w:numFmt w:val="lowerRoman"/>
+      <w:lvlText w:val="%3."/>
+      <w:lvlJc w:val="right"/>
+      <w:pPr>
+        <w:ind w:left="2160" w:hanging="180"/>
+      </w:pPr>
+    </w:lvl>
+    <w:lvl w:ilvl="3" w:tplc="0410000F" w:tentative="1">
+      <w:start w:val="1"/>
+      <w:numFmt w:val="decimal"/>
+      <w:lvlText w:val="%4."/>
+      <w:lvlJc w:val="left"/>
+      <w:pPr>
+        <w:ind w:left="2880" w:hanging="360"/>
+      </w:pPr>
+    </w:lvl>
+    <w:lvl w:ilvl="4" w:tplc="04100019" w:tentative="1">
+      <w:start w:val="1"/>
+      <w:numFmt w:val="lowerLetter"/>
+      <w:lvlText w:val="%5."/>
+      <w:lvlJc w:val="left"/>
+      <w:pPr>
+        <w:ind w:left="3600" w:hanging="360"/>
+      </w:pPr>
+    </w:lvl>
+    <w:lvl w:ilvl="5" w:tplc="0410001B" w:tentative="1">
+      <w:start w:val="1"/>
+      <w:numFmt w:val="lowerRoman"/>
+      <w:lvlText w:val="%6."/>
+      <w:lvlJc w:val="right"/>
+      <w:pPr>
+        <w:ind w:left="4320" w:hanging="180"/>
+      </w:pPr>
+    </w:lvl>
+    <w:lvl w:ilvl="6" w:tplc="0410000F" w:tentative="1">
+      <w:start w:val="1"/>
+      <w:numFmt w:val="decimal"/>
+      <w:lvlText w:val="%7."/>
+      <w:lvlJc w:val="left"/>
+      <w:pPr>
+        <w:ind w:left="5040" w:hanging="360"/>
+      </w:pPr>
+    </w:lvl>
+    <w:lvl w:ilvl="7" w:tplc="04100019" w:tentative="1">
+      <w:start w:val="1"/>
+      <w:numFmt w:val="lowerLetter"/>
+      <w:lvlText w:val="%8."/>
+      <w:lvlJc w:val="left"/>
+      <w:pPr>
+        <w:ind w:left="5760" w:hanging="360"/>
+      </w:pPr>
+    </w:lvl>
+    <w:lvl w:ilvl="8" w:tplc="0410001B" w:tentative="1">
+      <w:start w:val="1"/>
+      <w:numFmt w:val="lowerRoman"/>
+      <w:lvlText w:val="%9."/>
+      <w:lvlJc w:val="right"/>
+      <w:pPr>
+        <w:ind w:left="6480" w:hanging="180"/>
+      </w:pPr>
+    </w:lvl>
+  </w:abstractNum>
   <w:num w:numId="1" w16cid:durableId="688333873">
-    <w:abstractNumId w:val="0"/>
+    <w:abstractNumId w:val="1"/>
   </w:num>
   <w:num w:numId="2" w16cid:durableId="1905799003">
-    <w:abstractNumId w:val="1"/>
+    <w:abstractNumId w:val="2"/>
+  </w:num>
+  <w:num w:numId="3" w16cid:durableId="447554651">
+    <w:abstractNumId w:val="0"/>
   </w:num>
 </w:numbering>
 </file>
@@ -1177,6 +4518,7 @@
   <w:style w:type="character" w:default="1" w:styleId="Carpredefinitoparagrafo">
     <w:name w:val="Default Paragraph Font"/>
     <w:uiPriority w:val="1"/>
+    <w:semiHidden/>
     <w:unhideWhenUsed/>
   </w:style>
   <w:style w:type="table" w:default="1" w:styleId="Tabellanormale">
@@ -1210,6 +4552,25 @@
       <w:ind w:left="720"/>
       <w:contextualSpacing/>
     </w:pPr>
+  </w:style>
+  <w:style w:type="table" w:styleId="Grigliatabella">
+    <w:name w:val="Table Grid"/>
+    <w:basedOn w:val="Tabellanormale"/>
+    <w:uiPriority w:val="39"/>
+    <w:rsid w:val="00CF0012"/>
+    <w:pPr>
+      <w:spacing w:after="0" w:line="240" w:lineRule="auto"/>
+    </w:pPr>
+    <w:tblPr>
+      <w:tblBorders>
+        <w:top w:val="single" w:sz="4" w:space="0" w:color="auto"/>
+        <w:left w:val="single" w:sz="4" w:space="0" w:color="auto"/>
+        <w:bottom w:val="single" w:sz="4" w:space="0" w:color="auto"/>
+        <w:right w:val="single" w:sz="4" w:space="0" w:color="auto"/>
+        <w:insideH w:val="single" w:sz="4" w:space="0" w:color="auto"/>
+        <w:insideV w:val="single" w:sz="4" w:space="0" w:color="auto"/>
+      </w:tblBorders>
+    </w:tblPr>
   </w:style>
 </w:styles>
 </file>

--- a/USABILITA.docx
+++ b/USABILITA.docx
@@ -142,7 +142,25 @@
           <w:sz w:val="24"/>
           <w:szCs w:val="24"/>
         </w:rPr>
-        <w:t xml:space="preserve"> Dalla schermata di welcome, si può scegliere uno dei 4 ruoli (Amministratore, Supervisore, Cameriere e Chef). I problemi sorgono all’interno di ogni ruolo.</w:t>
+        <w:t xml:space="preserve"> Dalla schermata di welcome, si può scegliere uno dei </w:t>
+      </w:r>
+      <w:proofErr w:type="gramStart"/>
+      <w:r>
+        <w:rPr>
+          <w:color w:val="000000" w:themeColor="text1"/>
+          <w:sz w:val="24"/>
+          <w:szCs w:val="24"/>
+        </w:rPr>
+        <w:t>4</w:t>
+      </w:r>
+      <w:proofErr w:type="gramEnd"/>
+      <w:r>
+        <w:rPr>
+          <w:color w:val="000000" w:themeColor="text1"/>
+          <w:sz w:val="24"/>
+          <w:szCs w:val="24"/>
+        </w:rPr>
+        <w:t xml:space="preserve"> ruoli (Amministratore, Supervisore, Cameriere e Chef). I problemi sorgono all’interno di ogni ruolo.</w:t>
       </w:r>
       <w:r>
         <w:rPr>
@@ -260,23 +278,7 @@
           <w:sz w:val="24"/>
           <w:szCs w:val="24"/>
         </w:rPr>
-        <w:t xml:space="preserve">, </w:t>
-      </w:r>
-      <w:r>
-        <w:rPr>
-          <w:color w:val="000000" w:themeColor="text1"/>
-          <w:sz w:val="24"/>
-          <w:szCs w:val="24"/>
-        </w:rPr>
-        <w:t>cambiare i nomi dell</w:t>
-      </w:r>
-      <w:r>
-        <w:rPr>
-          <w:color w:val="000000" w:themeColor="text1"/>
-          <w:sz w:val="24"/>
-          <w:szCs w:val="24"/>
-        </w:rPr>
-        <w:t xml:space="preserve">e schermate. </w:t>
+        <w:t xml:space="preserve">, cambiare i nomi delle schermate. </w:t>
       </w:r>
       <w:r>
         <w:rPr>
@@ -640,33 +642,161 @@
           <w:szCs w:val="24"/>
         </w:rPr>
       </w:pPr>
-    </w:p>
-    <w:p>
-      <w:pPr>
-        <w:rPr>
-          <w:color w:val="000000" w:themeColor="text1"/>
-          <w:sz w:val="24"/>
-          <w:szCs w:val="24"/>
-        </w:rPr>
-      </w:pPr>
-    </w:p>
-    <w:p>
-      <w:pPr>
-        <w:rPr>
-          <w:color w:val="000000" w:themeColor="text1"/>
-          <w:sz w:val="24"/>
-          <w:szCs w:val="24"/>
-        </w:rPr>
-      </w:pPr>
-    </w:p>
-    <w:p>
-      <w:pPr>
-        <w:rPr>
-          <w:color w:val="000000" w:themeColor="text1"/>
-          <w:sz w:val="24"/>
-          <w:szCs w:val="24"/>
-        </w:rPr>
-      </w:pPr>
+      <w:r>
+        <w:rPr>
+          <w:color w:val="000000" w:themeColor="text1"/>
+          <w:sz w:val="24"/>
+          <w:szCs w:val="24"/>
+        </w:rPr>
+        <w:t xml:space="preserve">Tabella di usabilità dei </w:t>
+      </w:r>
+      <w:proofErr w:type="gramStart"/>
+      <w:r>
+        <w:rPr>
+          <w:color w:val="000000" w:themeColor="text1"/>
+          <w:sz w:val="24"/>
+          <w:szCs w:val="24"/>
+        </w:rPr>
+        <w:t>4</w:t>
+      </w:r>
+      <w:proofErr w:type="gramEnd"/>
+      <w:r>
+        <w:rPr>
+          <w:color w:val="000000" w:themeColor="text1"/>
+          <w:sz w:val="24"/>
+          <w:szCs w:val="24"/>
+        </w:rPr>
+        <w:t xml:space="preserve"> ruoli:</w:t>
+      </w:r>
+    </w:p>
+    <w:p>
+      <w:pPr>
+        <w:rPr>
+          <w:color w:val="000000" w:themeColor="text1"/>
+          <w:sz w:val="24"/>
+          <w:szCs w:val="24"/>
+        </w:rPr>
+      </w:pPr>
+      <w:r>
+        <w:rPr>
+          <w:color w:val="000000" w:themeColor="text1"/>
+          <w:sz w:val="24"/>
+          <w:szCs w:val="24"/>
+        </w:rPr>
+        <w:t xml:space="preserve">S: successo (1 </w:t>
+      </w:r>
+      <w:proofErr w:type="spellStart"/>
+      <w:r>
+        <w:rPr>
+          <w:color w:val="000000" w:themeColor="text1"/>
+          <w:sz w:val="24"/>
+          <w:szCs w:val="24"/>
+        </w:rPr>
+        <w:t>pt</w:t>
+      </w:r>
+      <w:proofErr w:type="spellEnd"/>
+      <w:r>
+        <w:rPr>
+          <w:color w:val="000000" w:themeColor="text1"/>
+          <w:sz w:val="24"/>
+          <w:szCs w:val="24"/>
+        </w:rPr>
+        <w:t>)</w:t>
+      </w:r>
+    </w:p>
+    <w:p>
+      <w:pPr>
+        <w:rPr>
+          <w:color w:val="000000" w:themeColor="text1"/>
+          <w:sz w:val="24"/>
+          <w:szCs w:val="24"/>
+        </w:rPr>
+      </w:pPr>
+      <w:r>
+        <w:rPr>
+          <w:color w:val="000000" w:themeColor="text1"/>
+          <w:sz w:val="24"/>
+          <w:szCs w:val="24"/>
+        </w:rPr>
+        <w:t xml:space="preserve">P: </w:t>
+      </w:r>
+      <w:r>
+        <w:rPr>
+          <w:color w:val="000000" w:themeColor="text1"/>
+          <w:sz w:val="24"/>
+          <w:szCs w:val="24"/>
+        </w:rPr>
+        <w:t xml:space="preserve">parziale (0,5 </w:t>
+      </w:r>
+      <w:proofErr w:type="spellStart"/>
+      <w:r>
+        <w:rPr>
+          <w:color w:val="000000" w:themeColor="text1"/>
+          <w:sz w:val="24"/>
+          <w:szCs w:val="24"/>
+        </w:rPr>
+        <w:t>pt</w:t>
+      </w:r>
+      <w:proofErr w:type="spellEnd"/>
+      <w:r>
+        <w:rPr>
+          <w:color w:val="000000" w:themeColor="text1"/>
+          <w:sz w:val="24"/>
+          <w:szCs w:val="24"/>
+        </w:rPr>
+        <w:t>)</w:t>
+      </w:r>
+      <w:r>
+        <w:rPr>
+          <w:color w:val="000000" w:themeColor="text1"/>
+          <w:sz w:val="24"/>
+          <w:szCs w:val="24"/>
+        </w:rPr>
+        <w:t xml:space="preserve">  </w:t>
+      </w:r>
+    </w:p>
+    <w:p>
+      <w:pPr>
+        <w:rPr>
+          <w:color w:val="000000" w:themeColor="text1"/>
+          <w:sz w:val="24"/>
+          <w:szCs w:val="24"/>
+        </w:rPr>
+      </w:pPr>
+      <w:r>
+        <w:rPr>
+          <w:color w:val="000000" w:themeColor="text1"/>
+          <w:sz w:val="24"/>
+          <w:szCs w:val="24"/>
+        </w:rPr>
+        <w:t>F:</w:t>
+      </w:r>
+      <w:r>
+        <w:rPr>
+          <w:color w:val="000000" w:themeColor="text1"/>
+          <w:sz w:val="24"/>
+          <w:szCs w:val="24"/>
+        </w:rPr>
+        <w:t xml:space="preserve"> fallimento (0 </w:t>
+      </w:r>
+      <w:proofErr w:type="spellStart"/>
+      <w:r>
+        <w:rPr>
+          <w:color w:val="000000" w:themeColor="text1"/>
+          <w:sz w:val="24"/>
+          <w:szCs w:val="24"/>
+        </w:rPr>
+        <w:t>pt</w:t>
+      </w:r>
+      <w:proofErr w:type="spellEnd"/>
+      <w:r>
+        <w:rPr>
+          <w:color w:val="000000" w:themeColor="text1"/>
+          <w:sz w:val="24"/>
+          <w:szCs w:val="24"/>
+        </w:rPr>
+        <w:t>)</w:t>
+      </w:r>
     </w:p>
     <w:p>
       <w:pPr>
@@ -683,170 +813,6 @@
           <w:szCs w:val="24"/>
         </w:rPr>
         <w:lastRenderedPageBreak/>
-        <w:t xml:space="preserve">Tabella di usabilità dei </w:t>
-      </w:r>
-      <w:proofErr w:type="gramStart"/>
-      <w:r>
-        <w:rPr>
-          <w:color w:val="000000" w:themeColor="text1"/>
-          <w:sz w:val="24"/>
-          <w:szCs w:val="24"/>
-        </w:rPr>
-        <w:t>4</w:t>
-      </w:r>
-      <w:proofErr w:type="gramEnd"/>
-      <w:r>
-        <w:rPr>
-          <w:color w:val="000000" w:themeColor="text1"/>
-          <w:sz w:val="24"/>
-          <w:szCs w:val="24"/>
-        </w:rPr>
-        <w:t xml:space="preserve"> ruoli:</w:t>
-      </w:r>
-    </w:p>
-    <w:p>
-      <w:pPr>
-        <w:rPr>
-          <w:color w:val="000000" w:themeColor="text1"/>
-          <w:sz w:val="24"/>
-          <w:szCs w:val="24"/>
-        </w:rPr>
-      </w:pPr>
-      <w:r>
-        <w:rPr>
-          <w:color w:val="000000" w:themeColor="text1"/>
-          <w:sz w:val="24"/>
-          <w:szCs w:val="24"/>
-        </w:rPr>
-        <w:t xml:space="preserve">S: successo (1 </w:t>
-      </w:r>
-      <w:proofErr w:type="spellStart"/>
-      <w:r>
-        <w:rPr>
-          <w:color w:val="000000" w:themeColor="text1"/>
-          <w:sz w:val="24"/>
-          <w:szCs w:val="24"/>
-        </w:rPr>
-        <w:t>pt</w:t>
-      </w:r>
-      <w:proofErr w:type="spellEnd"/>
-      <w:r>
-        <w:rPr>
-          <w:color w:val="000000" w:themeColor="text1"/>
-          <w:sz w:val="24"/>
-          <w:szCs w:val="24"/>
-        </w:rPr>
-        <w:t>)</w:t>
-      </w:r>
-    </w:p>
-    <w:p>
-      <w:pPr>
-        <w:rPr>
-          <w:color w:val="000000" w:themeColor="text1"/>
-          <w:sz w:val="24"/>
-          <w:szCs w:val="24"/>
-        </w:rPr>
-      </w:pPr>
-      <w:r>
-        <w:rPr>
-          <w:color w:val="000000" w:themeColor="text1"/>
-          <w:sz w:val="24"/>
-          <w:szCs w:val="24"/>
-        </w:rPr>
-        <w:t xml:space="preserve">P: </w:t>
-      </w:r>
-      <w:r>
-        <w:rPr>
-          <w:color w:val="000000" w:themeColor="text1"/>
-          <w:sz w:val="24"/>
-          <w:szCs w:val="24"/>
-        </w:rPr>
-        <w:t xml:space="preserve">parziale (0,5 </w:t>
-      </w:r>
-      <w:proofErr w:type="spellStart"/>
-      <w:r>
-        <w:rPr>
-          <w:color w:val="000000" w:themeColor="text1"/>
-          <w:sz w:val="24"/>
-          <w:szCs w:val="24"/>
-        </w:rPr>
-        <w:t>pt</w:t>
-      </w:r>
-      <w:proofErr w:type="spellEnd"/>
-      <w:r>
-        <w:rPr>
-          <w:color w:val="000000" w:themeColor="text1"/>
-          <w:sz w:val="24"/>
-          <w:szCs w:val="24"/>
-        </w:rPr>
-        <w:t>)</w:t>
-      </w:r>
-      <w:r>
-        <w:rPr>
-          <w:color w:val="000000" w:themeColor="text1"/>
-          <w:sz w:val="24"/>
-          <w:szCs w:val="24"/>
-        </w:rPr>
-        <w:t xml:space="preserve">  </w:t>
-      </w:r>
-    </w:p>
-    <w:p>
-      <w:pPr>
-        <w:rPr>
-          <w:color w:val="000000" w:themeColor="text1"/>
-          <w:sz w:val="24"/>
-          <w:szCs w:val="24"/>
-        </w:rPr>
-      </w:pPr>
-      <w:r>
-        <w:rPr>
-          <w:color w:val="000000" w:themeColor="text1"/>
-          <w:sz w:val="24"/>
-          <w:szCs w:val="24"/>
-        </w:rPr>
-        <w:t>F:</w:t>
-      </w:r>
-      <w:r>
-        <w:rPr>
-          <w:color w:val="000000" w:themeColor="text1"/>
-          <w:sz w:val="24"/>
-          <w:szCs w:val="24"/>
-        </w:rPr>
-        <w:t xml:space="preserve"> fallimento (0 </w:t>
-      </w:r>
-      <w:proofErr w:type="spellStart"/>
-      <w:r>
-        <w:rPr>
-          <w:color w:val="000000" w:themeColor="text1"/>
-          <w:sz w:val="24"/>
-          <w:szCs w:val="24"/>
-        </w:rPr>
-        <w:t>pt</w:t>
-      </w:r>
-      <w:proofErr w:type="spellEnd"/>
-      <w:r>
-        <w:rPr>
-          <w:color w:val="000000" w:themeColor="text1"/>
-          <w:sz w:val="24"/>
-          <w:szCs w:val="24"/>
-        </w:rPr>
-        <w:t>)</w:t>
-      </w:r>
-    </w:p>
-    <w:p>
-      <w:pPr>
-        <w:rPr>
-          <w:color w:val="000000" w:themeColor="text1"/>
-          <w:sz w:val="24"/>
-          <w:szCs w:val="24"/>
-        </w:rPr>
-      </w:pPr>
-      <w:r>
-        <w:rPr>
-          <w:color w:val="000000" w:themeColor="text1"/>
-          <w:sz w:val="24"/>
-          <w:szCs w:val="24"/>
-        </w:rPr>
         <w:t xml:space="preserve">Per </w:t>
       </w:r>
       <w:r>
@@ -856,6 +822,203 @@
           <w:szCs w:val="24"/>
         </w:rPr>
         <w:t>l’amministratore</w:t>
+      </w:r>
+    </w:p>
+    <w:p>
+      <w:pPr>
+        <w:rPr>
+          <w:color w:val="000000" w:themeColor="text1"/>
+          <w:sz w:val="24"/>
+          <w:szCs w:val="24"/>
+        </w:rPr>
+      </w:pPr>
+      <w:r>
+        <w:rPr>
+          <w:color w:val="000000" w:themeColor="text1"/>
+          <w:sz w:val="24"/>
+          <w:szCs w:val="24"/>
+        </w:rPr>
+        <w:t xml:space="preserve">Compito 1) </w:t>
+      </w:r>
+      <w:r>
+        <w:rPr>
+          <w:color w:val="000000" w:themeColor="text1"/>
+          <w:sz w:val="24"/>
+          <w:szCs w:val="24"/>
+        </w:rPr>
+        <w:t>Aggiung</w:t>
+      </w:r>
+      <w:r>
+        <w:rPr>
+          <w:color w:val="000000" w:themeColor="text1"/>
+          <w:sz w:val="24"/>
+          <w:szCs w:val="24"/>
+        </w:rPr>
+        <w:t>ere</w:t>
+      </w:r>
+      <w:r>
+        <w:rPr>
+          <w:color w:val="000000" w:themeColor="text1"/>
+          <w:sz w:val="24"/>
+          <w:szCs w:val="24"/>
+        </w:rPr>
+        <w:t xml:space="preserve"> utente</w:t>
+      </w:r>
+      <w:r>
+        <w:rPr>
+          <w:color w:val="000000" w:themeColor="text1"/>
+          <w:sz w:val="24"/>
+          <w:szCs w:val="24"/>
+        </w:rPr>
+        <w:t>.</w:t>
+      </w:r>
+    </w:p>
+    <w:p>
+      <w:pPr>
+        <w:rPr>
+          <w:color w:val="000000" w:themeColor="text1"/>
+          <w:sz w:val="24"/>
+          <w:szCs w:val="24"/>
+        </w:rPr>
+      </w:pPr>
+      <w:r>
+        <w:rPr>
+          <w:color w:val="000000" w:themeColor="text1"/>
+          <w:sz w:val="24"/>
+          <w:szCs w:val="24"/>
+        </w:rPr>
+        <w:t xml:space="preserve">Compito 2) </w:t>
+      </w:r>
+      <w:r>
+        <w:rPr>
+          <w:color w:val="000000" w:themeColor="text1"/>
+          <w:sz w:val="24"/>
+          <w:szCs w:val="24"/>
+        </w:rPr>
+        <w:t>Visualizzare le statistiche</w:t>
+      </w:r>
+      <w:r>
+        <w:rPr>
+          <w:color w:val="000000" w:themeColor="text1"/>
+          <w:sz w:val="24"/>
+          <w:szCs w:val="24"/>
+        </w:rPr>
+        <w:t>.</w:t>
+      </w:r>
+    </w:p>
+    <w:p>
+      <w:pPr>
+        <w:rPr>
+          <w:color w:val="000000" w:themeColor="text1"/>
+          <w:sz w:val="24"/>
+          <w:szCs w:val="24"/>
+        </w:rPr>
+      </w:pPr>
+      <w:r>
+        <w:rPr>
+          <w:color w:val="000000" w:themeColor="text1"/>
+          <w:sz w:val="24"/>
+          <w:szCs w:val="24"/>
+        </w:rPr>
+        <w:t>Compito 3)</w:t>
+      </w:r>
+      <w:r>
+        <w:rPr>
+          <w:color w:val="000000" w:themeColor="text1"/>
+          <w:sz w:val="24"/>
+          <w:szCs w:val="24"/>
+        </w:rPr>
+        <w:t xml:space="preserve"> </w:t>
+      </w:r>
+      <w:r>
+        <w:rPr>
+          <w:color w:val="000000" w:themeColor="text1"/>
+          <w:sz w:val="24"/>
+          <w:szCs w:val="24"/>
+        </w:rPr>
+        <w:t xml:space="preserve">Inviare </w:t>
+      </w:r>
+      <w:r>
+        <w:rPr>
+          <w:color w:val="000000" w:themeColor="text1"/>
+          <w:sz w:val="24"/>
+          <w:szCs w:val="24"/>
+        </w:rPr>
+        <w:t>messaggi</w:t>
+      </w:r>
+      <w:r>
+        <w:rPr>
+          <w:color w:val="000000" w:themeColor="text1"/>
+          <w:sz w:val="24"/>
+          <w:szCs w:val="24"/>
+        </w:rPr>
+        <w:t>.</w:t>
+      </w:r>
+    </w:p>
+    <w:p>
+      <w:pPr>
+        <w:rPr>
+          <w:color w:val="000000" w:themeColor="text1"/>
+          <w:sz w:val="24"/>
+          <w:szCs w:val="24"/>
+        </w:rPr>
+      </w:pPr>
+      <w:r>
+        <w:rPr>
+          <w:color w:val="000000" w:themeColor="text1"/>
+          <w:sz w:val="24"/>
+          <w:szCs w:val="24"/>
+        </w:rPr>
+        <w:t>Compito 4)</w:t>
+      </w:r>
+      <w:r>
+        <w:rPr>
+          <w:color w:val="000000" w:themeColor="text1"/>
+          <w:sz w:val="24"/>
+          <w:szCs w:val="24"/>
+        </w:rPr>
+        <w:t xml:space="preserve"> </w:t>
+      </w:r>
+      <w:r>
+        <w:rPr>
+          <w:color w:val="000000" w:themeColor="text1"/>
+          <w:sz w:val="24"/>
+          <w:szCs w:val="24"/>
+        </w:rPr>
+        <w:t>Modificare/Eliminare piatto</w:t>
+      </w:r>
+      <w:r>
+        <w:rPr>
+          <w:color w:val="000000" w:themeColor="text1"/>
+          <w:sz w:val="24"/>
+          <w:szCs w:val="24"/>
+        </w:rPr>
+        <w:t>.</w:t>
+      </w:r>
+    </w:p>
+    <w:p>
+      <w:pPr>
+        <w:rPr>
+          <w:color w:val="000000" w:themeColor="text1"/>
+          <w:sz w:val="24"/>
+          <w:szCs w:val="24"/>
+        </w:rPr>
+      </w:pPr>
+      <w:r>
+        <w:rPr>
+          <w:color w:val="000000" w:themeColor="text1"/>
+          <w:sz w:val="24"/>
+          <w:szCs w:val="24"/>
+        </w:rPr>
+        <w:t>Compito 5) Aggiungere piatto.</w:t>
+      </w:r>
+      <w:r>
+        <w:rPr>
+          <w:color w:val="000000" w:themeColor="text1"/>
+          <w:sz w:val="24"/>
+          <w:szCs w:val="24"/>
+        </w:rPr>
+        <w:t xml:space="preserve"> </w:t>
       </w:r>
     </w:p>
     <w:tbl>
@@ -865,35 +1028,31 @@
         <w:tblLook w:val="04A0" w:firstRow="1" w:lastRow="0" w:firstColumn="1" w:lastColumn="0" w:noHBand="0" w:noVBand="1"/>
       </w:tblPr>
       <w:tblGrid>
-        <w:gridCol w:w="1143"/>
-        <w:gridCol w:w="942"/>
-        <w:gridCol w:w="942"/>
-        <w:gridCol w:w="943"/>
-        <w:gridCol w:w="943"/>
-        <w:gridCol w:w="943"/>
-        <w:gridCol w:w="943"/>
-        <w:gridCol w:w="943"/>
-        <w:gridCol w:w="943"/>
-        <w:gridCol w:w="943"/>
+        <w:gridCol w:w="1282"/>
+        <w:gridCol w:w="1051"/>
+        <w:gridCol w:w="1051"/>
+        <w:gridCol w:w="1051"/>
+        <w:gridCol w:w="1051"/>
+        <w:gridCol w:w="1051"/>
       </w:tblGrid>
       <w:tr>
         <w:tc>
           <w:tcPr>
-            <w:tcW w:w="962" w:type="dxa"/>
-          </w:tcPr>
-          <w:p>
-            <w:pPr>
-              <w:rPr>
-                <w:color w:val="000000" w:themeColor="text1"/>
-                <w:sz w:val="24"/>
-                <w:szCs w:val="24"/>
-              </w:rPr>
-            </w:pPr>
-          </w:p>
-        </w:tc>
-        <w:tc>
-          <w:tcPr>
-            <w:tcW w:w="962" w:type="dxa"/>
+            <w:tcW w:w="1282" w:type="dxa"/>
+          </w:tcPr>
+          <w:p>
+            <w:pPr>
+              <w:rPr>
+                <w:color w:val="000000" w:themeColor="text1"/>
+                <w:sz w:val="24"/>
+                <w:szCs w:val="24"/>
+              </w:rPr>
+            </w:pPr>
+          </w:p>
+        </w:tc>
+        <w:tc>
+          <w:tcPr>
+            <w:tcW w:w="1051" w:type="dxa"/>
           </w:tcPr>
           <w:p>
             <w:pPr>
@@ -915,7 +1074,7 @@
         </w:tc>
         <w:tc>
           <w:tcPr>
-            <w:tcW w:w="963" w:type="dxa"/>
+            <w:tcW w:w="1051" w:type="dxa"/>
           </w:tcPr>
           <w:p>
             <w:pPr>
@@ -937,7 +1096,7 @@
         </w:tc>
         <w:tc>
           <w:tcPr>
-            <w:tcW w:w="963" w:type="dxa"/>
+            <w:tcW w:w="1051" w:type="dxa"/>
           </w:tcPr>
           <w:p>
             <w:pPr>
@@ -959,7 +1118,7 @@
         </w:tc>
         <w:tc>
           <w:tcPr>
-            <w:tcW w:w="963" w:type="dxa"/>
+            <w:tcW w:w="1051" w:type="dxa"/>
           </w:tcPr>
           <w:p>
             <w:pPr>
@@ -981,7 +1140,7 @@
         </w:tc>
         <w:tc>
           <w:tcPr>
-            <w:tcW w:w="963" w:type="dxa"/>
+            <w:tcW w:w="1051" w:type="dxa"/>
           </w:tcPr>
           <w:p>
             <w:pPr>
@@ -998,94 +1157,6 @@
                 <w:szCs w:val="24"/>
               </w:rPr>
               <w:t>Compito 5</w:t>
-            </w:r>
-          </w:p>
-        </w:tc>
-        <w:tc>
-          <w:tcPr>
-            <w:tcW w:w="963" w:type="dxa"/>
-          </w:tcPr>
-          <w:p>
-            <w:pPr>
-              <w:rPr>
-                <w:color w:val="000000" w:themeColor="text1"/>
-                <w:sz w:val="24"/>
-                <w:szCs w:val="24"/>
-              </w:rPr>
-            </w:pPr>
-            <w:r>
-              <w:rPr>
-                <w:color w:val="000000" w:themeColor="text1"/>
-                <w:sz w:val="24"/>
-                <w:szCs w:val="24"/>
-              </w:rPr>
-              <w:t>Compito 6</w:t>
-            </w:r>
-          </w:p>
-        </w:tc>
-        <w:tc>
-          <w:tcPr>
-            <w:tcW w:w="963" w:type="dxa"/>
-          </w:tcPr>
-          <w:p>
-            <w:pPr>
-              <w:rPr>
-                <w:color w:val="000000" w:themeColor="text1"/>
-                <w:sz w:val="24"/>
-                <w:szCs w:val="24"/>
-              </w:rPr>
-            </w:pPr>
-            <w:r>
-              <w:rPr>
-                <w:color w:val="000000" w:themeColor="text1"/>
-                <w:sz w:val="24"/>
-                <w:szCs w:val="24"/>
-              </w:rPr>
-              <w:t>Compito 7</w:t>
-            </w:r>
-          </w:p>
-        </w:tc>
-        <w:tc>
-          <w:tcPr>
-            <w:tcW w:w="963" w:type="dxa"/>
-          </w:tcPr>
-          <w:p>
-            <w:pPr>
-              <w:rPr>
-                <w:color w:val="000000" w:themeColor="text1"/>
-                <w:sz w:val="24"/>
-                <w:szCs w:val="24"/>
-              </w:rPr>
-            </w:pPr>
-            <w:r>
-              <w:rPr>
-                <w:color w:val="000000" w:themeColor="text1"/>
-                <w:sz w:val="24"/>
-                <w:szCs w:val="24"/>
-              </w:rPr>
-              <w:t>Compito 8</w:t>
-            </w:r>
-          </w:p>
-        </w:tc>
-        <w:tc>
-          <w:tcPr>
-            <w:tcW w:w="963" w:type="dxa"/>
-          </w:tcPr>
-          <w:p>
-            <w:pPr>
-              <w:rPr>
-                <w:color w:val="000000" w:themeColor="text1"/>
-                <w:sz w:val="24"/>
-                <w:szCs w:val="24"/>
-              </w:rPr>
-            </w:pPr>
-            <w:r>
-              <w:rPr>
-                <w:color w:val="000000" w:themeColor="text1"/>
-                <w:sz w:val="24"/>
-                <w:szCs w:val="24"/>
-              </w:rPr>
-              <w:t>Compito 9</w:t>
             </w:r>
           </w:p>
         </w:tc>
@@ -1093,7 +1164,7 @@
       <w:tr>
         <w:tc>
           <w:tcPr>
-            <w:tcW w:w="962" w:type="dxa"/>
+            <w:tcW w:w="1282" w:type="dxa"/>
           </w:tcPr>
           <w:p>
             <w:pPr>
@@ -1115,135 +1186,124 @@
         </w:tc>
         <w:tc>
           <w:tcPr>
-            <w:tcW w:w="962" w:type="dxa"/>
-          </w:tcPr>
-          <w:p>
-            <w:pPr>
-              <w:rPr>
-                <w:color w:val="000000" w:themeColor="text1"/>
-                <w:sz w:val="24"/>
-                <w:szCs w:val="24"/>
-              </w:rPr>
-            </w:pPr>
-          </w:p>
-        </w:tc>
-        <w:tc>
-          <w:tcPr>
-            <w:tcW w:w="963" w:type="dxa"/>
-          </w:tcPr>
-          <w:p>
-            <w:pPr>
-              <w:rPr>
-                <w:color w:val="000000" w:themeColor="text1"/>
-                <w:sz w:val="24"/>
-                <w:szCs w:val="24"/>
-              </w:rPr>
-            </w:pPr>
-          </w:p>
-        </w:tc>
-        <w:tc>
-          <w:tcPr>
-            <w:tcW w:w="963" w:type="dxa"/>
-          </w:tcPr>
-          <w:p>
-            <w:pPr>
-              <w:rPr>
-                <w:color w:val="000000" w:themeColor="text1"/>
-                <w:sz w:val="24"/>
-                <w:szCs w:val="24"/>
-              </w:rPr>
-            </w:pPr>
-          </w:p>
-        </w:tc>
-        <w:tc>
-          <w:tcPr>
-            <w:tcW w:w="963" w:type="dxa"/>
-          </w:tcPr>
-          <w:p>
-            <w:pPr>
-              <w:rPr>
-                <w:color w:val="000000" w:themeColor="text1"/>
-                <w:sz w:val="24"/>
-                <w:szCs w:val="24"/>
-              </w:rPr>
-            </w:pPr>
-          </w:p>
-        </w:tc>
-        <w:tc>
-          <w:tcPr>
-            <w:tcW w:w="963" w:type="dxa"/>
-          </w:tcPr>
-          <w:p>
-            <w:pPr>
-              <w:rPr>
-                <w:color w:val="000000" w:themeColor="text1"/>
-                <w:sz w:val="24"/>
-                <w:szCs w:val="24"/>
-              </w:rPr>
-            </w:pPr>
-          </w:p>
-        </w:tc>
-        <w:tc>
-          <w:tcPr>
-            <w:tcW w:w="963" w:type="dxa"/>
-          </w:tcPr>
-          <w:p>
-            <w:pPr>
-              <w:rPr>
-                <w:color w:val="000000" w:themeColor="text1"/>
-                <w:sz w:val="24"/>
-                <w:szCs w:val="24"/>
-              </w:rPr>
-            </w:pPr>
-          </w:p>
-        </w:tc>
-        <w:tc>
-          <w:tcPr>
-            <w:tcW w:w="963" w:type="dxa"/>
-          </w:tcPr>
-          <w:p>
-            <w:pPr>
-              <w:rPr>
-                <w:color w:val="000000" w:themeColor="text1"/>
-                <w:sz w:val="24"/>
-                <w:szCs w:val="24"/>
-              </w:rPr>
-            </w:pPr>
-          </w:p>
-        </w:tc>
-        <w:tc>
-          <w:tcPr>
-            <w:tcW w:w="963" w:type="dxa"/>
-          </w:tcPr>
-          <w:p>
-            <w:pPr>
-              <w:rPr>
-                <w:color w:val="000000" w:themeColor="text1"/>
-                <w:sz w:val="24"/>
-                <w:szCs w:val="24"/>
-              </w:rPr>
-            </w:pPr>
-          </w:p>
-        </w:tc>
-        <w:tc>
-          <w:tcPr>
-            <w:tcW w:w="963" w:type="dxa"/>
-          </w:tcPr>
-          <w:p>
-            <w:pPr>
-              <w:rPr>
-                <w:color w:val="000000" w:themeColor="text1"/>
-                <w:sz w:val="24"/>
-                <w:szCs w:val="24"/>
-              </w:rPr>
-            </w:pPr>
+            <w:tcW w:w="1051" w:type="dxa"/>
+          </w:tcPr>
+          <w:p>
+            <w:pPr>
+              <w:jc w:val="center"/>
+              <w:rPr>
+                <w:color w:val="000000" w:themeColor="text1"/>
+                <w:sz w:val="24"/>
+                <w:szCs w:val="24"/>
+              </w:rPr>
+            </w:pPr>
+            <w:r>
+              <w:rPr>
+                <w:color w:val="000000" w:themeColor="text1"/>
+                <w:sz w:val="24"/>
+                <w:szCs w:val="24"/>
+              </w:rPr>
+              <w:t>S</w:t>
+            </w:r>
+          </w:p>
+        </w:tc>
+        <w:tc>
+          <w:tcPr>
+            <w:tcW w:w="1051" w:type="dxa"/>
+          </w:tcPr>
+          <w:p>
+            <w:pPr>
+              <w:jc w:val="center"/>
+              <w:rPr>
+                <w:color w:val="000000" w:themeColor="text1"/>
+                <w:sz w:val="24"/>
+                <w:szCs w:val="24"/>
+              </w:rPr>
+            </w:pPr>
+            <w:r>
+              <w:rPr>
+                <w:color w:val="000000" w:themeColor="text1"/>
+                <w:sz w:val="24"/>
+                <w:szCs w:val="24"/>
+              </w:rPr>
+              <w:t>S</w:t>
+            </w:r>
+          </w:p>
+        </w:tc>
+        <w:tc>
+          <w:tcPr>
+            <w:tcW w:w="1051" w:type="dxa"/>
+          </w:tcPr>
+          <w:p>
+            <w:pPr>
+              <w:jc w:val="center"/>
+              <w:rPr>
+                <w:color w:val="000000" w:themeColor="text1"/>
+                <w:sz w:val="24"/>
+                <w:szCs w:val="24"/>
+              </w:rPr>
+            </w:pPr>
+            <w:r>
+              <w:rPr>
+                <w:color w:val="000000" w:themeColor="text1"/>
+                <w:sz w:val="24"/>
+                <w:szCs w:val="24"/>
+              </w:rPr>
+              <w:t>S</w:t>
+            </w:r>
+          </w:p>
+        </w:tc>
+        <w:tc>
+          <w:tcPr>
+            <w:tcW w:w="1051" w:type="dxa"/>
+          </w:tcPr>
+          <w:p>
+            <w:pPr>
+              <w:jc w:val="center"/>
+              <w:rPr>
+                <w:color w:val="000000" w:themeColor="text1"/>
+                <w:sz w:val="24"/>
+                <w:szCs w:val="24"/>
+              </w:rPr>
+            </w:pPr>
+            <w:r>
+              <w:rPr>
+                <w:color w:val="000000" w:themeColor="text1"/>
+                <w:sz w:val="24"/>
+                <w:szCs w:val="24"/>
+              </w:rPr>
+              <w:t>P</w:t>
+            </w:r>
+          </w:p>
+        </w:tc>
+        <w:tc>
+          <w:tcPr>
+            <w:tcW w:w="1051" w:type="dxa"/>
+          </w:tcPr>
+          <w:p>
+            <w:pPr>
+              <w:jc w:val="center"/>
+              <w:rPr>
+                <w:color w:val="000000" w:themeColor="text1"/>
+                <w:sz w:val="24"/>
+                <w:szCs w:val="24"/>
+              </w:rPr>
+            </w:pPr>
+            <w:r>
+              <w:rPr>
+                <w:color w:val="000000" w:themeColor="text1"/>
+                <w:sz w:val="24"/>
+                <w:szCs w:val="24"/>
+              </w:rPr>
+              <w:t>S</w:t>
+            </w:r>
           </w:p>
         </w:tc>
       </w:tr>
       <w:tr>
         <w:tc>
           <w:tcPr>
-            <w:tcW w:w="962" w:type="dxa"/>
+            <w:tcW w:w="1282" w:type="dxa"/>
           </w:tcPr>
           <w:p>
             <w:pPr>
@@ -1265,135 +1325,124 @@
         </w:tc>
         <w:tc>
           <w:tcPr>
-            <w:tcW w:w="962" w:type="dxa"/>
-          </w:tcPr>
-          <w:p>
-            <w:pPr>
-              <w:rPr>
-                <w:color w:val="000000" w:themeColor="text1"/>
-                <w:sz w:val="24"/>
-                <w:szCs w:val="24"/>
-              </w:rPr>
-            </w:pPr>
-          </w:p>
-        </w:tc>
-        <w:tc>
-          <w:tcPr>
-            <w:tcW w:w="963" w:type="dxa"/>
-          </w:tcPr>
-          <w:p>
-            <w:pPr>
-              <w:rPr>
-                <w:color w:val="000000" w:themeColor="text1"/>
-                <w:sz w:val="24"/>
-                <w:szCs w:val="24"/>
-              </w:rPr>
-            </w:pPr>
-          </w:p>
-        </w:tc>
-        <w:tc>
-          <w:tcPr>
-            <w:tcW w:w="963" w:type="dxa"/>
-          </w:tcPr>
-          <w:p>
-            <w:pPr>
-              <w:rPr>
-                <w:color w:val="000000" w:themeColor="text1"/>
-                <w:sz w:val="24"/>
-                <w:szCs w:val="24"/>
-              </w:rPr>
-            </w:pPr>
-          </w:p>
-        </w:tc>
-        <w:tc>
-          <w:tcPr>
-            <w:tcW w:w="963" w:type="dxa"/>
-          </w:tcPr>
-          <w:p>
-            <w:pPr>
-              <w:rPr>
-                <w:color w:val="000000" w:themeColor="text1"/>
-                <w:sz w:val="24"/>
-                <w:szCs w:val="24"/>
-              </w:rPr>
-            </w:pPr>
-          </w:p>
-        </w:tc>
-        <w:tc>
-          <w:tcPr>
-            <w:tcW w:w="963" w:type="dxa"/>
-          </w:tcPr>
-          <w:p>
-            <w:pPr>
-              <w:rPr>
-                <w:color w:val="000000" w:themeColor="text1"/>
-                <w:sz w:val="24"/>
-                <w:szCs w:val="24"/>
-              </w:rPr>
-            </w:pPr>
-          </w:p>
-        </w:tc>
-        <w:tc>
-          <w:tcPr>
-            <w:tcW w:w="963" w:type="dxa"/>
-          </w:tcPr>
-          <w:p>
-            <w:pPr>
-              <w:rPr>
-                <w:color w:val="000000" w:themeColor="text1"/>
-                <w:sz w:val="24"/>
-                <w:szCs w:val="24"/>
-              </w:rPr>
-            </w:pPr>
-          </w:p>
-        </w:tc>
-        <w:tc>
-          <w:tcPr>
-            <w:tcW w:w="963" w:type="dxa"/>
-          </w:tcPr>
-          <w:p>
-            <w:pPr>
-              <w:rPr>
-                <w:color w:val="000000" w:themeColor="text1"/>
-                <w:sz w:val="24"/>
-                <w:szCs w:val="24"/>
-              </w:rPr>
-            </w:pPr>
-          </w:p>
-        </w:tc>
-        <w:tc>
-          <w:tcPr>
-            <w:tcW w:w="963" w:type="dxa"/>
-          </w:tcPr>
-          <w:p>
-            <w:pPr>
-              <w:rPr>
-                <w:color w:val="000000" w:themeColor="text1"/>
-                <w:sz w:val="24"/>
-                <w:szCs w:val="24"/>
-              </w:rPr>
-            </w:pPr>
-          </w:p>
-        </w:tc>
-        <w:tc>
-          <w:tcPr>
-            <w:tcW w:w="963" w:type="dxa"/>
-          </w:tcPr>
-          <w:p>
-            <w:pPr>
-              <w:rPr>
-                <w:color w:val="000000" w:themeColor="text1"/>
-                <w:sz w:val="24"/>
-                <w:szCs w:val="24"/>
-              </w:rPr>
-            </w:pPr>
+            <w:tcW w:w="1051" w:type="dxa"/>
+          </w:tcPr>
+          <w:p>
+            <w:pPr>
+              <w:jc w:val="center"/>
+              <w:rPr>
+                <w:color w:val="000000" w:themeColor="text1"/>
+                <w:sz w:val="24"/>
+                <w:szCs w:val="24"/>
+              </w:rPr>
+            </w:pPr>
+            <w:r>
+              <w:rPr>
+                <w:color w:val="000000" w:themeColor="text1"/>
+                <w:sz w:val="24"/>
+                <w:szCs w:val="24"/>
+              </w:rPr>
+              <w:t>S</w:t>
+            </w:r>
+          </w:p>
+        </w:tc>
+        <w:tc>
+          <w:tcPr>
+            <w:tcW w:w="1051" w:type="dxa"/>
+          </w:tcPr>
+          <w:p>
+            <w:pPr>
+              <w:jc w:val="center"/>
+              <w:rPr>
+                <w:color w:val="000000" w:themeColor="text1"/>
+                <w:sz w:val="24"/>
+                <w:szCs w:val="24"/>
+              </w:rPr>
+            </w:pPr>
+            <w:r>
+              <w:rPr>
+                <w:color w:val="000000" w:themeColor="text1"/>
+                <w:sz w:val="24"/>
+                <w:szCs w:val="24"/>
+              </w:rPr>
+              <w:t>S</w:t>
+            </w:r>
+          </w:p>
+        </w:tc>
+        <w:tc>
+          <w:tcPr>
+            <w:tcW w:w="1051" w:type="dxa"/>
+          </w:tcPr>
+          <w:p>
+            <w:pPr>
+              <w:jc w:val="center"/>
+              <w:rPr>
+                <w:color w:val="000000" w:themeColor="text1"/>
+                <w:sz w:val="24"/>
+                <w:szCs w:val="24"/>
+              </w:rPr>
+            </w:pPr>
+            <w:r>
+              <w:rPr>
+                <w:color w:val="000000" w:themeColor="text1"/>
+                <w:sz w:val="24"/>
+                <w:szCs w:val="24"/>
+              </w:rPr>
+              <w:t>S</w:t>
+            </w:r>
+          </w:p>
+        </w:tc>
+        <w:tc>
+          <w:tcPr>
+            <w:tcW w:w="1051" w:type="dxa"/>
+          </w:tcPr>
+          <w:p>
+            <w:pPr>
+              <w:jc w:val="center"/>
+              <w:rPr>
+                <w:color w:val="000000" w:themeColor="text1"/>
+                <w:sz w:val="24"/>
+                <w:szCs w:val="24"/>
+              </w:rPr>
+            </w:pPr>
+            <w:r>
+              <w:rPr>
+                <w:color w:val="000000" w:themeColor="text1"/>
+                <w:sz w:val="24"/>
+                <w:szCs w:val="24"/>
+              </w:rPr>
+              <w:t>S</w:t>
+            </w:r>
+          </w:p>
+        </w:tc>
+        <w:tc>
+          <w:tcPr>
+            <w:tcW w:w="1051" w:type="dxa"/>
+          </w:tcPr>
+          <w:p>
+            <w:pPr>
+              <w:jc w:val="center"/>
+              <w:rPr>
+                <w:color w:val="000000" w:themeColor="text1"/>
+                <w:sz w:val="24"/>
+                <w:szCs w:val="24"/>
+              </w:rPr>
+            </w:pPr>
+            <w:r>
+              <w:rPr>
+                <w:color w:val="000000" w:themeColor="text1"/>
+                <w:sz w:val="24"/>
+                <w:szCs w:val="24"/>
+              </w:rPr>
+              <w:t>P</w:t>
+            </w:r>
           </w:p>
         </w:tc>
       </w:tr>
       <w:tr>
         <w:tc>
           <w:tcPr>
-            <w:tcW w:w="962" w:type="dxa"/>
+            <w:tcW w:w="1282" w:type="dxa"/>
           </w:tcPr>
           <w:p>
             <w:pPr>
@@ -1415,135 +1464,124 @@
         </w:tc>
         <w:tc>
           <w:tcPr>
-            <w:tcW w:w="962" w:type="dxa"/>
-          </w:tcPr>
-          <w:p>
-            <w:pPr>
-              <w:rPr>
-                <w:color w:val="000000" w:themeColor="text1"/>
-                <w:sz w:val="24"/>
-                <w:szCs w:val="24"/>
-              </w:rPr>
-            </w:pPr>
-          </w:p>
-        </w:tc>
-        <w:tc>
-          <w:tcPr>
-            <w:tcW w:w="963" w:type="dxa"/>
-          </w:tcPr>
-          <w:p>
-            <w:pPr>
-              <w:rPr>
-                <w:color w:val="000000" w:themeColor="text1"/>
-                <w:sz w:val="24"/>
-                <w:szCs w:val="24"/>
-              </w:rPr>
-            </w:pPr>
-          </w:p>
-        </w:tc>
-        <w:tc>
-          <w:tcPr>
-            <w:tcW w:w="963" w:type="dxa"/>
-          </w:tcPr>
-          <w:p>
-            <w:pPr>
-              <w:rPr>
-                <w:color w:val="000000" w:themeColor="text1"/>
-                <w:sz w:val="24"/>
-                <w:szCs w:val="24"/>
-              </w:rPr>
-            </w:pPr>
-          </w:p>
-        </w:tc>
-        <w:tc>
-          <w:tcPr>
-            <w:tcW w:w="963" w:type="dxa"/>
-          </w:tcPr>
-          <w:p>
-            <w:pPr>
-              <w:rPr>
-                <w:color w:val="000000" w:themeColor="text1"/>
-                <w:sz w:val="24"/>
-                <w:szCs w:val="24"/>
-              </w:rPr>
-            </w:pPr>
-          </w:p>
-        </w:tc>
-        <w:tc>
-          <w:tcPr>
-            <w:tcW w:w="963" w:type="dxa"/>
-          </w:tcPr>
-          <w:p>
-            <w:pPr>
-              <w:rPr>
-                <w:color w:val="000000" w:themeColor="text1"/>
-                <w:sz w:val="24"/>
-                <w:szCs w:val="24"/>
-              </w:rPr>
-            </w:pPr>
-          </w:p>
-        </w:tc>
-        <w:tc>
-          <w:tcPr>
-            <w:tcW w:w="963" w:type="dxa"/>
-          </w:tcPr>
-          <w:p>
-            <w:pPr>
-              <w:rPr>
-                <w:color w:val="000000" w:themeColor="text1"/>
-                <w:sz w:val="24"/>
-                <w:szCs w:val="24"/>
-              </w:rPr>
-            </w:pPr>
-          </w:p>
-        </w:tc>
-        <w:tc>
-          <w:tcPr>
-            <w:tcW w:w="963" w:type="dxa"/>
-          </w:tcPr>
-          <w:p>
-            <w:pPr>
-              <w:rPr>
-                <w:color w:val="000000" w:themeColor="text1"/>
-                <w:sz w:val="24"/>
-                <w:szCs w:val="24"/>
-              </w:rPr>
-            </w:pPr>
-          </w:p>
-        </w:tc>
-        <w:tc>
-          <w:tcPr>
-            <w:tcW w:w="963" w:type="dxa"/>
-          </w:tcPr>
-          <w:p>
-            <w:pPr>
-              <w:rPr>
-                <w:color w:val="000000" w:themeColor="text1"/>
-                <w:sz w:val="24"/>
-                <w:szCs w:val="24"/>
-              </w:rPr>
-            </w:pPr>
-          </w:p>
-        </w:tc>
-        <w:tc>
-          <w:tcPr>
-            <w:tcW w:w="963" w:type="dxa"/>
-          </w:tcPr>
-          <w:p>
-            <w:pPr>
-              <w:rPr>
-                <w:color w:val="000000" w:themeColor="text1"/>
-                <w:sz w:val="24"/>
-                <w:szCs w:val="24"/>
-              </w:rPr>
-            </w:pPr>
+            <w:tcW w:w="1051" w:type="dxa"/>
+          </w:tcPr>
+          <w:p>
+            <w:pPr>
+              <w:jc w:val="center"/>
+              <w:rPr>
+                <w:color w:val="000000" w:themeColor="text1"/>
+                <w:sz w:val="24"/>
+                <w:szCs w:val="24"/>
+              </w:rPr>
+            </w:pPr>
+            <w:r>
+              <w:rPr>
+                <w:color w:val="000000" w:themeColor="text1"/>
+                <w:sz w:val="24"/>
+                <w:szCs w:val="24"/>
+              </w:rPr>
+              <w:t>S</w:t>
+            </w:r>
+          </w:p>
+        </w:tc>
+        <w:tc>
+          <w:tcPr>
+            <w:tcW w:w="1051" w:type="dxa"/>
+          </w:tcPr>
+          <w:p>
+            <w:pPr>
+              <w:jc w:val="center"/>
+              <w:rPr>
+                <w:color w:val="000000" w:themeColor="text1"/>
+                <w:sz w:val="24"/>
+                <w:szCs w:val="24"/>
+              </w:rPr>
+            </w:pPr>
+            <w:r>
+              <w:rPr>
+                <w:color w:val="000000" w:themeColor="text1"/>
+                <w:sz w:val="24"/>
+                <w:szCs w:val="24"/>
+              </w:rPr>
+              <w:t>S</w:t>
+            </w:r>
+          </w:p>
+        </w:tc>
+        <w:tc>
+          <w:tcPr>
+            <w:tcW w:w="1051" w:type="dxa"/>
+          </w:tcPr>
+          <w:p>
+            <w:pPr>
+              <w:jc w:val="center"/>
+              <w:rPr>
+                <w:color w:val="000000" w:themeColor="text1"/>
+                <w:sz w:val="24"/>
+                <w:szCs w:val="24"/>
+              </w:rPr>
+            </w:pPr>
+            <w:r>
+              <w:rPr>
+                <w:color w:val="000000" w:themeColor="text1"/>
+                <w:sz w:val="24"/>
+                <w:szCs w:val="24"/>
+              </w:rPr>
+              <w:t>S</w:t>
+            </w:r>
+          </w:p>
+        </w:tc>
+        <w:tc>
+          <w:tcPr>
+            <w:tcW w:w="1051" w:type="dxa"/>
+          </w:tcPr>
+          <w:p>
+            <w:pPr>
+              <w:jc w:val="center"/>
+              <w:rPr>
+                <w:color w:val="000000" w:themeColor="text1"/>
+                <w:sz w:val="24"/>
+                <w:szCs w:val="24"/>
+              </w:rPr>
+            </w:pPr>
+            <w:r>
+              <w:rPr>
+                <w:color w:val="000000" w:themeColor="text1"/>
+                <w:sz w:val="24"/>
+                <w:szCs w:val="24"/>
+              </w:rPr>
+              <w:t>S</w:t>
+            </w:r>
+          </w:p>
+        </w:tc>
+        <w:tc>
+          <w:tcPr>
+            <w:tcW w:w="1051" w:type="dxa"/>
+          </w:tcPr>
+          <w:p>
+            <w:pPr>
+              <w:jc w:val="center"/>
+              <w:rPr>
+                <w:color w:val="000000" w:themeColor="text1"/>
+                <w:sz w:val="24"/>
+                <w:szCs w:val="24"/>
+              </w:rPr>
+            </w:pPr>
+            <w:r>
+              <w:rPr>
+                <w:color w:val="000000" w:themeColor="text1"/>
+                <w:sz w:val="24"/>
+                <w:szCs w:val="24"/>
+              </w:rPr>
+              <w:t>S</w:t>
+            </w:r>
           </w:p>
         </w:tc>
       </w:tr>
       <w:tr>
         <w:tc>
           <w:tcPr>
-            <w:tcW w:w="962" w:type="dxa"/>
+            <w:tcW w:w="1282" w:type="dxa"/>
           </w:tcPr>
           <w:p>
             <w:pPr>
@@ -1565,128 +1603,117 @@
         </w:tc>
         <w:tc>
           <w:tcPr>
-            <w:tcW w:w="962" w:type="dxa"/>
-          </w:tcPr>
-          <w:p>
-            <w:pPr>
-              <w:rPr>
-                <w:color w:val="000000" w:themeColor="text1"/>
-                <w:sz w:val="24"/>
-                <w:szCs w:val="24"/>
-              </w:rPr>
-            </w:pPr>
-          </w:p>
-        </w:tc>
-        <w:tc>
-          <w:tcPr>
-            <w:tcW w:w="963" w:type="dxa"/>
-          </w:tcPr>
-          <w:p>
-            <w:pPr>
-              <w:rPr>
-                <w:color w:val="000000" w:themeColor="text1"/>
-                <w:sz w:val="24"/>
-                <w:szCs w:val="24"/>
-              </w:rPr>
-            </w:pPr>
-          </w:p>
-        </w:tc>
-        <w:tc>
-          <w:tcPr>
-            <w:tcW w:w="963" w:type="dxa"/>
-          </w:tcPr>
-          <w:p>
-            <w:pPr>
-              <w:rPr>
-                <w:color w:val="000000" w:themeColor="text1"/>
-                <w:sz w:val="24"/>
-                <w:szCs w:val="24"/>
-              </w:rPr>
-            </w:pPr>
-          </w:p>
-        </w:tc>
-        <w:tc>
-          <w:tcPr>
-            <w:tcW w:w="963" w:type="dxa"/>
-          </w:tcPr>
-          <w:p>
-            <w:pPr>
-              <w:rPr>
-                <w:color w:val="000000" w:themeColor="text1"/>
-                <w:sz w:val="24"/>
-                <w:szCs w:val="24"/>
-              </w:rPr>
-            </w:pPr>
-          </w:p>
-        </w:tc>
-        <w:tc>
-          <w:tcPr>
-            <w:tcW w:w="963" w:type="dxa"/>
-          </w:tcPr>
-          <w:p>
-            <w:pPr>
-              <w:rPr>
-                <w:color w:val="000000" w:themeColor="text1"/>
-                <w:sz w:val="24"/>
-                <w:szCs w:val="24"/>
-              </w:rPr>
-            </w:pPr>
-          </w:p>
-        </w:tc>
-        <w:tc>
-          <w:tcPr>
-            <w:tcW w:w="963" w:type="dxa"/>
-          </w:tcPr>
-          <w:p>
-            <w:pPr>
-              <w:rPr>
-                <w:color w:val="000000" w:themeColor="text1"/>
-                <w:sz w:val="24"/>
-                <w:szCs w:val="24"/>
-              </w:rPr>
-            </w:pPr>
-          </w:p>
-        </w:tc>
-        <w:tc>
-          <w:tcPr>
-            <w:tcW w:w="963" w:type="dxa"/>
-          </w:tcPr>
-          <w:p>
-            <w:pPr>
-              <w:rPr>
-                <w:color w:val="000000" w:themeColor="text1"/>
-                <w:sz w:val="24"/>
-                <w:szCs w:val="24"/>
-              </w:rPr>
-            </w:pPr>
-          </w:p>
-        </w:tc>
-        <w:tc>
-          <w:tcPr>
-            <w:tcW w:w="963" w:type="dxa"/>
-          </w:tcPr>
-          <w:p>
-            <w:pPr>
-              <w:rPr>
-                <w:color w:val="000000" w:themeColor="text1"/>
-                <w:sz w:val="24"/>
-                <w:szCs w:val="24"/>
-              </w:rPr>
-            </w:pPr>
-          </w:p>
-        </w:tc>
-        <w:tc>
-          <w:tcPr>
-            <w:tcW w:w="963" w:type="dxa"/>
-          </w:tcPr>
-          <w:p>
-            <w:pPr>
-              <w:rPr>
-                <w:color w:val="000000" w:themeColor="text1"/>
-                <w:sz w:val="24"/>
-                <w:szCs w:val="24"/>
-              </w:rPr>
-            </w:pPr>
+            <w:tcW w:w="1051" w:type="dxa"/>
+          </w:tcPr>
+          <w:p>
+            <w:pPr>
+              <w:jc w:val="center"/>
+              <w:rPr>
+                <w:color w:val="000000" w:themeColor="text1"/>
+                <w:sz w:val="24"/>
+                <w:szCs w:val="24"/>
+              </w:rPr>
+            </w:pPr>
+            <w:r>
+              <w:rPr>
+                <w:color w:val="000000" w:themeColor="text1"/>
+                <w:sz w:val="24"/>
+                <w:szCs w:val="24"/>
+              </w:rPr>
+              <w:t>S</w:t>
+            </w:r>
+          </w:p>
+        </w:tc>
+        <w:tc>
+          <w:tcPr>
+            <w:tcW w:w="1051" w:type="dxa"/>
+          </w:tcPr>
+          <w:p>
+            <w:pPr>
+              <w:jc w:val="center"/>
+              <w:rPr>
+                <w:color w:val="000000" w:themeColor="text1"/>
+                <w:sz w:val="24"/>
+                <w:szCs w:val="24"/>
+              </w:rPr>
+            </w:pPr>
+            <w:r>
+              <w:rPr>
+                <w:color w:val="000000" w:themeColor="text1"/>
+                <w:sz w:val="24"/>
+                <w:szCs w:val="24"/>
+              </w:rPr>
+              <w:t>S</w:t>
+            </w:r>
+          </w:p>
+        </w:tc>
+        <w:tc>
+          <w:tcPr>
+            <w:tcW w:w="1051" w:type="dxa"/>
+          </w:tcPr>
+          <w:p>
+            <w:pPr>
+              <w:jc w:val="center"/>
+              <w:rPr>
+                <w:color w:val="000000" w:themeColor="text1"/>
+                <w:sz w:val="24"/>
+                <w:szCs w:val="24"/>
+              </w:rPr>
+            </w:pPr>
+            <w:r>
+              <w:rPr>
+                <w:color w:val="000000" w:themeColor="text1"/>
+                <w:sz w:val="24"/>
+                <w:szCs w:val="24"/>
+              </w:rPr>
+              <w:t>S</w:t>
+            </w:r>
+          </w:p>
+        </w:tc>
+        <w:tc>
+          <w:tcPr>
+            <w:tcW w:w="1051" w:type="dxa"/>
+          </w:tcPr>
+          <w:p>
+            <w:pPr>
+              <w:jc w:val="center"/>
+              <w:rPr>
+                <w:color w:val="000000" w:themeColor="text1"/>
+                <w:sz w:val="24"/>
+                <w:szCs w:val="24"/>
+              </w:rPr>
+            </w:pPr>
+            <w:r>
+              <w:rPr>
+                <w:color w:val="000000" w:themeColor="text1"/>
+                <w:sz w:val="24"/>
+                <w:szCs w:val="24"/>
+              </w:rPr>
+              <w:t>P</w:t>
+            </w:r>
+          </w:p>
+        </w:tc>
+        <w:tc>
+          <w:tcPr>
+            <w:tcW w:w="1051" w:type="dxa"/>
+          </w:tcPr>
+          <w:p>
+            <w:pPr>
+              <w:jc w:val="center"/>
+              <w:rPr>
+                <w:color w:val="000000" w:themeColor="text1"/>
+                <w:sz w:val="24"/>
+                <w:szCs w:val="24"/>
+              </w:rPr>
+            </w:pPr>
+            <w:r>
+              <w:rPr>
+                <w:color w:val="000000" w:themeColor="text1"/>
+                <w:sz w:val="24"/>
+                <w:szCs w:val="24"/>
+              </w:rPr>
+              <w:t>S</w:t>
+            </w:r>
           </w:p>
         </w:tc>
       </w:tr>
@@ -1714,7 +1741,248 @@
           <w:sz w:val="24"/>
           <w:szCs w:val="24"/>
         </w:rPr>
+        <w:t>Per l’amministratore i compiti sono stati abbastanza intuibili (</w:t>
+      </w:r>
+      <w:r>
+        <w:rPr>
+          <w:color w:val="000000" w:themeColor="text1"/>
+          <w:sz w:val="24"/>
+          <w:szCs w:val="24"/>
+        </w:rPr>
+        <w:t>92,5</w:t>
+      </w:r>
+      <w:r>
+        <w:rPr>
+          <w:color w:val="000000" w:themeColor="text1"/>
+          <w:sz w:val="24"/>
+          <w:szCs w:val="24"/>
+        </w:rPr>
+        <w:t xml:space="preserve">% di </w:t>
+      </w:r>
+      <w:proofErr w:type="spellStart"/>
+      <w:r>
+        <w:rPr>
+          <w:color w:val="000000" w:themeColor="text1"/>
+          <w:sz w:val="24"/>
+          <w:szCs w:val="24"/>
+        </w:rPr>
+        <w:t>accuracy</w:t>
+      </w:r>
+      <w:proofErr w:type="spellEnd"/>
+      <w:r>
+        <w:rPr>
+          <w:color w:val="000000" w:themeColor="text1"/>
+          <w:sz w:val="24"/>
+          <w:szCs w:val="24"/>
+        </w:rPr>
+        <w:t>).</w:t>
+      </w:r>
+    </w:p>
+    <w:p>
+      <w:pPr>
+        <w:rPr>
+          <w:color w:val="000000" w:themeColor="text1"/>
+          <w:sz w:val="24"/>
+          <w:szCs w:val="24"/>
+        </w:rPr>
+      </w:pPr>
+    </w:p>
+    <w:p>
+      <w:pPr>
+        <w:rPr>
+          <w:color w:val="000000" w:themeColor="text1"/>
+          <w:sz w:val="24"/>
+          <w:szCs w:val="24"/>
+        </w:rPr>
+      </w:pPr>
+      <w:r>
+        <w:rPr>
+          <w:color w:val="000000" w:themeColor="text1"/>
+          <w:sz w:val="24"/>
+          <w:szCs w:val="24"/>
+        </w:rPr>
         <w:t>Per il supervisore:</w:t>
+      </w:r>
+    </w:p>
+    <w:p>
+      <w:pPr>
+        <w:rPr>
+          <w:color w:val="000000" w:themeColor="text1"/>
+          <w:sz w:val="24"/>
+          <w:szCs w:val="24"/>
+        </w:rPr>
+      </w:pPr>
+      <w:r>
+        <w:rPr>
+          <w:color w:val="000000" w:themeColor="text1"/>
+          <w:sz w:val="24"/>
+          <w:szCs w:val="24"/>
+        </w:rPr>
+        <w:t>Compito 1)</w:t>
+      </w:r>
+      <w:r>
+        <w:rPr>
+          <w:color w:val="000000" w:themeColor="text1"/>
+          <w:sz w:val="24"/>
+          <w:szCs w:val="24"/>
+        </w:rPr>
+        <w:t xml:space="preserve"> Inviare messaggi</w:t>
+      </w:r>
+      <w:r>
+        <w:rPr>
+          <w:color w:val="000000" w:themeColor="text1"/>
+          <w:sz w:val="24"/>
+          <w:szCs w:val="24"/>
+        </w:rPr>
+        <w:t>.</w:t>
+      </w:r>
+    </w:p>
+    <w:p>
+      <w:pPr>
+        <w:rPr>
+          <w:color w:val="000000" w:themeColor="text1"/>
+          <w:sz w:val="24"/>
+          <w:szCs w:val="24"/>
+        </w:rPr>
+      </w:pPr>
+      <w:r>
+        <w:rPr>
+          <w:color w:val="000000" w:themeColor="text1"/>
+          <w:sz w:val="24"/>
+          <w:szCs w:val="24"/>
+        </w:rPr>
+        <w:t>Compito 2) Visualizza</w:t>
+      </w:r>
+      <w:r>
+        <w:rPr>
+          <w:color w:val="000000" w:themeColor="text1"/>
+          <w:sz w:val="24"/>
+          <w:szCs w:val="24"/>
+        </w:rPr>
+        <w:t>re messaggi</w:t>
+      </w:r>
+      <w:r>
+        <w:rPr>
+          <w:color w:val="000000" w:themeColor="text1"/>
+          <w:sz w:val="24"/>
+          <w:szCs w:val="24"/>
+        </w:rPr>
+        <w:t>.</w:t>
+      </w:r>
+    </w:p>
+    <w:p>
+      <w:pPr>
+        <w:rPr>
+          <w:color w:val="000000" w:themeColor="text1"/>
+          <w:sz w:val="24"/>
+          <w:szCs w:val="24"/>
+        </w:rPr>
+      </w:pPr>
+      <w:r>
+        <w:rPr>
+          <w:color w:val="000000" w:themeColor="text1"/>
+          <w:sz w:val="24"/>
+          <w:szCs w:val="24"/>
+        </w:rPr>
+        <w:t xml:space="preserve">Compito 3) Scaricare/Chiudere conto. </w:t>
+      </w:r>
+    </w:p>
+    <w:p>
+      <w:pPr>
+        <w:rPr>
+          <w:color w:val="000000" w:themeColor="text1"/>
+          <w:sz w:val="24"/>
+          <w:szCs w:val="24"/>
+        </w:rPr>
+      </w:pPr>
+      <w:r>
+        <w:rPr>
+          <w:color w:val="000000" w:themeColor="text1"/>
+          <w:sz w:val="24"/>
+          <w:szCs w:val="24"/>
+        </w:rPr>
+        <w:t xml:space="preserve">Compito </w:t>
+      </w:r>
+      <w:r>
+        <w:rPr>
+          <w:color w:val="000000" w:themeColor="text1"/>
+          <w:sz w:val="24"/>
+          <w:szCs w:val="24"/>
+        </w:rPr>
+        <w:t>4</w:t>
+      </w:r>
+      <w:r>
+        <w:rPr>
+          <w:color w:val="000000" w:themeColor="text1"/>
+          <w:sz w:val="24"/>
+          <w:szCs w:val="24"/>
+        </w:rPr>
+        <w:t xml:space="preserve">) </w:t>
+      </w:r>
+      <w:r>
+        <w:rPr>
+          <w:color w:val="000000" w:themeColor="text1"/>
+          <w:sz w:val="24"/>
+          <w:szCs w:val="24"/>
+        </w:rPr>
+        <w:t>Modificare/Eliminare piatto</w:t>
+      </w:r>
+      <w:r>
+        <w:rPr>
+          <w:color w:val="000000" w:themeColor="text1"/>
+          <w:sz w:val="24"/>
+          <w:szCs w:val="24"/>
+        </w:rPr>
+        <w:t>.</w:t>
+      </w:r>
+    </w:p>
+    <w:p>
+      <w:pPr>
+        <w:rPr>
+          <w:color w:val="000000" w:themeColor="text1"/>
+          <w:sz w:val="24"/>
+          <w:szCs w:val="24"/>
+        </w:rPr>
+      </w:pPr>
+      <w:r>
+        <w:rPr>
+          <w:color w:val="000000" w:themeColor="text1"/>
+          <w:sz w:val="24"/>
+          <w:szCs w:val="24"/>
+        </w:rPr>
+        <w:t xml:space="preserve">Compito </w:t>
+      </w:r>
+      <w:r>
+        <w:rPr>
+          <w:color w:val="000000" w:themeColor="text1"/>
+          <w:sz w:val="24"/>
+          <w:szCs w:val="24"/>
+        </w:rPr>
+        <w:t>5</w:t>
+      </w:r>
+      <w:r>
+        <w:rPr>
+          <w:color w:val="000000" w:themeColor="text1"/>
+          <w:sz w:val="24"/>
+          <w:szCs w:val="24"/>
+        </w:rPr>
+        <w:t xml:space="preserve">) </w:t>
+      </w:r>
+      <w:r>
+        <w:rPr>
+          <w:color w:val="000000" w:themeColor="text1"/>
+          <w:sz w:val="24"/>
+          <w:szCs w:val="24"/>
+        </w:rPr>
+        <w:t>Aggiungere piatto</w:t>
+      </w:r>
+      <w:r>
+        <w:rPr>
+          <w:color w:val="000000" w:themeColor="text1"/>
+          <w:sz w:val="24"/>
+          <w:szCs w:val="24"/>
+        </w:rPr>
+        <w:t xml:space="preserve">. </w:t>
       </w:r>
     </w:p>
     <w:tbl>
@@ -1724,35 +1992,31 @@
         <w:tblLook w:val="04A0" w:firstRow="1" w:lastRow="0" w:firstColumn="1" w:lastColumn="0" w:noHBand="0" w:noVBand="1"/>
       </w:tblPr>
       <w:tblGrid>
-        <w:gridCol w:w="1143"/>
-        <w:gridCol w:w="942"/>
-        <w:gridCol w:w="942"/>
-        <w:gridCol w:w="943"/>
-        <w:gridCol w:w="943"/>
-        <w:gridCol w:w="943"/>
-        <w:gridCol w:w="943"/>
-        <w:gridCol w:w="943"/>
-        <w:gridCol w:w="943"/>
-        <w:gridCol w:w="943"/>
+        <w:gridCol w:w="1282"/>
+        <w:gridCol w:w="1051"/>
+        <w:gridCol w:w="1051"/>
+        <w:gridCol w:w="1051"/>
+        <w:gridCol w:w="1051"/>
+        <w:gridCol w:w="1051"/>
       </w:tblGrid>
       <w:tr>
         <w:tc>
           <w:tcPr>
-            <w:tcW w:w="962" w:type="dxa"/>
-          </w:tcPr>
-          <w:p>
-            <w:pPr>
-              <w:rPr>
-                <w:color w:val="000000" w:themeColor="text1"/>
-                <w:sz w:val="24"/>
-                <w:szCs w:val="24"/>
-              </w:rPr>
-            </w:pPr>
-          </w:p>
-        </w:tc>
-        <w:tc>
-          <w:tcPr>
-            <w:tcW w:w="962" w:type="dxa"/>
+            <w:tcW w:w="1143" w:type="dxa"/>
+          </w:tcPr>
+          <w:p>
+            <w:pPr>
+              <w:rPr>
+                <w:color w:val="000000" w:themeColor="text1"/>
+                <w:sz w:val="24"/>
+                <w:szCs w:val="24"/>
+              </w:rPr>
+            </w:pPr>
+          </w:p>
+        </w:tc>
+        <w:tc>
+          <w:tcPr>
+            <w:tcW w:w="942" w:type="dxa"/>
           </w:tcPr>
           <w:p>
             <w:pPr>
@@ -1774,7 +2038,7 @@
         </w:tc>
         <w:tc>
           <w:tcPr>
-            <w:tcW w:w="963" w:type="dxa"/>
+            <w:tcW w:w="942" w:type="dxa"/>
           </w:tcPr>
           <w:p>
             <w:pPr>
@@ -1796,7 +2060,7 @@
         </w:tc>
         <w:tc>
           <w:tcPr>
-            <w:tcW w:w="963" w:type="dxa"/>
+            <w:tcW w:w="943" w:type="dxa"/>
           </w:tcPr>
           <w:p>
             <w:pPr>
@@ -1818,7 +2082,7 @@
         </w:tc>
         <w:tc>
           <w:tcPr>
-            <w:tcW w:w="963" w:type="dxa"/>
+            <w:tcW w:w="943" w:type="dxa"/>
           </w:tcPr>
           <w:p>
             <w:pPr>
@@ -1840,7 +2104,7 @@
         </w:tc>
         <w:tc>
           <w:tcPr>
-            <w:tcW w:w="963" w:type="dxa"/>
+            <w:tcW w:w="943" w:type="dxa"/>
           </w:tcPr>
           <w:p>
             <w:pPr>
@@ -1857,94 +2121,6 @@
                 <w:szCs w:val="24"/>
               </w:rPr>
               <w:t>Compito 5</w:t>
-            </w:r>
-          </w:p>
-        </w:tc>
-        <w:tc>
-          <w:tcPr>
-            <w:tcW w:w="963" w:type="dxa"/>
-          </w:tcPr>
-          <w:p>
-            <w:pPr>
-              <w:rPr>
-                <w:color w:val="000000" w:themeColor="text1"/>
-                <w:sz w:val="24"/>
-                <w:szCs w:val="24"/>
-              </w:rPr>
-            </w:pPr>
-            <w:r>
-              <w:rPr>
-                <w:color w:val="000000" w:themeColor="text1"/>
-                <w:sz w:val="24"/>
-                <w:szCs w:val="24"/>
-              </w:rPr>
-              <w:t>Compito 6</w:t>
-            </w:r>
-          </w:p>
-        </w:tc>
-        <w:tc>
-          <w:tcPr>
-            <w:tcW w:w="963" w:type="dxa"/>
-          </w:tcPr>
-          <w:p>
-            <w:pPr>
-              <w:rPr>
-                <w:color w:val="000000" w:themeColor="text1"/>
-                <w:sz w:val="24"/>
-                <w:szCs w:val="24"/>
-              </w:rPr>
-            </w:pPr>
-            <w:r>
-              <w:rPr>
-                <w:color w:val="000000" w:themeColor="text1"/>
-                <w:sz w:val="24"/>
-                <w:szCs w:val="24"/>
-              </w:rPr>
-              <w:t>Compito 7</w:t>
-            </w:r>
-          </w:p>
-        </w:tc>
-        <w:tc>
-          <w:tcPr>
-            <w:tcW w:w="963" w:type="dxa"/>
-          </w:tcPr>
-          <w:p>
-            <w:pPr>
-              <w:rPr>
-                <w:color w:val="000000" w:themeColor="text1"/>
-                <w:sz w:val="24"/>
-                <w:szCs w:val="24"/>
-              </w:rPr>
-            </w:pPr>
-            <w:r>
-              <w:rPr>
-                <w:color w:val="000000" w:themeColor="text1"/>
-                <w:sz w:val="24"/>
-                <w:szCs w:val="24"/>
-              </w:rPr>
-              <w:t>Compito 8</w:t>
-            </w:r>
-          </w:p>
-        </w:tc>
-        <w:tc>
-          <w:tcPr>
-            <w:tcW w:w="963" w:type="dxa"/>
-          </w:tcPr>
-          <w:p>
-            <w:pPr>
-              <w:rPr>
-                <w:color w:val="000000" w:themeColor="text1"/>
-                <w:sz w:val="24"/>
-                <w:szCs w:val="24"/>
-              </w:rPr>
-            </w:pPr>
-            <w:r>
-              <w:rPr>
-                <w:color w:val="000000" w:themeColor="text1"/>
-                <w:sz w:val="24"/>
-                <w:szCs w:val="24"/>
-              </w:rPr>
-              <w:t>Compito 9</w:t>
             </w:r>
           </w:p>
         </w:tc>
@@ -1952,7 +2128,7 @@
       <w:tr>
         <w:tc>
           <w:tcPr>
-            <w:tcW w:w="962" w:type="dxa"/>
+            <w:tcW w:w="1143" w:type="dxa"/>
           </w:tcPr>
           <w:p>
             <w:pPr>
@@ -1974,135 +2150,124 @@
         </w:tc>
         <w:tc>
           <w:tcPr>
-            <w:tcW w:w="962" w:type="dxa"/>
-          </w:tcPr>
-          <w:p>
-            <w:pPr>
-              <w:rPr>
-                <w:color w:val="000000" w:themeColor="text1"/>
-                <w:sz w:val="24"/>
-                <w:szCs w:val="24"/>
-              </w:rPr>
-            </w:pPr>
-          </w:p>
-        </w:tc>
-        <w:tc>
-          <w:tcPr>
-            <w:tcW w:w="963" w:type="dxa"/>
-          </w:tcPr>
-          <w:p>
-            <w:pPr>
-              <w:rPr>
-                <w:color w:val="000000" w:themeColor="text1"/>
-                <w:sz w:val="24"/>
-                <w:szCs w:val="24"/>
-              </w:rPr>
-            </w:pPr>
-          </w:p>
-        </w:tc>
-        <w:tc>
-          <w:tcPr>
-            <w:tcW w:w="963" w:type="dxa"/>
-          </w:tcPr>
-          <w:p>
-            <w:pPr>
-              <w:rPr>
-                <w:color w:val="000000" w:themeColor="text1"/>
-                <w:sz w:val="24"/>
-                <w:szCs w:val="24"/>
-              </w:rPr>
-            </w:pPr>
-          </w:p>
-        </w:tc>
-        <w:tc>
-          <w:tcPr>
-            <w:tcW w:w="963" w:type="dxa"/>
-          </w:tcPr>
-          <w:p>
-            <w:pPr>
-              <w:rPr>
-                <w:color w:val="000000" w:themeColor="text1"/>
-                <w:sz w:val="24"/>
-                <w:szCs w:val="24"/>
-              </w:rPr>
-            </w:pPr>
-          </w:p>
-        </w:tc>
-        <w:tc>
-          <w:tcPr>
-            <w:tcW w:w="963" w:type="dxa"/>
-          </w:tcPr>
-          <w:p>
-            <w:pPr>
-              <w:rPr>
-                <w:color w:val="000000" w:themeColor="text1"/>
-                <w:sz w:val="24"/>
-                <w:szCs w:val="24"/>
-              </w:rPr>
-            </w:pPr>
-          </w:p>
-        </w:tc>
-        <w:tc>
-          <w:tcPr>
-            <w:tcW w:w="963" w:type="dxa"/>
-          </w:tcPr>
-          <w:p>
-            <w:pPr>
-              <w:rPr>
-                <w:color w:val="000000" w:themeColor="text1"/>
-                <w:sz w:val="24"/>
-                <w:szCs w:val="24"/>
-              </w:rPr>
-            </w:pPr>
-          </w:p>
-        </w:tc>
-        <w:tc>
-          <w:tcPr>
-            <w:tcW w:w="963" w:type="dxa"/>
-          </w:tcPr>
-          <w:p>
-            <w:pPr>
-              <w:rPr>
-                <w:color w:val="000000" w:themeColor="text1"/>
-                <w:sz w:val="24"/>
-                <w:szCs w:val="24"/>
-              </w:rPr>
-            </w:pPr>
-          </w:p>
-        </w:tc>
-        <w:tc>
-          <w:tcPr>
-            <w:tcW w:w="963" w:type="dxa"/>
-          </w:tcPr>
-          <w:p>
-            <w:pPr>
-              <w:rPr>
-                <w:color w:val="000000" w:themeColor="text1"/>
-                <w:sz w:val="24"/>
-                <w:szCs w:val="24"/>
-              </w:rPr>
-            </w:pPr>
-          </w:p>
-        </w:tc>
-        <w:tc>
-          <w:tcPr>
-            <w:tcW w:w="963" w:type="dxa"/>
-          </w:tcPr>
-          <w:p>
-            <w:pPr>
-              <w:rPr>
-                <w:color w:val="000000" w:themeColor="text1"/>
-                <w:sz w:val="24"/>
-                <w:szCs w:val="24"/>
-              </w:rPr>
-            </w:pPr>
+            <w:tcW w:w="942" w:type="dxa"/>
+          </w:tcPr>
+          <w:p>
+            <w:pPr>
+              <w:jc w:val="center"/>
+              <w:rPr>
+                <w:color w:val="000000" w:themeColor="text1"/>
+                <w:sz w:val="24"/>
+                <w:szCs w:val="24"/>
+              </w:rPr>
+            </w:pPr>
+            <w:r>
+              <w:rPr>
+                <w:color w:val="000000" w:themeColor="text1"/>
+                <w:sz w:val="24"/>
+                <w:szCs w:val="24"/>
+              </w:rPr>
+              <w:t>S</w:t>
+            </w:r>
+          </w:p>
+        </w:tc>
+        <w:tc>
+          <w:tcPr>
+            <w:tcW w:w="942" w:type="dxa"/>
+          </w:tcPr>
+          <w:p>
+            <w:pPr>
+              <w:jc w:val="center"/>
+              <w:rPr>
+                <w:color w:val="000000" w:themeColor="text1"/>
+                <w:sz w:val="24"/>
+                <w:szCs w:val="24"/>
+              </w:rPr>
+            </w:pPr>
+            <w:r>
+              <w:rPr>
+                <w:color w:val="000000" w:themeColor="text1"/>
+                <w:sz w:val="24"/>
+                <w:szCs w:val="24"/>
+              </w:rPr>
+              <w:t>S</w:t>
+            </w:r>
+          </w:p>
+        </w:tc>
+        <w:tc>
+          <w:tcPr>
+            <w:tcW w:w="943" w:type="dxa"/>
+          </w:tcPr>
+          <w:p>
+            <w:pPr>
+              <w:jc w:val="center"/>
+              <w:rPr>
+                <w:color w:val="000000" w:themeColor="text1"/>
+                <w:sz w:val="24"/>
+                <w:szCs w:val="24"/>
+              </w:rPr>
+            </w:pPr>
+            <w:r>
+              <w:rPr>
+                <w:color w:val="000000" w:themeColor="text1"/>
+                <w:sz w:val="24"/>
+                <w:szCs w:val="24"/>
+              </w:rPr>
+              <w:t>S</w:t>
+            </w:r>
+          </w:p>
+        </w:tc>
+        <w:tc>
+          <w:tcPr>
+            <w:tcW w:w="943" w:type="dxa"/>
+          </w:tcPr>
+          <w:p>
+            <w:pPr>
+              <w:jc w:val="center"/>
+              <w:rPr>
+                <w:color w:val="000000" w:themeColor="text1"/>
+                <w:sz w:val="24"/>
+                <w:szCs w:val="24"/>
+              </w:rPr>
+            </w:pPr>
+            <w:r>
+              <w:rPr>
+                <w:color w:val="000000" w:themeColor="text1"/>
+                <w:sz w:val="24"/>
+                <w:szCs w:val="24"/>
+              </w:rPr>
+              <w:t>P</w:t>
+            </w:r>
+          </w:p>
+        </w:tc>
+        <w:tc>
+          <w:tcPr>
+            <w:tcW w:w="943" w:type="dxa"/>
+          </w:tcPr>
+          <w:p>
+            <w:pPr>
+              <w:jc w:val="center"/>
+              <w:rPr>
+                <w:color w:val="000000" w:themeColor="text1"/>
+                <w:sz w:val="24"/>
+                <w:szCs w:val="24"/>
+              </w:rPr>
+            </w:pPr>
+            <w:r>
+              <w:rPr>
+                <w:color w:val="000000" w:themeColor="text1"/>
+                <w:sz w:val="24"/>
+                <w:szCs w:val="24"/>
+              </w:rPr>
+              <w:t>S</w:t>
+            </w:r>
           </w:p>
         </w:tc>
       </w:tr>
       <w:tr>
         <w:tc>
           <w:tcPr>
-            <w:tcW w:w="962" w:type="dxa"/>
+            <w:tcW w:w="1143" w:type="dxa"/>
           </w:tcPr>
           <w:p>
             <w:pPr>
@@ -2124,135 +2289,124 @@
         </w:tc>
         <w:tc>
           <w:tcPr>
-            <w:tcW w:w="962" w:type="dxa"/>
-          </w:tcPr>
-          <w:p>
-            <w:pPr>
-              <w:rPr>
-                <w:color w:val="000000" w:themeColor="text1"/>
-                <w:sz w:val="24"/>
-                <w:szCs w:val="24"/>
-              </w:rPr>
-            </w:pPr>
-          </w:p>
-        </w:tc>
-        <w:tc>
-          <w:tcPr>
-            <w:tcW w:w="963" w:type="dxa"/>
-          </w:tcPr>
-          <w:p>
-            <w:pPr>
-              <w:rPr>
-                <w:color w:val="000000" w:themeColor="text1"/>
-                <w:sz w:val="24"/>
-                <w:szCs w:val="24"/>
-              </w:rPr>
-            </w:pPr>
-          </w:p>
-        </w:tc>
-        <w:tc>
-          <w:tcPr>
-            <w:tcW w:w="963" w:type="dxa"/>
-          </w:tcPr>
-          <w:p>
-            <w:pPr>
-              <w:rPr>
-                <w:color w:val="000000" w:themeColor="text1"/>
-                <w:sz w:val="24"/>
-                <w:szCs w:val="24"/>
-              </w:rPr>
-            </w:pPr>
-          </w:p>
-        </w:tc>
-        <w:tc>
-          <w:tcPr>
-            <w:tcW w:w="963" w:type="dxa"/>
-          </w:tcPr>
-          <w:p>
-            <w:pPr>
-              <w:rPr>
-                <w:color w:val="000000" w:themeColor="text1"/>
-                <w:sz w:val="24"/>
-                <w:szCs w:val="24"/>
-              </w:rPr>
-            </w:pPr>
-          </w:p>
-        </w:tc>
-        <w:tc>
-          <w:tcPr>
-            <w:tcW w:w="963" w:type="dxa"/>
-          </w:tcPr>
-          <w:p>
-            <w:pPr>
-              <w:rPr>
-                <w:color w:val="000000" w:themeColor="text1"/>
-                <w:sz w:val="24"/>
-                <w:szCs w:val="24"/>
-              </w:rPr>
-            </w:pPr>
-          </w:p>
-        </w:tc>
-        <w:tc>
-          <w:tcPr>
-            <w:tcW w:w="963" w:type="dxa"/>
-          </w:tcPr>
-          <w:p>
-            <w:pPr>
-              <w:rPr>
-                <w:color w:val="000000" w:themeColor="text1"/>
-                <w:sz w:val="24"/>
-                <w:szCs w:val="24"/>
-              </w:rPr>
-            </w:pPr>
-          </w:p>
-        </w:tc>
-        <w:tc>
-          <w:tcPr>
-            <w:tcW w:w="963" w:type="dxa"/>
-          </w:tcPr>
-          <w:p>
-            <w:pPr>
-              <w:rPr>
-                <w:color w:val="000000" w:themeColor="text1"/>
-                <w:sz w:val="24"/>
-                <w:szCs w:val="24"/>
-              </w:rPr>
-            </w:pPr>
-          </w:p>
-        </w:tc>
-        <w:tc>
-          <w:tcPr>
-            <w:tcW w:w="963" w:type="dxa"/>
-          </w:tcPr>
-          <w:p>
-            <w:pPr>
-              <w:rPr>
-                <w:color w:val="000000" w:themeColor="text1"/>
-                <w:sz w:val="24"/>
-                <w:szCs w:val="24"/>
-              </w:rPr>
-            </w:pPr>
-          </w:p>
-        </w:tc>
-        <w:tc>
-          <w:tcPr>
-            <w:tcW w:w="963" w:type="dxa"/>
-          </w:tcPr>
-          <w:p>
-            <w:pPr>
-              <w:rPr>
-                <w:color w:val="000000" w:themeColor="text1"/>
-                <w:sz w:val="24"/>
-                <w:szCs w:val="24"/>
-              </w:rPr>
-            </w:pPr>
+            <w:tcW w:w="942" w:type="dxa"/>
+          </w:tcPr>
+          <w:p>
+            <w:pPr>
+              <w:jc w:val="center"/>
+              <w:rPr>
+                <w:color w:val="000000" w:themeColor="text1"/>
+                <w:sz w:val="24"/>
+                <w:szCs w:val="24"/>
+              </w:rPr>
+            </w:pPr>
+            <w:r>
+              <w:rPr>
+                <w:color w:val="000000" w:themeColor="text1"/>
+                <w:sz w:val="24"/>
+                <w:szCs w:val="24"/>
+              </w:rPr>
+              <w:t>S</w:t>
+            </w:r>
+          </w:p>
+        </w:tc>
+        <w:tc>
+          <w:tcPr>
+            <w:tcW w:w="942" w:type="dxa"/>
+          </w:tcPr>
+          <w:p>
+            <w:pPr>
+              <w:jc w:val="center"/>
+              <w:rPr>
+                <w:color w:val="000000" w:themeColor="text1"/>
+                <w:sz w:val="24"/>
+                <w:szCs w:val="24"/>
+              </w:rPr>
+            </w:pPr>
+            <w:r>
+              <w:rPr>
+                <w:color w:val="000000" w:themeColor="text1"/>
+                <w:sz w:val="24"/>
+                <w:szCs w:val="24"/>
+              </w:rPr>
+              <w:t>S</w:t>
+            </w:r>
+          </w:p>
+        </w:tc>
+        <w:tc>
+          <w:tcPr>
+            <w:tcW w:w="943" w:type="dxa"/>
+          </w:tcPr>
+          <w:p>
+            <w:pPr>
+              <w:jc w:val="center"/>
+              <w:rPr>
+                <w:color w:val="000000" w:themeColor="text1"/>
+                <w:sz w:val="24"/>
+                <w:szCs w:val="24"/>
+              </w:rPr>
+            </w:pPr>
+            <w:r>
+              <w:rPr>
+                <w:color w:val="000000" w:themeColor="text1"/>
+                <w:sz w:val="24"/>
+                <w:szCs w:val="24"/>
+              </w:rPr>
+              <w:t>S</w:t>
+            </w:r>
+          </w:p>
+        </w:tc>
+        <w:tc>
+          <w:tcPr>
+            <w:tcW w:w="943" w:type="dxa"/>
+          </w:tcPr>
+          <w:p>
+            <w:pPr>
+              <w:jc w:val="center"/>
+              <w:rPr>
+                <w:color w:val="000000" w:themeColor="text1"/>
+                <w:sz w:val="24"/>
+                <w:szCs w:val="24"/>
+              </w:rPr>
+            </w:pPr>
+            <w:r>
+              <w:rPr>
+                <w:color w:val="000000" w:themeColor="text1"/>
+                <w:sz w:val="24"/>
+                <w:szCs w:val="24"/>
+              </w:rPr>
+              <w:t>S</w:t>
+            </w:r>
+          </w:p>
+        </w:tc>
+        <w:tc>
+          <w:tcPr>
+            <w:tcW w:w="943" w:type="dxa"/>
+          </w:tcPr>
+          <w:p>
+            <w:pPr>
+              <w:jc w:val="center"/>
+              <w:rPr>
+                <w:color w:val="000000" w:themeColor="text1"/>
+                <w:sz w:val="24"/>
+                <w:szCs w:val="24"/>
+              </w:rPr>
+            </w:pPr>
+            <w:r>
+              <w:rPr>
+                <w:color w:val="000000" w:themeColor="text1"/>
+                <w:sz w:val="24"/>
+                <w:szCs w:val="24"/>
+              </w:rPr>
+              <w:t>S</w:t>
+            </w:r>
           </w:p>
         </w:tc>
       </w:tr>
       <w:tr>
         <w:tc>
           <w:tcPr>
-            <w:tcW w:w="962" w:type="dxa"/>
+            <w:tcW w:w="1143" w:type="dxa"/>
           </w:tcPr>
           <w:p>
             <w:pPr>
@@ -2274,135 +2428,124 @@
         </w:tc>
         <w:tc>
           <w:tcPr>
-            <w:tcW w:w="962" w:type="dxa"/>
-          </w:tcPr>
-          <w:p>
-            <w:pPr>
-              <w:rPr>
-                <w:color w:val="000000" w:themeColor="text1"/>
-                <w:sz w:val="24"/>
-                <w:szCs w:val="24"/>
-              </w:rPr>
-            </w:pPr>
-          </w:p>
-        </w:tc>
-        <w:tc>
-          <w:tcPr>
-            <w:tcW w:w="963" w:type="dxa"/>
-          </w:tcPr>
-          <w:p>
-            <w:pPr>
-              <w:rPr>
-                <w:color w:val="000000" w:themeColor="text1"/>
-                <w:sz w:val="24"/>
-                <w:szCs w:val="24"/>
-              </w:rPr>
-            </w:pPr>
-          </w:p>
-        </w:tc>
-        <w:tc>
-          <w:tcPr>
-            <w:tcW w:w="963" w:type="dxa"/>
-          </w:tcPr>
-          <w:p>
-            <w:pPr>
-              <w:rPr>
-                <w:color w:val="000000" w:themeColor="text1"/>
-                <w:sz w:val="24"/>
-                <w:szCs w:val="24"/>
-              </w:rPr>
-            </w:pPr>
-          </w:p>
-        </w:tc>
-        <w:tc>
-          <w:tcPr>
-            <w:tcW w:w="963" w:type="dxa"/>
-          </w:tcPr>
-          <w:p>
-            <w:pPr>
-              <w:rPr>
-                <w:color w:val="000000" w:themeColor="text1"/>
-                <w:sz w:val="24"/>
-                <w:szCs w:val="24"/>
-              </w:rPr>
-            </w:pPr>
-          </w:p>
-        </w:tc>
-        <w:tc>
-          <w:tcPr>
-            <w:tcW w:w="963" w:type="dxa"/>
-          </w:tcPr>
-          <w:p>
-            <w:pPr>
-              <w:rPr>
-                <w:color w:val="000000" w:themeColor="text1"/>
-                <w:sz w:val="24"/>
-                <w:szCs w:val="24"/>
-              </w:rPr>
-            </w:pPr>
-          </w:p>
-        </w:tc>
-        <w:tc>
-          <w:tcPr>
-            <w:tcW w:w="963" w:type="dxa"/>
-          </w:tcPr>
-          <w:p>
-            <w:pPr>
-              <w:rPr>
-                <w:color w:val="000000" w:themeColor="text1"/>
-                <w:sz w:val="24"/>
-                <w:szCs w:val="24"/>
-              </w:rPr>
-            </w:pPr>
-          </w:p>
-        </w:tc>
-        <w:tc>
-          <w:tcPr>
-            <w:tcW w:w="963" w:type="dxa"/>
-          </w:tcPr>
-          <w:p>
-            <w:pPr>
-              <w:rPr>
-                <w:color w:val="000000" w:themeColor="text1"/>
-                <w:sz w:val="24"/>
-                <w:szCs w:val="24"/>
-              </w:rPr>
-            </w:pPr>
-          </w:p>
-        </w:tc>
-        <w:tc>
-          <w:tcPr>
-            <w:tcW w:w="963" w:type="dxa"/>
-          </w:tcPr>
-          <w:p>
-            <w:pPr>
-              <w:rPr>
-                <w:color w:val="000000" w:themeColor="text1"/>
-                <w:sz w:val="24"/>
-                <w:szCs w:val="24"/>
-              </w:rPr>
-            </w:pPr>
-          </w:p>
-        </w:tc>
-        <w:tc>
-          <w:tcPr>
-            <w:tcW w:w="963" w:type="dxa"/>
-          </w:tcPr>
-          <w:p>
-            <w:pPr>
-              <w:rPr>
-                <w:color w:val="000000" w:themeColor="text1"/>
-                <w:sz w:val="24"/>
-                <w:szCs w:val="24"/>
-              </w:rPr>
-            </w:pPr>
+            <w:tcW w:w="942" w:type="dxa"/>
+          </w:tcPr>
+          <w:p>
+            <w:pPr>
+              <w:jc w:val="center"/>
+              <w:rPr>
+                <w:color w:val="000000" w:themeColor="text1"/>
+                <w:sz w:val="24"/>
+                <w:szCs w:val="24"/>
+              </w:rPr>
+            </w:pPr>
+            <w:r>
+              <w:rPr>
+                <w:color w:val="000000" w:themeColor="text1"/>
+                <w:sz w:val="24"/>
+                <w:szCs w:val="24"/>
+              </w:rPr>
+              <w:t>S</w:t>
+            </w:r>
+          </w:p>
+        </w:tc>
+        <w:tc>
+          <w:tcPr>
+            <w:tcW w:w="942" w:type="dxa"/>
+          </w:tcPr>
+          <w:p>
+            <w:pPr>
+              <w:jc w:val="center"/>
+              <w:rPr>
+                <w:color w:val="000000" w:themeColor="text1"/>
+                <w:sz w:val="24"/>
+                <w:szCs w:val="24"/>
+              </w:rPr>
+            </w:pPr>
+            <w:r>
+              <w:rPr>
+                <w:color w:val="000000" w:themeColor="text1"/>
+                <w:sz w:val="24"/>
+                <w:szCs w:val="24"/>
+              </w:rPr>
+              <w:t>S</w:t>
+            </w:r>
+          </w:p>
+        </w:tc>
+        <w:tc>
+          <w:tcPr>
+            <w:tcW w:w="943" w:type="dxa"/>
+          </w:tcPr>
+          <w:p>
+            <w:pPr>
+              <w:jc w:val="center"/>
+              <w:rPr>
+                <w:color w:val="000000" w:themeColor="text1"/>
+                <w:sz w:val="24"/>
+                <w:szCs w:val="24"/>
+              </w:rPr>
+            </w:pPr>
+            <w:r>
+              <w:rPr>
+                <w:color w:val="000000" w:themeColor="text1"/>
+                <w:sz w:val="24"/>
+                <w:szCs w:val="24"/>
+              </w:rPr>
+              <w:t>S</w:t>
+            </w:r>
+          </w:p>
+        </w:tc>
+        <w:tc>
+          <w:tcPr>
+            <w:tcW w:w="943" w:type="dxa"/>
+          </w:tcPr>
+          <w:p>
+            <w:pPr>
+              <w:jc w:val="center"/>
+              <w:rPr>
+                <w:color w:val="000000" w:themeColor="text1"/>
+                <w:sz w:val="24"/>
+                <w:szCs w:val="24"/>
+              </w:rPr>
+            </w:pPr>
+            <w:r>
+              <w:rPr>
+                <w:color w:val="000000" w:themeColor="text1"/>
+                <w:sz w:val="24"/>
+                <w:szCs w:val="24"/>
+              </w:rPr>
+              <w:t>S</w:t>
+            </w:r>
+          </w:p>
+        </w:tc>
+        <w:tc>
+          <w:tcPr>
+            <w:tcW w:w="943" w:type="dxa"/>
+          </w:tcPr>
+          <w:p>
+            <w:pPr>
+              <w:jc w:val="center"/>
+              <w:rPr>
+                <w:color w:val="000000" w:themeColor="text1"/>
+                <w:sz w:val="24"/>
+                <w:szCs w:val="24"/>
+              </w:rPr>
+            </w:pPr>
+            <w:r>
+              <w:rPr>
+                <w:color w:val="000000" w:themeColor="text1"/>
+                <w:sz w:val="24"/>
+                <w:szCs w:val="24"/>
+              </w:rPr>
+              <w:t>S</w:t>
+            </w:r>
           </w:p>
         </w:tc>
       </w:tr>
       <w:tr>
         <w:tc>
           <w:tcPr>
-            <w:tcW w:w="962" w:type="dxa"/>
+            <w:tcW w:w="1143" w:type="dxa"/>
           </w:tcPr>
           <w:p>
             <w:pPr>
@@ -2424,128 +2567,117 @@
         </w:tc>
         <w:tc>
           <w:tcPr>
-            <w:tcW w:w="962" w:type="dxa"/>
-          </w:tcPr>
-          <w:p>
-            <w:pPr>
-              <w:rPr>
-                <w:color w:val="000000" w:themeColor="text1"/>
-                <w:sz w:val="24"/>
-                <w:szCs w:val="24"/>
-              </w:rPr>
-            </w:pPr>
-          </w:p>
-        </w:tc>
-        <w:tc>
-          <w:tcPr>
-            <w:tcW w:w="963" w:type="dxa"/>
-          </w:tcPr>
-          <w:p>
-            <w:pPr>
-              <w:rPr>
-                <w:color w:val="000000" w:themeColor="text1"/>
-                <w:sz w:val="24"/>
-                <w:szCs w:val="24"/>
-              </w:rPr>
-            </w:pPr>
-          </w:p>
-        </w:tc>
-        <w:tc>
-          <w:tcPr>
-            <w:tcW w:w="963" w:type="dxa"/>
-          </w:tcPr>
-          <w:p>
-            <w:pPr>
-              <w:rPr>
-                <w:color w:val="000000" w:themeColor="text1"/>
-                <w:sz w:val="24"/>
-                <w:szCs w:val="24"/>
-              </w:rPr>
-            </w:pPr>
-          </w:p>
-        </w:tc>
-        <w:tc>
-          <w:tcPr>
-            <w:tcW w:w="963" w:type="dxa"/>
-          </w:tcPr>
-          <w:p>
-            <w:pPr>
-              <w:rPr>
-                <w:color w:val="000000" w:themeColor="text1"/>
-                <w:sz w:val="24"/>
-                <w:szCs w:val="24"/>
-              </w:rPr>
-            </w:pPr>
-          </w:p>
-        </w:tc>
-        <w:tc>
-          <w:tcPr>
-            <w:tcW w:w="963" w:type="dxa"/>
-          </w:tcPr>
-          <w:p>
-            <w:pPr>
-              <w:rPr>
-                <w:color w:val="000000" w:themeColor="text1"/>
-                <w:sz w:val="24"/>
-                <w:szCs w:val="24"/>
-              </w:rPr>
-            </w:pPr>
-          </w:p>
-        </w:tc>
-        <w:tc>
-          <w:tcPr>
-            <w:tcW w:w="963" w:type="dxa"/>
-          </w:tcPr>
-          <w:p>
-            <w:pPr>
-              <w:rPr>
-                <w:color w:val="000000" w:themeColor="text1"/>
-                <w:sz w:val="24"/>
-                <w:szCs w:val="24"/>
-              </w:rPr>
-            </w:pPr>
-          </w:p>
-        </w:tc>
-        <w:tc>
-          <w:tcPr>
-            <w:tcW w:w="963" w:type="dxa"/>
-          </w:tcPr>
-          <w:p>
-            <w:pPr>
-              <w:rPr>
-                <w:color w:val="000000" w:themeColor="text1"/>
-                <w:sz w:val="24"/>
-                <w:szCs w:val="24"/>
-              </w:rPr>
-            </w:pPr>
-          </w:p>
-        </w:tc>
-        <w:tc>
-          <w:tcPr>
-            <w:tcW w:w="963" w:type="dxa"/>
-          </w:tcPr>
-          <w:p>
-            <w:pPr>
-              <w:rPr>
-                <w:color w:val="000000" w:themeColor="text1"/>
-                <w:sz w:val="24"/>
-                <w:szCs w:val="24"/>
-              </w:rPr>
-            </w:pPr>
-          </w:p>
-        </w:tc>
-        <w:tc>
-          <w:tcPr>
-            <w:tcW w:w="963" w:type="dxa"/>
-          </w:tcPr>
-          <w:p>
-            <w:pPr>
-              <w:rPr>
-                <w:color w:val="000000" w:themeColor="text1"/>
-                <w:sz w:val="24"/>
-                <w:szCs w:val="24"/>
-              </w:rPr>
-            </w:pPr>
+            <w:tcW w:w="942" w:type="dxa"/>
+          </w:tcPr>
+          <w:p>
+            <w:pPr>
+              <w:jc w:val="center"/>
+              <w:rPr>
+                <w:color w:val="000000" w:themeColor="text1"/>
+                <w:sz w:val="24"/>
+                <w:szCs w:val="24"/>
+              </w:rPr>
+            </w:pPr>
+            <w:r>
+              <w:rPr>
+                <w:color w:val="000000" w:themeColor="text1"/>
+                <w:sz w:val="24"/>
+                <w:szCs w:val="24"/>
+              </w:rPr>
+              <w:t>S</w:t>
+            </w:r>
+          </w:p>
+        </w:tc>
+        <w:tc>
+          <w:tcPr>
+            <w:tcW w:w="942" w:type="dxa"/>
+          </w:tcPr>
+          <w:p>
+            <w:pPr>
+              <w:jc w:val="center"/>
+              <w:rPr>
+                <w:color w:val="000000" w:themeColor="text1"/>
+                <w:sz w:val="24"/>
+                <w:szCs w:val="24"/>
+              </w:rPr>
+            </w:pPr>
+            <w:r>
+              <w:rPr>
+                <w:color w:val="000000" w:themeColor="text1"/>
+                <w:sz w:val="24"/>
+                <w:szCs w:val="24"/>
+              </w:rPr>
+              <w:t>S</w:t>
+            </w:r>
+          </w:p>
+        </w:tc>
+        <w:tc>
+          <w:tcPr>
+            <w:tcW w:w="943" w:type="dxa"/>
+          </w:tcPr>
+          <w:p>
+            <w:pPr>
+              <w:jc w:val="center"/>
+              <w:rPr>
+                <w:color w:val="000000" w:themeColor="text1"/>
+                <w:sz w:val="24"/>
+                <w:szCs w:val="24"/>
+              </w:rPr>
+            </w:pPr>
+            <w:r>
+              <w:rPr>
+                <w:color w:val="000000" w:themeColor="text1"/>
+                <w:sz w:val="24"/>
+                <w:szCs w:val="24"/>
+              </w:rPr>
+              <w:t>S</w:t>
+            </w:r>
+          </w:p>
+        </w:tc>
+        <w:tc>
+          <w:tcPr>
+            <w:tcW w:w="943" w:type="dxa"/>
+          </w:tcPr>
+          <w:p>
+            <w:pPr>
+              <w:jc w:val="center"/>
+              <w:rPr>
+                <w:color w:val="000000" w:themeColor="text1"/>
+                <w:sz w:val="24"/>
+                <w:szCs w:val="24"/>
+              </w:rPr>
+            </w:pPr>
+            <w:r>
+              <w:rPr>
+                <w:color w:val="000000" w:themeColor="text1"/>
+                <w:sz w:val="24"/>
+                <w:szCs w:val="24"/>
+              </w:rPr>
+              <w:t>P</w:t>
+            </w:r>
+          </w:p>
+        </w:tc>
+        <w:tc>
+          <w:tcPr>
+            <w:tcW w:w="943" w:type="dxa"/>
+          </w:tcPr>
+          <w:p>
+            <w:pPr>
+              <w:jc w:val="center"/>
+              <w:rPr>
+                <w:color w:val="000000" w:themeColor="text1"/>
+                <w:sz w:val="24"/>
+                <w:szCs w:val="24"/>
+              </w:rPr>
+            </w:pPr>
+            <w:r>
+              <w:rPr>
+                <w:color w:val="000000" w:themeColor="text1"/>
+                <w:sz w:val="24"/>
+                <w:szCs w:val="24"/>
+              </w:rPr>
+              <w:t>S</w:t>
+            </w:r>
           </w:p>
         </w:tc>
       </w:tr>
@@ -2573,6 +2705,102 @@
           <w:sz w:val="24"/>
           <w:szCs w:val="24"/>
         </w:rPr>
+        <w:t>Per il supervisore i compiti sono stati abbastanza intuibili (</w:t>
+      </w:r>
+      <w:r>
+        <w:rPr>
+          <w:color w:val="000000" w:themeColor="text1"/>
+          <w:sz w:val="24"/>
+          <w:szCs w:val="24"/>
+        </w:rPr>
+        <w:t>95</w:t>
+      </w:r>
+      <w:r>
+        <w:rPr>
+          <w:color w:val="000000" w:themeColor="text1"/>
+          <w:sz w:val="24"/>
+          <w:szCs w:val="24"/>
+        </w:rPr>
+        <w:t xml:space="preserve">% di </w:t>
+      </w:r>
+      <w:proofErr w:type="spellStart"/>
+      <w:r>
+        <w:rPr>
+          <w:color w:val="000000" w:themeColor="text1"/>
+          <w:sz w:val="24"/>
+          <w:szCs w:val="24"/>
+        </w:rPr>
+        <w:t>accuracy</w:t>
+      </w:r>
+      <w:proofErr w:type="spellEnd"/>
+      <w:r>
+        <w:rPr>
+          <w:color w:val="000000" w:themeColor="text1"/>
+          <w:sz w:val="24"/>
+          <w:szCs w:val="24"/>
+        </w:rPr>
+        <w:t>).</w:t>
+      </w:r>
+    </w:p>
+    <w:p>
+      <w:pPr>
+        <w:rPr>
+          <w:color w:val="000000" w:themeColor="text1"/>
+          <w:sz w:val="24"/>
+          <w:szCs w:val="24"/>
+        </w:rPr>
+      </w:pPr>
+    </w:p>
+    <w:p>
+      <w:pPr>
+        <w:rPr>
+          <w:color w:val="000000" w:themeColor="text1"/>
+          <w:sz w:val="24"/>
+          <w:szCs w:val="24"/>
+        </w:rPr>
+      </w:pPr>
+    </w:p>
+    <w:p>
+      <w:pPr>
+        <w:rPr>
+          <w:color w:val="000000" w:themeColor="text1"/>
+          <w:sz w:val="24"/>
+          <w:szCs w:val="24"/>
+        </w:rPr>
+      </w:pPr>
+    </w:p>
+    <w:p>
+      <w:pPr>
+        <w:rPr>
+          <w:color w:val="000000" w:themeColor="text1"/>
+          <w:sz w:val="24"/>
+          <w:szCs w:val="24"/>
+        </w:rPr>
+      </w:pPr>
+    </w:p>
+    <w:p>
+      <w:pPr>
+        <w:rPr>
+          <w:color w:val="000000" w:themeColor="text1"/>
+          <w:sz w:val="24"/>
+          <w:szCs w:val="24"/>
+        </w:rPr>
+      </w:pPr>
+    </w:p>
+    <w:p>
+      <w:pPr>
+        <w:rPr>
+          <w:color w:val="000000" w:themeColor="text1"/>
+          <w:sz w:val="24"/>
+          <w:szCs w:val="24"/>
+        </w:rPr>
+      </w:pPr>
+      <w:r>
+        <w:rPr>
+          <w:color w:val="000000" w:themeColor="text1"/>
+          <w:sz w:val="24"/>
+          <w:szCs w:val="24"/>
+        </w:rPr>
         <w:t>Per il cameriere:</w:t>
       </w:r>
     </w:p>
@@ -2729,23 +2957,7 @@
           <w:sz w:val="24"/>
           <w:szCs w:val="24"/>
         </w:rPr>
-        <w:t xml:space="preserve"> </w:t>
-      </w:r>
-      <w:r>
-        <w:rPr>
-          <w:color w:val="000000" w:themeColor="text1"/>
-          <w:sz w:val="24"/>
-          <w:szCs w:val="24"/>
-        </w:rPr>
-        <w:t>Visualizzare i messaggi</w:t>
-      </w:r>
-      <w:r>
-        <w:rPr>
-          <w:color w:val="000000" w:themeColor="text1"/>
-          <w:sz w:val="24"/>
-          <w:szCs w:val="24"/>
-        </w:rPr>
-        <w:t>.</w:t>
+        <w:t xml:space="preserve"> Visualizzare i messaggi.</w:t>
       </w:r>
       <w:r>
         <w:rPr>
@@ -3355,22 +3567,72 @@
           <w:szCs w:val="24"/>
         </w:rPr>
       </w:pPr>
-    </w:p>
-    <w:p>
-      <w:pPr>
-        <w:rPr>
-          <w:color w:val="000000" w:themeColor="text1"/>
-          <w:sz w:val="24"/>
-          <w:szCs w:val="24"/>
-        </w:rPr>
-      </w:pPr>
-      <w:r>
-        <w:rPr>
-          <w:color w:val="000000" w:themeColor="text1"/>
-          <w:sz w:val="24"/>
-          <w:szCs w:val="24"/>
-        </w:rPr>
-        <w:lastRenderedPageBreak/>
+      <w:r>
+        <w:rPr>
+          <w:color w:val="000000" w:themeColor="text1"/>
+          <w:sz w:val="24"/>
+          <w:szCs w:val="24"/>
+        </w:rPr>
+        <w:t>Per il cameriere i compiti sono stati abbastanza intuibili (</w:t>
+      </w:r>
+      <w:r>
+        <w:rPr>
+          <w:color w:val="000000" w:themeColor="text1"/>
+          <w:sz w:val="24"/>
+          <w:szCs w:val="24"/>
+        </w:rPr>
+        <w:t>90,5</w:t>
+      </w:r>
+      <w:r>
+        <w:rPr>
+          <w:color w:val="000000" w:themeColor="text1"/>
+          <w:sz w:val="24"/>
+          <w:szCs w:val="24"/>
+        </w:rPr>
+        <w:t xml:space="preserve">% di </w:t>
+      </w:r>
+      <w:proofErr w:type="spellStart"/>
+      <w:r>
+        <w:rPr>
+          <w:color w:val="000000" w:themeColor="text1"/>
+          <w:sz w:val="24"/>
+          <w:szCs w:val="24"/>
+        </w:rPr>
+        <w:t>accuracy</w:t>
+      </w:r>
+      <w:proofErr w:type="spellEnd"/>
+      <w:r>
+        <w:rPr>
+          <w:color w:val="000000" w:themeColor="text1"/>
+          <w:sz w:val="24"/>
+          <w:szCs w:val="24"/>
+        </w:rPr>
+        <w:t>).</w:t>
+      </w:r>
+    </w:p>
+    <w:p>
+      <w:pPr>
+        <w:rPr>
+          <w:color w:val="000000" w:themeColor="text1"/>
+          <w:sz w:val="24"/>
+          <w:szCs w:val="24"/>
+        </w:rPr>
+      </w:pPr>
+    </w:p>
+    <w:p>
+      <w:pPr>
+        <w:rPr>
+          <w:color w:val="000000" w:themeColor="text1"/>
+          <w:sz w:val="24"/>
+          <w:szCs w:val="24"/>
+        </w:rPr>
+      </w:pPr>
+      <w:r>
+        <w:rPr>
+          <w:color w:val="000000" w:themeColor="text1"/>
+          <w:sz w:val="24"/>
+          <w:szCs w:val="24"/>
+        </w:rPr>
         <w:t>Per il cuoco:</w:t>
       </w:r>
     </w:p>

--- a/USABILITA.docx
+++ b/USABILITA.docx
@@ -19,40 +19,30 @@
         </w:rPr>
         <w:t>USABILITA’ A PRIORI</w:t>
       </w:r>
-    </w:p>
-    <w:p>
-      <w:pPr>
-        <w:rPr>
-          <w:color w:val="000000" w:themeColor="text1"/>
-          <w:sz w:val="24"/>
-          <w:szCs w:val="24"/>
-        </w:rPr>
-      </w:pPr>
-      <w:r>
-        <w:rPr>
-          <w:color w:val="000000" w:themeColor="text1"/>
-          <w:sz w:val="24"/>
-          <w:szCs w:val="24"/>
-        </w:rPr>
-        <w:t xml:space="preserve">Dalla realizzazione dei </w:t>
-      </w:r>
-      <w:proofErr w:type="spellStart"/>
-      <w:r>
-        <w:rPr>
-          <w:color w:val="000000" w:themeColor="text1"/>
-          <w:sz w:val="24"/>
-          <w:szCs w:val="24"/>
-        </w:rPr>
-        <w:t>mock</w:t>
-      </w:r>
-      <w:proofErr w:type="spellEnd"/>
-      <w:r>
-        <w:rPr>
-          <w:color w:val="000000" w:themeColor="text1"/>
-          <w:sz w:val="24"/>
-          <w:szCs w:val="24"/>
-        </w:rPr>
-        <w:t xml:space="preserve">-up, abbiamo fatto </w:t>
+      <w:r>
+        <w:rPr>
+          <w:color w:val="FF0000"/>
+          <w:sz w:val="36"/>
+          <w:szCs w:val="36"/>
+        </w:rPr>
+        <w:t xml:space="preserve"> SUI MOCK-UP</w:t>
+      </w:r>
+    </w:p>
+    <w:p>
+      <w:pPr>
+        <w:rPr>
+          <w:color w:val="000000" w:themeColor="text1"/>
+          <w:sz w:val="24"/>
+          <w:szCs w:val="24"/>
+        </w:rPr>
+      </w:pPr>
+      <w:r>
+        <w:rPr>
+          <w:color w:val="000000" w:themeColor="text1"/>
+          <w:sz w:val="24"/>
+          <w:szCs w:val="24"/>
+        </w:rPr>
+        <w:t xml:space="preserve">Dalla realizzazione dei mock-up, abbiamo fatto </w:t>
       </w:r>
       <w:r>
         <w:rPr>
@@ -142,25 +132,7 @@
           <w:sz w:val="24"/>
           <w:szCs w:val="24"/>
         </w:rPr>
-        <w:t xml:space="preserve"> Dalla schermata di welcome, si può scegliere uno dei </w:t>
-      </w:r>
-      <w:proofErr w:type="gramStart"/>
-      <w:r>
-        <w:rPr>
-          <w:color w:val="000000" w:themeColor="text1"/>
-          <w:sz w:val="24"/>
-          <w:szCs w:val="24"/>
-        </w:rPr>
-        <w:t>4</w:t>
-      </w:r>
-      <w:proofErr w:type="gramEnd"/>
-      <w:r>
-        <w:rPr>
-          <w:color w:val="000000" w:themeColor="text1"/>
-          <w:sz w:val="24"/>
-          <w:szCs w:val="24"/>
-        </w:rPr>
-        <w:t xml:space="preserve"> ruoli (Amministratore, Supervisore, Cameriere e Chef). I problemi sorgono all’interno di ogni ruolo.</w:t>
+        <w:t xml:space="preserve"> Dalla schermata di welcome, si può scegliere uno dei 4 ruoli (Amministratore, Supervisore, Cameriere e Chef). I problemi sorgono all’interno di ogni ruolo.</w:t>
       </w:r>
       <w:r>
         <w:rPr>
@@ -413,25 +385,7 @@
           <w:sz w:val="24"/>
           <w:szCs w:val="24"/>
         </w:rPr>
-        <w:t xml:space="preserve">Problemi comuni per tutti e </w:t>
-      </w:r>
-      <w:proofErr w:type="gramStart"/>
-      <w:r>
-        <w:rPr>
-          <w:color w:val="000000" w:themeColor="text1"/>
-          <w:sz w:val="24"/>
-          <w:szCs w:val="24"/>
-        </w:rPr>
-        <w:t>4</w:t>
-      </w:r>
-      <w:proofErr w:type="gramEnd"/>
-      <w:r>
-        <w:rPr>
-          <w:color w:val="000000" w:themeColor="text1"/>
-          <w:sz w:val="24"/>
-          <w:szCs w:val="24"/>
-        </w:rPr>
-        <w:t xml:space="preserve"> i ruoli: </w:t>
+        <w:t xml:space="preserve">Problemi comuni per tutti e 4 i ruoli: </w:t>
       </w:r>
     </w:p>
     <w:p>
@@ -648,60 +602,24 @@
           <w:sz w:val="24"/>
           <w:szCs w:val="24"/>
         </w:rPr>
-        <w:t xml:space="preserve">Tabella di usabilità dei </w:t>
-      </w:r>
-      <w:proofErr w:type="gramStart"/>
-      <w:r>
-        <w:rPr>
-          <w:color w:val="000000" w:themeColor="text1"/>
-          <w:sz w:val="24"/>
-          <w:szCs w:val="24"/>
-        </w:rPr>
-        <w:t>4</w:t>
-      </w:r>
-      <w:proofErr w:type="gramEnd"/>
-      <w:r>
-        <w:rPr>
-          <w:color w:val="000000" w:themeColor="text1"/>
-          <w:sz w:val="24"/>
-          <w:szCs w:val="24"/>
-        </w:rPr>
-        <w:t xml:space="preserve"> ruoli:</w:t>
-      </w:r>
-    </w:p>
-    <w:p>
-      <w:pPr>
-        <w:rPr>
-          <w:color w:val="000000" w:themeColor="text1"/>
-          <w:sz w:val="24"/>
-          <w:szCs w:val="24"/>
-        </w:rPr>
-      </w:pPr>
-      <w:r>
-        <w:rPr>
-          <w:color w:val="000000" w:themeColor="text1"/>
-          <w:sz w:val="24"/>
-          <w:szCs w:val="24"/>
-        </w:rPr>
-        <w:t xml:space="preserve">S: successo (1 </w:t>
-      </w:r>
-      <w:proofErr w:type="spellStart"/>
-      <w:r>
-        <w:rPr>
-          <w:color w:val="000000" w:themeColor="text1"/>
-          <w:sz w:val="24"/>
-          <w:szCs w:val="24"/>
-        </w:rPr>
-        <w:t>pt</w:t>
-      </w:r>
-      <w:proofErr w:type="spellEnd"/>
-      <w:r>
-        <w:rPr>
-          <w:color w:val="000000" w:themeColor="text1"/>
-          <w:sz w:val="24"/>
-          <w:szCs w:val="24"/>
-        </w:rPr>
-        <w:t>)</w:t>
+        <w:t>Tabella di usabilità dei 4 ruoli:</w:t>
+      </w:r>
+    </w:p>
+    <w:p>
+      <w:pPr>
+        <w:rPr>
+          <w:color w:val="000000" w:themeColor="text1"/>
+          <w:sz w:val="24"/>
+          <w:szCs w:val="24"/>
+        </w:rPr>
+      </w:pPr>
+      <w:r>
+        <w:rPr>
+          <w:color w:val="000000" w:themeColor="text1"/>
+          <w:sz w:val="24"/>
+          <w:szCs w:val="24"/>
+        </w:rPr>
+        <w:t>S: successo (1 pt)</w:t>
       </w:r>
     </w:p>
     <w:p>
@@ -726,25 +644,7 @@
           <w:sz w:val="24"/>
           <w:szCs w:val="24"/>
         </w:rPr>
-        <w:t xml:space="preserve">parziale (0,5 </w:t>
-      </w:r>
-      <w:proofErr w:type="spellStart"/>
-      <w:r>
-        <w:rPr>
-          <w:color w:val="000000" w:themeColor="text1"/>
-          <w:sz w:val="24"/>
-          <w:szCs w:val="24"/>
-        </w:rPr>
-        <w:t>pt</w:t>
-      </w:r>
-      <w:proofErr w:type="spellEnd"/>
-      <w:r>
-        <w:rPr>
-          <w:color w:val="000000" w:themeColor="text1"/>
-          <w:sz w:val="24"/>
-          <w:szCs w:val="24"/>
-        </w:rPr>
-        <w:t>)</w:t>
+        <w:t>parziale (0,5 pt)</w:t>
       </w:r>
       <w:r>
         <w:rPr>
@@ -777,18 +677,8 @@
           <w:sz w:val="24"/>
           <w:szCs w:val="24"/>
         </w:rPr>
-        <w:t xml:space="preserve"> fallimento (0 </w:t>
-      </w:r>
-      <w:proofErr w:type="spellStart"/>
-      <w:r>
-        <w:rPr>
-          <w:color w:val="000000" w:themeColor="text1"/>
-          <w:sz w:val="24"/>
-          <w:szCs w:val="24"/>
-        </w:rPr>
-        <w:t>pt</w:t>
-      </w:r>
-      <w:proofErr w:type="spellEnd"/>
+        <w:t xml:space="preserve"> fallimento (0 pt</w:t>
+      </w:r>
       <w:r>
         <w:rPr>
           <w:color w:val="000000" w:themeColor="text1"/>
@@ -1757,25 +1647,7 @@
           <w:sz w:val="24"/>
           <w:szCs w:val="24"/>
         </w:rPr>
-        <w:t xml:space="preserve">% di </w:t>
-      </w:r>
-      <w:proofErr w:type="spellStart"/>
-      <w:r>
-        <w:rPr>
-          <w:color w:val="000000" w:themeColor="text1"/>
-          <w:sz w:val="24"/>
-          <w:szCs w:val="24"/>
-        </w:rPr>
-        <w:t>accuracy</w:t>
-      </w:r>
-      <w:proofErr w:type="spellEnd"/>
-      <w:r>
-        <w:rPr>
-          <w:color w:val="000000" w:themeColor="text1"/>
-          <w:sz w:val="24"/>
-          <w:szCs w:val="24"/>
-        </w:rPr>
-        <w:t>).</w:t>
+        <w:t>% di accuracy).</w:t>
       </w:r>
     </w:p>
     <w:p>
@@ -2721,25 +2593,7 @@
           <w:sz w:val="24"/>
           <w:szCs w:val="24"/>
         </w:rPr>
-        <w:t xml:space="preserve">% di </w:t>
-      </w:r>
-      <w:proofErr w:type="spellStart"/>
-      <w:r>
-        <w:rPr>
-          <w:color w:val="000000" w:themeColor="text1"/>
-          <w:sz w:val="24"/>
-          <w:szCs w:val="24"/>
-        </w:rPr>
-        <w:t>accuracy</w:t>
-      </w:r>
-      <w:proofErr w:type="spellEnd"/>
-      <w:r>
-        <w:rPr>
-          <w:color w:val="000000" w:themeColor="text1"/>
-          <w:sz w:val="24"/>
-          <w:szCs w:val="24"/>
-        </w:rPr>
-        <w:t>).</w:t>
+        <w:t>% di accuracy).</w:t>
       </w:r>
     </w:p>
     <w:p>
@@ -3581,33 +3435,15 @@
           <w:sz w:val="24"/>
           <w:szCs w:val="24"/>
         </w:rPr>
-        <w:t>90,5</w:t>
-      </w:r>
-      <w:r>
-        <w:rPr>
-          <w:color w:val="000000" w:themeColor="text1"/>
-          <w:sz w:val="24"/>
-          <w:szCs w:val="24"/>
-        </w:rPr>
-        <w:t xml:space="preserve">% di </w:t>
-      </w:r>
-      <w:proofErr w:type="spellStart"/>
-      <w:r>
-        <w:rPr>
-          <w:color w:val="000000" w:themeColor="text1"/>
-          <w:sz w:val="24"/>
-          <w:szCs w:val="24"/>
-        </w:rPr>
-        <w:t>accuracy</w:t>
-      </w:r>
-      <w:proofErr w:type="spellEnd"/>
-      <w:r>
-        <w:rPr>
-          <w:color w:val="000000" w:themeColor="text1"/>
-          <w:sz w:val="24"/>
-          <w:szCs w:val="24"/>
-        </w:rPr>
-        <w:t>).</w:t>
+        <w:t>90,6</w:t>
+      </w:r>
+      <w:r>
+        <w:rPr>
+          <w:color w:val="000000" w:themeColor="text1"/>
+          <w:sz w:val="24"/>
+          <w:szCs w:val="24"/>
+        </w:rPr>
+        <w:t>% di accuracy).</w:t>
       </w:r>
     </w:p>
     <w:p>
@@ -4061,25 +3897,7 @@
           <w:sz w:val="24"/>
           <w:szCs w:val="24"/>
         </w:rPr>
-        <w:t xml:space="preserve">i compiti sono veramente molto facili e intuibili (100% di </w:t>
-      </w:r>
-      <w:proofErr w:type="spellStart"/>
-      <w:r>
-        <w:rPr>
-          <w:color w:val="000000" w:themeColor="text1"/>
-          <w:sz w:val="24"/>
-          <w:szCs w:val="24"/>
-        </w:rPr>
-        <w:t>accuracy</w:t>
-      </w:r>
-      <w:proofErr w:type="spellEnd"/>
-      <w:r>
-        <w:rPr>
-          <w:color w:val="000000" w:themeColor="text1"/>
-          <w:sz w:val="24"/>
-          <w:szCs w:val="24"/>
-        </w:rPr>
-        <w:t>)</w:t>
+        <w:t>i compiti sono veramente molto facili e intuibili (100% di accuracy)</w:t>
       </w:r>
       <w:r>
         <w:rPr>
@@ -4089,6 +3907,3405 @@
         </w:rPr>
         <w:t>.</w:t>
       </w:r>
+    </w:p>
+    <w:p>
+      <w:pPr>
+        <w:rPr>
+          <w:color w:val="000000" w:themeColor="text1"/>
+          <w:sz w:val="24"/>
+          <w:szCs w:val="24"/>
+        </w:rPr>
+      </w:pPr>
+    </w:p>
+    <w:p>
+      <w:pPr>
+        <w:rPr>
+          <w:color w:val="000000" w:themeColor="text1"/>
+          <w:sz w:val="24"/>
+          <w:szCs w:val="24"/>
+        </w:rPr>
+      </w:pPr>
+    </w:p>
+    <w:p>
+      <w:pPr>
+        <w:rPr>
+          <w:color w:val="000000" w:themeColor="text1"/>
+          <w:sz w:val="24"/>
+          <w:szCs w:val="24"/>
+        </w:rPr>
+      </w:pPr>
+    </w:p>
+    <w:p>
+      <w:pPr>
+        <w:rPr>
+          <w:color w:val="000000" w:themeColor="text1"/>
+          <w:sz w:val="24"/>
+          <w:szCs w:val="24"/>
+        </w:rPr>
+      </w:pPr>
+    </w:p>
+    <w:p>
+      <w:pPr>
+        <w:rPr>
+          <w:color w:val="000000" w:themeColor="text1"/>
+          <w:sz w:val="24"/>
+          <w:szCs w:val="24"/>
+        </w:rPr>
+      </w:pPr>
+    </w:p>
+    <w:p>
+      <w:pPr>
+        <w:rPr>
+          <w:color w:val="000000" w:themeColor="text1"/>
+          <w:sz w:val="24"/>
+          <w:szCs w:val="24"/>
+        </w:rPr>
+      </w:pPr>
+    </w:p>
+    <w:p>
+      <w:pPr>
+        <w:rPr>
+          <w:color w:val="000000" w:themeColor="text1"/>
+          <w:sz w:val="24"/>
+          <w:szCs w:val="24"/>
+        </w:rPr>
+      </w:pPr>
+    </w:p>
+    <w:p>
+      <w:pPr>
+        <w:jc w:val="center"/>
+      </w:pPr>
+      <w:r>
+        <w:rPr>
+          <w:color w:val="FF0000"/>
+          <w:sz w:val="36"/>
+          <w:szCs w:val="36"/>
+        </w:rPr>
+        <w:lastRenderedPageBreak/>
+        <w:t>USABILITA’ A PRIORI</w:t>
+      </w:r>
+      <w:r>
+        <w:rPr>
+          <w:color w:val="FF0000"/>
+          <w:sz w:val="36"/>
+          <w:szCs w:val="36"/>
+        </w:rPr>
+        <w:t xml:space="preserve"> DOPO LE ANALISI</w:t>
+      </w:r>
+      <w:r>
+        <w:rPr>
+          <w:color w:val="FF0000"/>
+          <w:sz w:val="36"/>
+          <w:szCs w:val="36"/>
+        </w:rPr>
+        <w:t xml:space="preserve"> </w:t>
+      </w:r>
+      <w:r>
+        <w:rPr>
+          <w:color w:val="FF0000"/>
+          <w:sz w:val="36"/>
+          <w:szCs w:val="36"/>
+        </w:rPr>
+        <w:t>SUI MOCK-UP</w:t>
+      </w:r>
+    </w:p>
+    <w:p>
+      <w:pPr>
+        <w:jc w:val="both"/>
+        <w:rPr>
+          <w:color w:val="000000" w:themeColor="text1"/>
+          <w:sz w:val="24"/>
+          <w:szCs w:val="24"/>
+        </w:rPr>
+      </w:pPr>
+      <w:r>
+        <w:rPr>
+          <w:color w:val="000000" w:themeColor="text1"/>
+          <w:sz w:val="24"/>
+          <w:szCs w:val="24"/>
+        </w:rPr>
+        <w:t xml:space="preserve">Dopo le varie analisi con gli opportuni grafici, </w:t>
+      </w:r>
+      <w:r>
+        <w:rPr>
+          <w:color w:val="000000" w:themeColor="text1"/>
+          <w:sz w:val="24"/>
+          <w:szCs w:val="24"/>
+        </w:rPr>
+        <w:t>abbiamo effettuate le modifiche precedentemente effettuate. Rifacendo i grafici c</w:t>
+      </w:r>
+      <w:r>
+        <w:rPr>
+          <w:color w:val="000000" w:themeColor="text1"/>
+          <w:sz w:val="24"/>
+          <w:szCs w:val="24"/>
+        </w:rPr>
+        <w:t>alcolando le modifiche notiamo che:</w:t>
+      </w:r>
+    </w:p>
+    <w:p>
+      <w:pPr>
+        <w:jc w:val="both"/>
+        <w:rPr>
+          <w:color w:val="000000" w:themeColor="text1"/>
+          <w:sz w:val="24"/>
+          <w:szCs w:val="24"/>
+        </w:rPr>
+      </w:pPr>
+    </w:p>
+    <w:p>
+      <w:pPr>
+        <w:rPr>
+          <w:color w:val="000000" w:themeColor="text1"/>
+          <w:sz w:val="24"/>
+          <w:szCs w:val="24"/>
+        </w:rPr>
+      </w:pPr>
+      <w:r>
+        <w:rPr>
+          <w:color w:val="000000" w:themeColor="text1"/>
+          <w:sz w:val="24"/>
+          <w:szCs w:val="24"/>
+        </w:rPr>
+        <w:t>Tabella di usabilità dei 4 ruoli:</w:t>
+      </w:r>
+    </w:p>
+    <w:p>
+      <w:pPr>
+        <w:rPr>
+          <w:color w:val="000000" w:themeColor="text1"/>
+          <w:sz w:val="24"/>
+          <w:szCs w:val="24"/>
+        </w:rPr>
+      </w:pPr>
+      <w:r>
+        <w:rPr>
+          <w:color w:val="000000" w:themeColor="text1"/>
+          <w:sz w:val="24"/>
+          <w:szCs w:val="24"/>
+        </w:rPr>
+        <w:t>S: successo (1 pt)</w:t>
+      </w:r>
+    </w:p>
+    <w:p>
+      <w:pPr>
+        <w:rPr>
+          <w:color w:val="000000" w:themeColor="text1"/>
+          <w:sz w:val="24"/>
+          <w:szCs w:val="24"/>
+        </w:rPr>
+      </w:pPr>
+      <w:r>
+        <w:rPr>
+          <w:color w:val="000000" w:themeColor="text1"/>
+          <w:sz w:val="24"/>
+          <w:szCs w:val="24"/>
+        </w:rPr>
+        <w:t xml:space="preserve">P: parziale (0,5 pt)  </w:t>
+      </w:r>
+    </w:p>
+    <w:p>
+      <w:pPr>
+        <w:rPr>
+          <w:color w:val="000000" w:themeColor="text1"/>
+          <w:sz w:val="24"/>
+          <w:szCs w:val="24"/>
+        </w:rPr>
+      </w:pPr>
+      <w:r>
+        <w:rPr>
+          <w:color w:val="000000" w:themeColor="text1"/>
+          <w:sz w:val="24"/>
+          <w:szCs w:val="24"/>
+        </w:rPr>
+        <w:t>F: fallimento (0 pt)</w:t>
+      </w:r>
+    </w:p>
+    <w:p>
+      <w:pPr>
+        <w:rPr>
+          <w:color w:val="000000" w:themeColor="text1"/>
+          <w:sz w:val="24"/>
+          <w:szCs w:val="24"/>
+        </w:rPr>
+      </w:pPr>
+    </w:p>
+    <w:p>
+      <w:pPr>
+        <w:rPr>
+          <w:color w:val="000000" w:themeColor="text1"/>
+          <w:sz w:val="24"/>
+          <w:szCs w:val="24"/>
+        </w:rPr>
+      </w:pPr>
+      <w:r>
+        <w:rPr>
+          <w:color w:val="000000" w:themeColor="text1"/>
+          <w:sz w:val="24"/>
+          <w:szCs w:val="24"/>
+        </w:rPr>
+        <w:t>Per l’amministratore</w:t>
+      </w:r>
+    </w:p>
+    <w:p>
+      <w:pPr>
+        <w:rPr>
+          <w:color w:val="000000" w:themeColor="text1"/>
+          <w:sz w:val="24"/>
+          <w:szCs w:val="24"/>
+        </w:rPr>
+      </w:pPr>
+      <w:r>
+        <w:rPr>
+          <w:color w:val="000000" w:themeColor="text1"/>
+          <w:sz w:val="24"/>
+          <w:szCs w:val="24"/>
+        </w:rPr>
+        <w:t>Compito 1) Aggiungere utente.</w:t>
+      </w:r>
+    </w:p>
+    <w:p>
+      <w:pPr>
+        <w:rPr>
+          <w:color w:val="000000" w:themeColor="text1"/>
+          <w:sz w:val="24"/>
+          <w:szCs w:val="24"/>
+        </w:rPr>
+      </w:pPr>
+      <w:r>
+        <w:rPr>
+          <w:color w:val="000000" w:themeColor="text1"/>
+          <w:sz w:val="24"/>
+          <w:szCs w:val="24"/>
+        </w:rPr>
+        <w:t>Compito 2) Cambiare password ad un utente.</w:t>
+      </w:r>
+    </w:p>
+    <w:p>
+      <w:pPr>
+        <w:rPr>
+          <w:color w:val="000000" w:themeColor="text1"/>
+          <w:sz w:val="24"/>
+          <w:szCs w:val="24"/>
+        </w:rPr>
+      </w:pPr>
+      <w:r>
+        <w:rPr>
+          <w:color w:val="000000" w:themeColor="text1"/>
+          <w:sz w:val="24"/>
+          <w:szCs w:val="24"/>
+        </w:rPr>
+        <w:t xml:space="preserve">Compito </w:t>
+      </w:r>
+      <w:r>
+        <w:rPr>
+          <w:color w:val="000000" w:themeColor="text1"/>
+          <w:sz w:val="24"/>
+          <w:szCs w:val="24"/>
+        </w:rPr>
+        <w:t>3</w:t>
+      </w:r>
+      <w:r>
+        <w:rPr>
+          <w:color w:val="000000" w:themeColor="text1"/>
+          <w:sz w:val="24"/>
+          <w:szCs w:val="24"/>
+        </w:rPr>
+        <w:t>) Visualizzare le statistiche.</w:t>
+      </w:r>
+    </w:p>
+    <w:p>
+      <w:pPr>
+        <w:rPr>
+          <w:color w:val="000000" w:themeColor="text1"/>
+          <w:sz w:val="24"/>
+          <w:szCs w:val="24"/>
+        </w:rPr>
+      </w:pPr>
+      <w:r>
+        <w:rPr>
+          <w:color w:val="000000" w:themeColor="text1"/>
+          <w:sz w:val="24"/>
+          <w:szCs w:val="24"/>
+        </w:rPr>
+        <w:t xml:space="preserve">Compito </w:t>
+      </w:r>
+      <w:r>
+        <w:rPr>
+          <w:color w:val="000000" w:themeColor="text1"/>
+          <w:sz w:val="24"/>
+          <w:szCs w:val="24"/>
+        </w:rPr>
+        <w:t>4</w:t>
+      </w:r>
+      <w:r>
+        <w:rPr>
+          <w:color w:val="000000" w:themeColor="text1"/>
+          <w:sz w:val="24"/>
+          <w:szCs w:val="24"/>
+        </w:rPr>
+        <w:t>) Inviare messaggi.</w:t>
+      </w:r>
+    </w:p>
+    <w:p>
+      <w:pPr>
+        <w:rPr>
+          <w:color w:val="000000" w:themeColor="text1"/>
+          <w:sz w:val="24"/>
+          <w:szCs w:val="24"/>
+        </w:rPr>
+      </w:pPr>
+      <w:r>
+        <w:rPr>
+          <w:color w:val="000000" w:themeColor="text1"/>
+          <w:sz w:val="24"/>
+          <w:szCs w:val="24"/>
+        </w:rPr>
+        <w:t xml:space="preserve">Compito </w:t>
+      </w:r>
+      <w:r>
+        <w:rPr>
+          <w:color w:val="000000" w:themeColor="text1"/>
+          <w:sz w:val="24"/>
+          <w:szCs w:val="24"/>
+        </w:rPr>
+        <w:t>5</w:t>
+      </w:r>
+      <w:r>
+        <w:rPr>
+          <w:color w:val="000000" w:themeColor="text1"/>
+          <w:sz w:val="24"/>
+          <w:szCs w:val="24"/>
+        </w:rPr>
+        <w:t>) Modificare/Eliminare piatto.</w:t>
+      </w:r>
+    </w:p>
+    <w:p>
+      <w:pPr>
+        <w:rPr>
+          <w:color w:val="000000" w:themeColor="text1"/>
+          <w:sz w:val="24"/>
+          <w:szCs w:val="24"/>
+        </w:rPr>
+      </w:pPr>
+      <w:r>
+        <w:rPr>
+          <w:color w:val="000000" w:themeColor="text1"/>
+          <w:sz w:val="24"/>
+          <w:szCs w:val="24"/>
+        </w:rPr>
+        <w:t xml:space="preserve">Compito </w:t>
+      </w:r>
+      <w:r>
+        <w:rPr>
+          <w:color w:val="000000" w:themeColor="text1"/>
+          <w:sz w:val="24"/>
+          <w:szCs w:val="24"/>
+        </w:rPr>
+        <w:t>6</w:t>
+      </w:r>
+      <w:r>
+        <w:rPr>
+          <w:color w:val="000000" w:themeColor="text1"/>
+          <w:sz w:val="24"/>
+          <w:szCs w:val="24"/>
+        </w:rPr>
+        <w:t xml:space="preserve">) Aggiungere piatto. </w:t>
+      </w:r>
+    </w:p>
+    <w:tbl>
+      <w:tblPr>
+        <w:tblStyle w:val="Grigliatabella"/>
+        <w:tblW w:w="0" w:type="auto"/>
+        <w:tblLook w:val="04A0" w:firstRow="1" w:lastRow="0" w:firstColumn="1" w:lastColumn="0" w:noHBand="0" w:noVBand="1"/>
+      </w:tblPr>
+      <w:tblGrid>
+        <w:gridCol w:w="1283"/>
+        <w:gridCol w:w="1051"/>
+        <w:gridCol w:w="1051"/>
+        <w:gridCol w:w="1051"/>
+        <w:gridCol w:w="1051"/>
+        <w:gridCol w:w="1051"/>
+        <w:gridCol w:w="1051"/>
+      </w:tblGrid>
+      <w:tr>
+        <w:tc>
+          <w:tcPr>
+            <w:tcW w:w="1283" w:type="dxa"/>
+          </w:tcPr>
+          <w:p>
+            <w:pPr>
+              <w:rPr>
+                <w:color w:val="000000" w:themeColor="text1"/>
+                <w:sz w:val="24"/>
+                <w:szCs w:val="24"/>
+              </w:rPr>
+            </w:pPr>
+          </w:p>
+        </w:tc>
+        <w:tc>
+          <w:tcPr>
+            <w:tcW w:w="1051" w:type="dxa"/>
+          </w:tcPr>
+          <w:p>
+            <w:pPr>
+              <w:rPr>
+                <w:color w:val="000000" w:themeColor="text1"/>
+                <w:sz w:val="24"/>
+                <w:szCs w:val="24"/>
+              </w:rPr>
+            </w:pPr>
+            <w:r>
+              <w:rPr>
+                <w:color w:val="000000" w:themeColor="text1"/>
+                <w:sz w:val="24"/>
+                <w:szCs w:val="24"/>
+              </w:rPr>
+              <w:t>Compito 1</w:t>
+            </w:r>
+          </w:p>
+        </w:tc>
+        <w:tc>
+          <w:tcPr>
+            <w:tcW w:w="1051" w:type="dxa"/>
+          </w:tcPr>
+          <w:p>
+            <w:pPr>
+              <w:rPr>
+                <w:color w:val="000000" w:themeColor="text1"/>
+                <w:sz w:val="24"/>
+                <w:szCs w:val="24"/>
+              </w:rPr>
+            </w:pPr>
+            <w:r>
+              <w:rPr>
+                <w:color w:val="000000" w:themeColor="text1"/>
+                <w:sz w:val="24"/>
+                <w:szCs w:val="24"/>
+              </w:rPr>
+              <w:t>Compito 2</w:t>
+            </w:r>
+          </w:p>
+        </w:tc>
+        <w:tc>
+          <w:tcPr>
+            <w:tcW w:w="1051" w:type="dxa"/>
+          </w:tcPr>
+          <w:p>
+            <w:pPr>
+              <w:rPr>
+                <w:color w:val="000000" w:themeColor="text1"/>
+                <w:sz w:val="24"/>
+                <w:szCs w:val="24"/>
+              </w:rPr>
+            </w:pPr>
+            <w:r>
+              <w:rPr>
+                <w:color w:val="000000" w:themeColor="text1"/>
+                <w:sz w:val="24"/>
+                <w:szCs w:val="24"/>
+              </w:rPr>
+              <w:t>Compito 3</w:t>
+            </w:r>
+          </w:p>
+        </w:tc>
+        <w:tc>
+          <w:tcPr>
+            <w:tcW w:w="1051" w:type="dxa"/>
+          </w:tcPr>
+          <w:p>
+            <w:pPr>
+              <w:rPr>
+                <w:color w:val="000000" w:themeColor="text1"/>
+                <w:sz w:val="24"/>
+                <w:szCs w:val="24"/>
+              </w:rPr>
+            </w:pPr>
+            <w:r>
+              <w:rPr>
+                <w:color w:val="000000" w:themeColor="text1"/>
+                <w:sz w:val="24"/>
+                <w:szCs w:val="24"/>
+              </w:rPr>
+              <w:t>Compito 4</w:t>
+            </w:r>
+          </w:p>
+        </w:tc>
+        <w:tc>
+          <w:tcPr>
+            <w:tcW w:w="1051" w:type="dxa"/>
+          </w:tcPr>
+          <w:p>
+            <w:pPr>
+              <w:rPr>
+                <w:color w:val="000000" w:themeColor="text1"/>
+                <w:sz w:val="24"/>
+                <w:szCs w:val="24"/>
+              </w:rPr>
+            </w:pPr>
+            <w:r>
+              <w:rPr>
+                <w:color w:val="000000" w:themeColor="text1"/>
+                <w:sz w:val="24"/>
+                <w:szCs w:val="24"/>
+              </w:rPr>
+              <w:t>Compito 5</w:t>
+            </w:r>
+          </w:p>
+        </w:tc>
+        <w:tc>
+          <w:tcPr>
+            <w:tcW w:w="515" w:type="dxa"/>
+          </w:tcPr>
+          <w:p>
+            <w:pPr>
+              <w:rPr>
+                <w:color w:val="000000" w:themeColor="text1"/>
+                <w:sz w:val="24"/>
+                <w:szCs w:val="24"/>
+              </w:rPr>
+            </w:pPr>
+            <w:r>
+              <w:rPr>
+                <w:color w:val="000000" w:themeColor="text1"/>
+                <w:sz w:val="24"/>
+                <w:szCs w:val="24"/>
+              </w:rPr>
+              <w:t>Compito 6</w:t>
+            </w:r>
+          </w:p>
+        </w:tc>
+      </w:tr>
+      <w:tr>
+        <w:tc>
+          <w:tcPr>
+            <w:tcW w:w="1283" w:type="dxa"/>
+          </w:tcPr>
+          <w:p>
+            <w:pPr>
+              <w:rPr>
+                <w:color w:val="000000" w:themeColor="text1"/>
+                <w:sz w:val="24"/>
+                <w:szCs w:val="24"/>
+              </w:rPr>
+            </w:pPr>
+            <w:r>
+              <w:rPr>
+                <w:color w:val="000000" w:themeColor="text1"/>
+                <w:sz w:val="24"/>
+                <w:szCs w:val="24"/>
+              </w:rPr>
+              <w:t>Gianmarco S.</w:t>
+            </w:r>
+          </w:p>
+        </w:tc>
+        <w:tc>
+          <w:tcPr>
+            <w:tcW w:w="1051" w:type="dxa"/>
+          </w:tcPr>
+          <w:p>
+            <w:pPr>
+              <w:jc w:val="center"/>
+              <w:rPr>
+                <w:color w:val="000000" w:themeColor="text1"/>
+                <w:sz w:val="24"/>
+                <w:szCs w:val="24"/>
+              </w:rPr>
+            </w:pPr>
+            <w:r>
+              <w:rPr>
+                <w:color w:val="000000" w:themeColor="text1"/>
+                <w:sz w:val="24"/>
+                <w:szCs w:val="24"/>
+              </w:rPr>
+              <w:t>S</w:t>
+            </w:r>
+          </w:p>
+        </w:tc>
+        <w:tc>
+          <w:tcPr>
+            <w:tcW w:w="1051" w:type="dxa"/>
+          </w:tcPr>
+          <w:p>
+            <w:pPr>
+              <w:jc w:val="center"/>
+              <w:rPr>
+                <w:color w:val="000000" w:themeColor="text1"/>
+                <w:sz w:val="24"/>
+                <w:szCs w:val="24"/>
+              </w:rPr>
+            </w:pPr>
+            <w:r>
+              <w:rPr>
+                <w:color w:val="000000" w:themeColor="text1"/>
+                <w:sz w:val="24"/>
+                <w:szCs w:val="24"/>
+              </w:rPr>
+              <w:t>S</w:t>
+            </w:r>
+          </w:p>
+        </w:tc>
+        <w:tc>
+          <w:tcPr>
+            <w:tcW w:w="1051" w:type="dxa"/>
+          </w:tcPr>
+          <w:p>
+            <w:pPr>
+              <w:jc w:val="center"/>
+              <w:rPr>
+                <w:color w:val="000000" w:themeColor="text1"/>
+                <w:sz w:val="24"/>
+                <w:szCs w:val="24"/>
+              </w:rPr>
+            </w:pPr>
+            <w:r>
+              <w:rPr>
+                <w:color w:val="000000" w:themeColor="text1"/>
+                <w:sz w:val="24"/>
+                <w:szCs w:val="24"/>
+              </w:rPr>
+              <w:t>S</w:t>
+            </w:r>
+          </w:p>
+        </w:tc>
+        <w:tc>
+          <w:tcPr>
+            <w:tcW w:w="1051" w:type="dxa"/>
+          </w:tcPr>
+          <w:p>
+            <w:pPr>
+              <w:jc w:val="center"/>
+              <w:rPr>
+                <w:color w:val="000000" w:themeColor="text1"/>
+                <w:sz w:val="24"/>
+                <w:szCs w:val="24"/>
+              </w:rPr>
+            </w:pPr>
+            <w:r>
+              <w:rPr>
+                <w:color w:val="000000" w:themeColor="text1"/>
+                <w:sz w:val="24"/>
+                <w:szCs w:val="24"/>
+              </w:rPr>
+              <w:t>S</w:t>
+            </w:r>
+          </w:p>
+        </w:tc>
+        <w:tc>
+          <w:tcPr>
+            <w:tcW w:w="1051" w:type="dxa"/>
+          </w:tcPr>
+          <w:p>
+            <w:pPr>
+              <w:jc w:val="center"/>
+              <w:rPr>
+                <w:color w:val="000000" w:themeColor="text1"/>
+                <w:sz w:val="24"/>
+                <w:szCs w:val="24"/>
+              </w:rPr>
+            </w:pPr>
+            <w:r>
+              <w:rPr>
+                <w:color w:val="000000" w:themeColor="text1"/>
+                <w:sz w:val="24"/>
+                <w:szCs w:val="24"/>
+              </w:rPr>
+              <w:t>S</w:t>
+            </w:r>
+          </w:p>
+        </w:tc>
+        <w:tc>
+          <w:tcPr>
+            <w:tcW w:w="515" w:type="dxa"/>
+          </w:tcPr>
+          <w:p>
+            <w:pPr>
+              <w:jc w:val="center"/>
+              <w:rPr>
+                <w:color w:val="000000" w:themeColor="text1"/>
+                <w:sz w:val="24"/>
+                <w:szCs w:val="24"/>
+              </w:rPr>
+            </w:pPr>
+            <w:r>
+              <w:rPr>
+                <w:color w:val="000000" w:themeColor="text1"/>
+                <w:sz w:val="24"/>
+                <w:szCs w:val="24"/>
+              </w:rPr>
+              <w:t>S</w:t>
+            </w:r>
+          </w:p>
+        </w:tc>
+      </w:tr>
+      <w:tr>
+        <w:tc>
+          <w:tcPr>
+            <w:tcW w:w="1283" w:type="dxa"/>
+          </w:tcPr>
+          <w:p>
+            <w:pPr>
+              <w:rPr>
+                <w:color w:val="000000" w:themeColor="text1"/>
+                <w:sz w:val="24"/>
+                <w:szCs w:val="24"/>
+              </w:rPr>
+            </w:pPr>
+            <w:r>
+              <w:rPr>
+                <w:color w:val="000000" w:themeColor="text1"/>
+                <w:sz w:val="24"/>
+                <w:szCs w:val="24"/>
+              </w:rPr>
+              <w:t>Mattia S.</w:t>
+            </w:r>
+          </w:p>
+        </w:tc>
+        <w:tc>
+          <w:tcPr>
+            <w:tcW w:w="1051" w:type="dxa"/>
+          </w:tcPr>
+          <w:p>
+            <w:pPr>
+              <w:jc w:val="center"/>
+              <w:rPr>
+                <w:color w:val="000000" w:themeColor="text1"/>
+                <w:sz w:val="24"/>
+                <w:szCs w:val="24"/>
+              </w:rPr>
+            </w:pPr>
+            <w:r>
+              <w:rPr>
+                <w:color w:val="000000" w:themeColor="text1"/>
+                <w:sz w:val="24"/>
+                <w:szCs w:val="24"/>
+              </w:rPr>
+              <w:t>S</w:t>
+            </w:r>
+          </w:p>
+        </w:tc>
+        <w:tc>
+          <w:tcPr>
+            <w:tcW w:w="1051" w:type="dxa"/>
+          </w:tcPr>
+          <w:p>
+            <w:pPr>
+              <w:jc w:val="center"/>
+              <w:rPr>
+                <w:color w:val="000000" w:themeColor="text1"/>
+                <w:sz w:val="24"/>
+                <w:szCs w:val="24"/>
+              </w:rPr>
+            </w:pPr>
+            <w:r>
+              <w:rPr>
+                <w:color w:val="000000" w:themeColor="text1"/>
+                <w:sz w:val="24"/>
+                <w:szCs w:val="24"/>
+              </w:rPr>
+              <w:t>S</w:t>
+            </w:r>
+          </w:p>
+        </w:tc>
+        <w:tc>
+          <w:tcPr>
+            <w:tcW w:w="1051" w:type="dxa"/>
+          </w:tcPr>
+          <w:p>
+            <w:pPr>
+              <w:jc w:val="center"/>
+              <w:rPr>
+                <w:color w:val="000000" w:themeColor="text1"/>
+                <w:sz w:val="24"/>
+                <w:szCs w:val="24"/>
+              </w:rPr>
+            </w:pPr>
+            <w:r>
+              <w:rPr>
+                <w:color w:val="000000" w:themeColor="text1"/>
+                <w:sz w:val="24"/>
+                <w:szCs w:val="24"/>
+              </w:rPr>
+              <w:t>S</w:t>
+            </w:r>
+          </w:p>
+        </w:tc>
+        <w:tc>
+          <w:tcPr>
+            <w:tcW w:w="1051" w:type="dxa"/>
+          </w:tcPr>
+          <w:p>
+            <w:pPr>
+              <w:jc w:val="center"/>
+              <w:rPr>
+                <w:color w:val="000000" w:themeColor="text1"/>
+                <w:sz w:val="24"/>
+                <w:szCs w:val="24"/>
+              </w:rPr>
+            </w:pPr>
+            <w:r>
+              <w:rPr>
+                <w:color w:val="000000" w:themeColor="text1"/>
+                <w:sz w:val="24"/>
+                <w:szCs w:val="24"/>
+              </w:rPr>
+              <w:t>S</w:t>
+            </w:r>
+          </w:p>
+        </w:tc>
+        <w:tc>
+          <w:tcPr>
+            <w:tcW w:w="1051" w:type="dxa"/>
+          </w:tcPr>
+          <w:p>
+            <w:pPr>
+              <w:jc w:val="center"/>
+              <w:rPr>
+                <w:color w:val="000000" w:themeColor="text1"/>
+                <w:sz w:val="24"/>
+                <w:szCs w:val="24"/>
+              </w:rPr>
+            </w:pPr>
+            <w:r>
+              <w:rPr>
+                <w:color w:val="000000" w:themeColor="text1"/>
+                <w:sz w:val="24"/>
+                <w:szCs w:val="24"/>
+              </w:rPr>
+              <w:t>S</w:t>
+            </w:r>
+          </w:p>
+        </w:tc>
+        <w:tc>
+          <w:tcPr>
+            <w:tcW w:w="515" w:type="dxa"/>
+          </w:tcPr>
+          <w:p>
+            <w:pPr>
+              <w:jc w:val="center"/>
+              <w:rPr>
+                <w:color w:val="000000" w:themeColor="text1"/>
+                <w:sz w:val="24"/>
+                <w:szCs w:val="24"/>
+              </w:rPr>
+            </w:pPr>
+            <w:r>
+              <w:rPr>
+                <w:color w:val="000000" w:themeColor="text1"/>
+                <w:sz w:val="24"/>
+                <w:szCs w:val="24"/>
+              </w:rPr>
+              <w:t>S</w:t>
+            </w:r>
+          </w:p>
+        </w:tc>
+      </w:tr>
+      <w:tr>
+        <w:tc>
+          <w:tcPr>
+            <w:tcW w:w="1283" w:type="dxa"/>
+          </w:tcPr>
+          <w:p>
+            <w:pPr>
+              <w:rPr>
+                <w:color w:val="000000" w:themeColor="text1"/>
+                <w:sz w:val="24"/>
+                <w:szCs w:val="24"/>
+              </w:rPr>
+            </w:pPr>
+            <w:r>
+              <w:rPr>
+                <w:color w:val="000000" w:themeColor="text1"/>
+                <w:sz w:val="24"/>
+                <w:szCs w:val="24"/>
+              </w:rPr>
+              <w:t>Matteo F.</w:t>
+            </w:r>
+          </w:p>
+        </w:tc>
+        <w:tc>
+          <w:tcPr>
+            <w:tcW w:w="1051" w:type="dxa"/>
+          </w:tcPr>
+          <w:p>
+            <w:pPr>
+              <w:jc w:val="center"/>
+              <w:rPr>
+                <w:color w:val="000000" w:themeColor="text1"/>
+                <w:sz w:val="24"/>
+                <w:szCs w:val="24"/>
+              </w:rPr>
+            </w:pPr>
+            <w:r>
+              <w:rPr>
+                <w:color w:val="000000" w:themeColor="text1"/>
+                <w:sz w:val="24"/>
+                <w:szCs w:val="24"/>
+              </w:rPr>
+              <w:t>S</w:t>
+            </w:r>
+          </w:p>
+        </w:tc>
+        <w:tc>
+          <w:tcPr>
+            <w:tcW w:w="1051" w:type="dxa"/>
+          </w:tcPr>
+          <w:p>
+            <w:pPr>
+              <w:jc w:val="center"/>
+              <w:rPr>
+                <w:color w:val="000000" w:themeColor="text1"/>
+                <w:sz w:val="24"/>
+                <w:szCs w:val="24"/>
+              </w:rPr>
+            </w:pPr>
+            <w:r>
+              <w:rPr>
+                <w:color w:val="000000" w:themeColor="text1"/>
+                <w:sz w:val="24"/>
+                <w:szCs w:val="24"/>
+              </w:rPr>
+              <w:t>S</w:t>
+            </w:r>
+          </w:p>
+        </w:tc>
+        <w:tc>
+          <w:tcPr>
+            <w:tcW w:w="1051" w:type="dxa"/>
+          </w:tcPr>
+          <w:p>
+            <w:pPr>
+              <w:jc w:val="center"/>
+              <w:rPr>
+                <w:color w:val="000000" w:themeColor="text1"/>
+                <w:sz w:val="24"/>
+                <w:szCs w:val="24"/>
+              </w:rPr>
+            </w:pPr>
+            <w:r>
+              <w:rPr>
+                <w:color w:val="000000" w:themeColor="text1"/>
+                <w:sz w:val="24"/>
+                <w:szCs w:val="24"/>
+              </w:rPr>
+              <w:t>S</w:t>
+            </w:r>
+          </w:p>
+        </w:tc>
+        <w:tc>
+          <w:tcPr>
+            <w:tcW w:w="1051" w:type="dxa"/>
+          </w:tcPr>
+          <w:p>
+            <w:pPr>
+              <w:jc w:val="center"/>
+              <w:rPr>
+                <w:color w:val="000000" w:themeColor="text1"/>
+                <w:sz w:val="24"/>
+                <w:szCs w:val="24"/>
+              </w:rPr>
+            </w:pPr>
+            <w:r>
+              <w:rPr>
+                <w:color w:val="000000" w:themeColor="text1"/>
+                <w:sz w:val="24"/>
+                <w:szCs w:val="24"/>
+              </w:rPr>
+              <w:t>S</w:t>
+            </w:r>
+          </w:p>
+        </w:tc>
+        <w:tc>
+          <w:tcPr>
+            <w:tcW w:w="1051" w:type="dxa"/>
+          </w:tcPr>
+          <w:p>
+            <w:pPr>
+              <w:jc w:val="center"/>
+              <w:rPr>
+                <w:color w:val="000000" w:themeColor="text1"/>
+                <w:sz w:val="24"/>
+                <w:szCs w:val="24"/>
+              </w:rPr>
+            </w:pPr>
+            <w:r>
+              <w:rPr>
+                <w:color w:val="000000" w:themeColor="text1"/>
+                <w:sz w:val="24"/>
+                <w:szCs w:val="24"/>
+              </w:rPr>
+              <w:t>S</w:t>
+            </w:r>
+          </w:p>
+        </w:tc>
+        <w:tc>
+          <w:tcPr>
+            <w:tcW w:w="515" w:type="dxa"/>
+          </w:tcPr>
+          <w:p>
+            <w:pPr>
+              <w:jc w:val="center"/>
+              <w:rPr>
+                <w:color w:val="000000" w:themeColor="text1"/>
+                <w:sz w:val="24"/>
+                <w:szCs w:val="24"/>
+              </w:rPr>
+            </w:pPr>
+            <w:r>
+              <w:rPr>
+                <w:color w:val="000000" w:themeColor="text1"/>
+                <w:sz w:val="24"/>
+                <w:szCs w:val="24"/>
+              </w:rPr>
+              <w:t>S</w:t>
+            </w:r>
+          </w:p>
+        </w:tc>
+      </w:tr>
+      <w:tr>
+        <w:tc>
+          <w:tcPr>
+            <w:tcW w:w="1283" w:type="dxa"/>
+          </w:tcPr>
+          <w:p>
+            <w:pPr>
+              <w:rPr>
+                <w:color w:val="000000" w:themeColor="text1"/>
+                <w:sz w:val="24"/>
+                <w:szCs w:val="24"/>
+              </w:rPr>
+            </w:pPr>
+            <w:r>
+              <w:rPr>
+                <w:color w:val="000000" w:themeColor="text1"/>
+                <w:sz w:val="24"/>
+                <w:szCs w:val="24"/>
+              </w:rPr>
+              <w:t>Luigi P.</w:t>
+            </w:r>
+          </w:p>
+        </w:tc>
+        <w:tc>
+          <w:tcPr>
+            <w:tcW w:w="1051" w:type="dxa"/>
+          </w:tcPr>
+          <w:p>
+            <w:pPr>
+              <w:jc w:val="center"/>
+              <w:rPr>
+                <w:color w:val="000000" w:themeColor="text1"/>
+                <w:sz w:val="24"/>
+                <w:szCs w:val="24"/>
+              </w:rPr>
+            </w:pPr>
+            <w:r>
+              <w:rPr>
+                <w:color w:val="000000" w:themeColor="text1"/>
+                <w:sz w:val="24"/>
+                <w:szCs w:val="24"/>
+              </w:rPr>
+              <w:t>S</w:t>
+            </w:r>
+          </w:p>
+        </w:tc>
+        <w:tc>
+          <w:tcPr>
+            <w:tcW w:w="1051" w:type="dxa"/>
+          </w:tcPr>
+          <w:p>
+            <w:pPr>
+              <w:jc w:val="center"/>
+              <w:rPr>
+                <w:color w:val="000000" w:themeColor="text1"/>
+                <w:sz w:val="24"/>
+                <w:szCs w:val="24"/>
+              </w:rPr>
+            </w:pPr>
+            <w:r>
+              <w:rPr>
+                <w:color w:val="000000" w:themeColor="text1"/>
+                <w:sz w:val="24"/>
+                <w:szCs w:val="24"/>
+              </w:rPr>
+              <w:t>S</w:t>
+            </w:r>
+          </w:p>
+        </w:tc>
+        <w:tc>
+          <w:tcPr>
+            <w:tcW w:w="1051" w:type="dxa"/>
+          </w:tcPr>
+          <w:p>
+            <w:pPr>
+              <w:jc w:val="center"/>
+              <w:rPr>
+                <w:color w:val="000000" w:themeColor="text1"/>
+                <w:sz w:val="24"/>
+                <w:szCs w:val="24"/>
+              </w:rPr>
+            </w:pPr>
+            <w:r>
+              <w:rPr>
+                <w:color w:val="000000" w:themeColor="text1"/>
+                <w:sz w:val="24"/>
+                <w:szCs w:val="24"/>
+              </w:rPr>
+              <w:t>S</w:t>
+            </w:r>
+          </w:p>
+        </w:tc>
+        <w:tc>
+          <w:tcPr>
+            <w:tcW w:w="1051" w:type="dxa"/>
+          </w:tcPr>
+          <w:p>
+            <w:pPr>
+              <w:jc w:val="center"/>
+              <w:rPr>
+                <w:color w:val="000000" w:themeColor="text1"/>
+                <w:sz w:val="24"/>
+                <w:szCs w:val="24"/>
+              </w:rPr>
+            </w:pPr>
+            <w:r>
+              <w:rPr>
+                <w:color w:val="000000" w:themeColor="text1"/>
+                <w:sz w:val="24"/>
+                <w:szCs w:val="24"/>
+              </w:rPr>
+              <w:t>S</w:t>
+            </w:r>
+          </w:p>
+        </w:tc>
+        <w:tc>
+          <w:tcPr>
+            <w:tcW w:w="1051" w:type="dxa"/>
+          </w:tcPr>
+          <w:p>
+            <w:pPr>
+              <w:jc w:val="center"/>
+              <w:rPr>
+                <w:color w:val="000000" w:themeColor="text1"/>
+                <w:sz w:val="24"/>
+                <w:szCs w:val="24"/>
+              </w:rPr>
+            </w:pPr>
+            <w:r>
+              <w:rPr>
+                <w:color w:val="000000" w:themeColor="text1"/>
+                <w:sz w:val="24"/>
+                <w:szCs w:val="24"/>
+              </w:rPr>
+              <w:t>P</w:t>
+            </w:r>
+          </w:p>
+        </w:tc>
+        <w:tc>
+          <w:tcPr>
+            <w:tcW w:w="515" w:type="dxa"/>
+          </w:tcPr>
+          <w:p>
+            <w:pPr>
+              <w:jc w:val="center"/>
+              <w:rPr>
+                <w:color w:val="000000" w:themeColor="text1"/>
+                <w:sz w:val="24"/>
+                <w:szCs w:val="24"/>
+              </w:rPr>
+            </w:pPr>
+            <w:r>
+              <w:rPr>
+                <w:color w:val="000000" w:themeColor="text1"/>
+                <w:sz w:val="24"/>
+                <w:szCs w:val="24"/>
+              </w:rPr>
+              <w:t>S</w:t>
+            </w:r>
+          </w:p>
+        </w:tc>
+      </w:tr>
+    </w:tbl>
+    <w:p>
+      <w:pPr>
+        <w:rPr>
+          <w:color w:val="000000" w:themeColor="text1"/>
+          <w:sz w:val="24"/>
+          <w:szCs w:val="24"/>
+        </w:rPr>
+      </w:pPr>
+    </w:p>
+    <w:p>
+      <w:pPr>
+        <w:rPr>
+          <w:color w:val="000000" w:themeColor="text1"/>
+          <w:sz w:val="24"/>
+          <w:szCs w:val="24"/>
+        </w:rPr>
+      </w:pPr>
+      <w:r>
+        <w:rPr>
+          <w:color w:val="000000" w:themeColor="text1"/>
+          <w:sz w:val="24"/>
+          <w:szCs w:val="24"/>
+        </w:rPr>
+        <w:t>Per l’amministratore i compiti sono stati abbastanza intuibili (9</w:t>
+      </w:r>
+      <w:r>
+        <w:rPr>
+          <w:color w:val="000000" w:themeColor="text1"/>
+          <w:sz w:val="24"/>
+          <w:szCs w:val="24"/>
+        </w:rPr>
+        <w:t>7</w:t>
+      </w:r>
+      <w:r>
+        <w:rPr>
+          <w:color w:val="000000" w:themeColor="text1"/>
+          <w:sz w:val="24"/>
+          <w:szCs w:val="24"/>
+        </w:rPr>
+        <w:t>,</w:t>
+      </w:r>
+      <w:r>
+        <w:rPr>
+          <w:color w:val="000000" w:themeColor="text1"/>
+          <w:sz w:val="24"/>
+          <w:szCs w:val="24"/>
+        </w:rPr>
+        <w:t>9</w:t>
+      </w:r>
+      <w:r>
+        <w:rPr>
+          <w:color w:val="000000" w:themeColor="text1"/>
+          <w:sz w:val="24"/>
+          <w:szCs w:val="24"/>
+        </w:rPr>
+        <w:t>% di accuracy).</w:t>
+      </w:r>
+    </w:p>
+    <w:p>
+      <w:pPr>
+        <w:rPr>
+          <w:color w:val="000000" w:themeColor="text1"/>
+          <w:sz w:val="24"/>
+          <w:szCs w:val="24"/>
+        </w:rPr>
+      </w:pPr>
+    </w:p>
+    <w:p>
+      <w:pPr>
+        <w:rPr>
+          <w:color w:val="000000" w:themeColor="text1"/>
+          <w:sz w:val="24"/>
+          <w:szCs w:val="24"/>
+        </w:rPr>
+      </w:pPr>
+    </w:p>
+    <w:p>
+      <w:pPr>
+        <w:rPr>
+          <w:color w:val="000000" w:themeColor="text1"/>
+          <w:sz w:val="24"/>
+          <w:szCs w:val="24"/>
+        </w:rPr>
+      </w:pPr>
+    </w:p>
+    <w:p>
+      <w:pPr>
+        <w:rPr>
+          <w:color w:val="000000" w:themeColor="text1"/>
+          <w:sz w:val="24"/>
+          <w:szCs w:val="24"/>
+        </w:rPr>
+      </w:pPr>
+    </w:p>
+    <w:p>
+      <w:pPr>
+        <w:rPr>
+          <w:color w:val="000000" w:themeColor="text1"/>
+          <w:sz w:val="24"/>
+          <w:szCs w:val="24"/>
+        </w:rPr>
+      </w:pPr>
+    </w:p>
+    <w:p>
+      <w:pPr>
+        <w:rPr>
+          <w:color w:val="000000" w:themeColor="text1"/>
+          <w:sz w:val="24"/>
+          <w:szCs w:val="24"/>
+        </w:rPr>
+      </w:pPr>
+    </w:p>
+    <w:p>
+      <w:pPr>
+        <w:rPr>
+          <w:color w:val="000000" w:themeColor="text1"/>
+          <w:sz w:val="24"/>
+          <w:szCs w:val="24"/>
+        </w:rPr>
+      </w:pPr>
+    </w:p>
+    <w:p>
+      <w:pPr>
+        <w:rPr>
+          <w:color w:val="000000" w:themeColor="text1"/>
+          <w:sz w:val="24"/>
+          <w:szCs w:val="24"/>
+        </w:rPr>
+      </w:pPr>
+    </w:p>
+    <w:p>
+      <w:pPr>
+        <w:rPr>
+          <w:color w:val="000000" w:themeColor="text1"/>
+          <w:sz w:val="24"/>
+          <w:szCs w:val="24"/>
+        </w:rPr>
+      </w:pPr>
+      <w:r>
+        <w:rPr>
+          <w:color w:val="000000" w:themeColor="text1"/>
+          <w:sz w:val="24"/>
+          <w:szCs w:val="24"/>
+        </w:rPr>
+        <w:t>Per il supervisore:</w:t>
+      </w:r>
+    </w:p>
+    <w:p>
+      <w:pPr>
+        <w:rPr>
+          <w:color w:val="000000" w:themeColor="text1"/>
+          <w:sz w:val="24"/>
+          <w:szCs w:val="24"/>
+        </w:rPr>
+      </w:pPr>
+      <w:r>
+        <w:rPr>
+          <w:color w:val="000000" w:themeColor="text1"/>
+          <w:sz w:val="24"/>
+          <w:szCs w:val="24"/>
+        </w:rPr>
+        <w:t>Compito 1) Inviare messaggi.</w:t>
+      </w:r>
+    </w:p>
+    <w:p>
+      <w:pPr>
+        <w:rPr>
+          <w:color w:val="000000" w:themeColor="text1"/>
+          <w:sz w:val="24"/>
+          <w:szCs w:val="24"/>
+        </w:rPr>
+      </w:pPr>
+      <w:r>
+        <w:rPr>
+          <w:color w:val="000000" w:themeColor="text1"/>
+          <w:sz w:val="24"/>
+          <w:szCs w:val="24"/>
+        </w:rPr>
+        <w:t>Compito 2) Visualizzare messaggi.</w:t>
+      </w:r>
+    </w:p>
+    <w:p>
+      <w:pPr>
+        <w:rPr>
+          <w:color w:val="000000" w:themeColor="text1"/>
+          <w:sz w:val="24"/>
+          <w:szCs w:val="24"/>
+        </w:rPr>
+      </w:pPr>
+      <w:r>
+        <w:rPr>
+          <w:color w:val="000000" w:themeColor="text1"/>
+          <w:sz w:val="24"/>
+          <w:szCs w:val="24"/>
+        </w:rPr>
+        <w:t xml:space="preserve">Compito 3) Scaricare/Chiudere conto. </w:t>
+      </w:r>
+    </w:p>
+    <w:p>
+      <w:pPr>
+        <w:rPr>
+          <w:color w:val="000000" w:themeColor="text1"/>
+          <w:sz w:val="24"/>
+          <w:szCs w:val="24"/>
+        </w:rPr>
+      </w:pPr>
+      <w:r>
+        <w:rPr>
+          <w:color w:val="000000" w:themeColor="text1"/>
+          <w:sz w:val="24"/>
+          <w:szCs w:val="24"/>
+        </w:rPr>
+        <w:t>Compito 4) Modificare/Eliminare piatto.</w:t>
+      </w:r>
+    </w:p>
+    <w:p>
+      <w:pPr>
+        <w:rPr>
+          <w:color w:val="000000" w:themeColor="text1"/>
+          <w:sz w:val="24"/>
+          <w:szCs w:val="24"/>
+        </w:rPr>
+      </w:pPr>
+      <w:r>
+        <w:rPr>
+          <w:color w:val="000000" w:themeColor="text1"/>
+          <w:sz w:val="24"/>
+          <w:szCs w:val="24"/>
+        </w:rPr>
+        <w:t xml:space="preserve">Compito 5) Aggiungere piatto. </w:t>
+      </w:r>
+    </w:p>
+    <w:tbl>
+      <w:tblPr>
+        <w:tblStyle w:val="Grigliatabella"/>
+        <w:tblW w:w="0" w:type="auto"/>
+        <w:tblLook w:val="04A0" w:firstRow="1" w:lastRow="0" w:firstColumn="1" w:lastColumn="0" w:noHBand="0" w:noVBand="1"/>
+      </w:tblPr>
+      <w:tblGrid>
+        <w:gridCol w:w="1282"/>
+        <w:gridCol w:w="1051"/>
+        <w:gridCol w:w="1051"/>
+        <w:gridCol w:w="1051"/>
+        <w:gridCol w:w="1051"/>
+        <w:gridCol w:w="1051"/>
+      </w:tblGrid>
+      <w:tr>
+        <w:tc>
+          <w:tcPr>
+            <w:tcW w:w="1143" w:type="dxa"/>
+          </w:tcPr>
+          <w:p>
+            <w:pPr>
+              <w:rPr>
+                <w:color w:val="000000" w:themeColor="text1"/>
+                <w:sz w:val="24"/>
+                <w:szCs w:val="24"/>
+              </w:rPr>
+            </w:pPr>
+          </w:p>
+        </w:tc>
+        <w:tc>
+          <w:tcPr>
+            <w:tcW w:w="942" w:type="dxa"/>
+          </w:tcPr>
+          <w:p>
+            <w:pPr>
+              <w:rPr>
+                <w:color w:val="000000" w:themeColor="text1"/>
+                <w:sz w:val="24"/>
+                <w:szCs w:val="24"/>
+              </w:rPr>
+            </w:pPr>
+            <w:r>
+              <w:rPr>
+                <w:color w:val="000000" w:themeColor="text1"/>
+                <w:sz w:val="24"/>
+                <w:szCs w:val="24"/>
+              </w:rPr>
+              <w:t>Compito 1</w:t>
+            </w:r>
+          </w:p>
+        </w:tc>
+        <w:tc>
+          <w:tcPr>
+            <w:tcW w:w="942" w:type="dxa"/>
+          </w:tcPr>
+          <w:p>
+            <w:pPr>
+              <w:rPr>
+                <w:color w:val="000000" w:themeColor="text1"/>
+                <w:sz w:val="24"/>
+                <w:szCs w:val="24"/>
+              </w:rPr>
+            </w:pPr>
+            <w:r>
+              <w:rPr>
+                <w:color w:val="000000" w:themeColor="text1"/>
+                <w:sz w:val="24"/>
+                <w:szCs w:val="24"/>
+              </w:rPr>
+              <w:t>Compito 2</w:t>
+            </w:r>
+          </w:p>
+        </w:tc>
+        <w:tc>
+          <w:tcPr>
+            <w:tcW w:w="943" w:type="dxa"/>
+          </w:tcPr>
+          <w:p>
+            <w:pPr>
+              <w:rPr>
+                <w:color w:val="000000" w:themeColor="text1"/>
+                <w:sz w:val="24"/>
+                <w:szCs w:val="24"/>
+              </w:rPr>
+            </w:pPr>
+            <w:r>
+              <w:rPr>
+                <w:color w:val="000000" w:themeColor="text1"/>
+                <w:sz w:val="24"/>
+                <w:szCs w:val="24"/>
+              </w:rPr>
+              <w:t>Compito 3</w:t>
+            </w:r>
+          </w:p>
+        </w:tc>
+        <w:tc>
+          <w:tcPr>
+            <w:tcW w:w="943" w:type="dxa"/>
+          </w:tcPr>
+          <w:p>
+            <w:pPr>
+              <w:rPr>
+                <w:color w:val="000000" w:themeColor="text1"/>
+                <w:sz w:val="24"/>
+                <w:szCs w:val="24"/>
+              </w:rPr>
+            </w:pPr>
+            <w:r>
+              <w:rPr>
+                <w:color w:val="000000" w:themeColor="text1"/>
+                <w:sz w:val="24"/>
+                <w:szCs w:val="24"/>
+              </w:rPr>
+              <w:t>Compito 4</w:t>
+            </w:r>
+          </w:p>
+        </w:tc>
+        <w:tc>
+          <w:tcPr>
+            <w:tcW w:w="943" w:type="dxa"/>
+          </w:tcPr>
+          <w:p>
+            <w:pPr>
+              <w:rPr>
+                <w:color w:val="000000" w:themeColor="text1"/>
+                <w:sz w:val="24"/>
+                <w:szCs w:val="24"/>
+              </w:rPr>
+            </w:pPr>
+            <w:r>
+              <w:rPr>
+                <w:color w:val="000000" w:themeColor="text1"/>
+                <w:sz w:val="24"/>
+                <w:szCs w:val="24"/>
+              </w:rPr>
+              <w:t>Compito 5</w:t>
+            </w:r>
+          </w:p>
+        </w:tc>
+      </w:tr>
+      <w:tr>
+        <w:tc>
+          <w:tcPr>
+            <w:tcW w:w="1143" w:type="dxa"/>
+          </w:tcPr>
+          <w:p>
+            <w:pPr>
+              <w:rPr>
+                <w:color w:val="000000" w:themeColor="text1"/>
+                <w:sz w:val="24"/>
+                <w:szCs w:val="24"/>
+              </w:rPr>
+            </w:pPr>
+            <w:r>
+              <w:rPr>
+                <w:color w:val="000000" w:themeColor="text1"/>
+                <w:sz w:val="24"/>
+                <w:szCs w:val="24"/>
+              </w:rPr>
+              <w:t>Gianmarco S.</w:t>
+            </w:r>
+          </w:p>
+        </w:tc>
+        <w:tc>
+          <w:tcPr>
+            <w:tcW w:w="942" w:type="dxa"/>
+          </w:tcPr>
+          <w:p>
+            <w:pPr>
+              <w:jc w:val="center"/>
+              <w:rPr>
+                <w:color w:val="000000" w:themeColor="text1"/>
+                <w:sz w:val="24"/>
+                <w:szCs w:val="24"/>
+              </w:rPr>
+            </w:pPr>
+            <w:r>
+              <w:rPr>
+                <w:color w:val="000000" w:themeColor="text1"/>
+                <w:sz w:val="24"/>
+                <w:szCs w:val="24"/>
+              </w:rPr>
+              <w:t>S</w:t>
+            </w:r>
+          </w:p>
+        </w:tc>
+        <w:tc>
+          <w:tcPr>
+            <w:tcW w:w="942" w:type="dxa"/>
+          </w:tcPr>
+          <w:p>
+            <w:pPr>
+              <w:jc w:val="center"/>
+              <w:rPr>
+                <w:color w:val="000000" w:themeColor="text1"/>
+                <w:sz w:val="24"/>
+                <w:szCs w:val="24"/>
+              </w:rPr>
+            </w:pPr>
+            <w:r>
+              <w:rPr>
+                <w:color w:val="000000" w:themeColor="text1"/>
+                <w:sz w:val="24"/>
+                <w:szCs w:val="24"/>
+              </w:rPr>
+              <w:t>S</w:t>
+            </w:r>
+          </w:p>
+        </w:tc>
+        <w:tc>
+          <w:tcPr>
+            <w:tcW w:w="943" w:type="dxa"/>
+          </w:tcPr>
+          <w:p>
+            <w:pPr>
+              <w:jc w:val="center"/>
+              <w:rPr>
+                <w:color w:val="000000" w:themeColor="text1"/>
+                <w:sz w:val="24"/>
+                <w:szCs w:val="24"/>
+              </w:rPr>
+            </w:pPr>
+            <w:r>
+              <w:rPr>
+                <w:color w:val="000000" w:themeColor="text1"/>
+                <w:sz w:val="24"/>
+                <w:szCs w:val="24"/>
+              </w:rPr>
+              <w:t>S</w:t>
+            </w:r>
+          </w:p>
+        </w:tc>
+        <w:tc>
+          <w:tcPr>
+            <w:tcW w:w="943" w:type="dxa"/>
+          </w:tcPr>
+          <w:p>
+            <w:pPr>
+              <w:jc w:val="center"/>
+              <w:rPr>
+                <w:color w:val="000000" w:themeColor="text1"/>
+                <w:sz w:val="24"/>
+                <w:szCs w:val="24"/>
+              </w:rPr>
+            </w:pPr>
+            <w:r>
+              <w:rPr>
+                <w:color w:val="000000" w:themeColor="text1"/>
+                <w:sz w:val="24"/>
+                <w:szCs w:val="24"/>
+              </w:rPr>
+              <w:t>S</w:t>
+            </w:r>
+          </w:p>
+        </w:tc>
+        <w:tc>
+          <w:tcPr>
+            <w:tcW w:w="943" w:type="dxa"/>
+          </w:tcPr>
+          <w:p>
+            <w:pPr>
+              <w:jc w:val="center"/>
+              <w:rPr>
+                <w:color w:val="000000" w:themeColor="text1"/>
+                <w:sz w:val="24"/>
+                <w:szCs w:val="24"/>
+              </w:rPr>
+            </w:pPr>
+            <w:r>
+              <w:rPr>
+                <w:color w:val="000000" w:themeColor="text1"/>
+                <w:sz w:val="24"/>
+                <w:szCs w:val="24"/>
+              </w:rPr>
+              <w:t>S</w:t>
+            </w:r>
+          </w:p>
+        </w:tc>
+      </w:tr>
+      <w:tr>
+        <w:tc>
+          <w:tcPr>
+            <w:tcW w:w="1143" w:type="dxa"/>
+          </w:tcPr>
+          <w:p>
+            <w:pPr>
+              <w:rPr>
+                <w:color w:val="000000" w:themeColor="text1"/>
+                <w:sz w:val="24"/>
+                <w:szCs w:val="24"/>
+              </w:rPr>
+            </w:pPr>
+            <w:r>
+              <w:rPr>
+                <w:color w:val="000000" w:themeColor="text1"/>
+                <w:sz w:val="24"/>
+                <w:szCs w:val="24"/>
+              </w:rPr>
+              <w:t>Mattia S.</w:t>
+            </w:r>
+          </w:p>
+        </w:tc>
+        <w:tc>
+          <w:tcPr>
+            <w:tcW w:w="942" w:type="dxa"/>
+          </w:tcPr>
+          <w:p>
+            <w:pPr>
+              <w:jc w:val="center"/>
+              <w:rPr>
+                <w:color w:val="000000" w:themeColor="text1"/>
+                <w:sz w:val="24"/>
+                <w:szCs w:val="24"/>
+              </w:rPr>
+            </w:pPr>
+            <w:r>
+              <w:rPr>
+                <w:color w:val="000000" w:themeColor="text1"/>
+                <w:sz w:val="24"/>
+                <w:szCs w:val="24"/>
+              </w:rPr>
+              <w:t>S</w:t>
+            </w:r>
+          </w:p>
+        </w:tc>
+        <w:tc>
+          <w:tcPr>
+            <w:tcW w:w="942" w:type="dxa"/>
+          </w:tcPr>
+          <w:p>
+            <w:pPr>
+              <w:jc w:val="center"/>
+              <w:rPr>
+                <w:color w:val="000000" w:themeColor="text1"/>
+                <w:sz w:val="24"/>
+                <w:szCs w:val="24"/>
+              </w:rPr>
+            </w:pPr>
+            <w:r>
+              <w:rPr>
+                <w:color w:val="000000" w:themeColor="text1"/>
+                <w:sz w:val="24"/>
+                <w:szCs w:val="24"/>
+              </w:rPr>
+              <w:t>S</w:t>
+            </w:r>
+          </w:p>
+        </w:tc>
+        <w:tc>
+          <w:tcPr>
+            <w:tcW w:w="943" w:type="dxa"/>
+          </w:tcPr>
+          <w:p>
+            <w:pPr>
+              <w:jc w:val="center"/>
+              <w:rPr>
+                <w:color w:val="000000" w:themeColor="text1"/>
+                <w:sz w:val="24"/>
+                <w:szCs w:val="24"/>
+              </w:rPr>
+            </w:pPr>
+            <w:r>
+              <w:rPr>
+                <w:color w:val="000000" w:themeColor="text1"/>
+                <w:sz w:val="24"/>
+                <w:szCs w:val="24"/>
+              </w:rPr>
+              <w:t>S</w:t>
+            </w:r>
+          </w:p>
+        </w:tc>
+        <w:tc>
+          <w:tcPr>
+            <w:tcW w:w="943" w:type="dxa"/>
+          </w:tcPr>
+          <w:p>
+            <w:pPr>
+              <w:jc w:val="center"/>
+              <w:rPr>
+                <w:color w:val="000000" w:themeColor="text1"/>
+                <w:sz w:val="24"/>
+                <w:szCs w:val="24"/>
+              </w:rPr>
+            </w:pPr>
+            <w:r>
+              <w:rPr>
+                <w:color w:val="000000" w:themeColor="text1"/>
+                <w:sz w:val="24"/>
+                <w:szCs w:val="24"/>
+              </w:rPr>
+              <w:t>S</w:t>
+            </w:r>
+          </w:p>
+        </w:tc>
+        <w:tc>
+          <w:tcPr>
+            <w:tcW w:w="943" w:type="dxa"/>
+          </w:tcPr>
+          <w:p>
+            <w:pPr>
+              <w:jc w:val="center"/>
+              <w:rPr>
+                <w:color w:val="000000" w:themeColor="text1"/>
+                <w:sz w:val="24"/>
+                <w:szCs w:val="24"/>
+              </w:rPr>
+            </w:pPr>
+            <w:r>
+              <w:rPr>
+                <w:color w:val="000000" w:themeColor="text1"/>
+                <w:sz w:val="24"/>
+                <w:szCs w:val="24"/>
+              </w:rPr>
+              <w:t>S</w:t>
+            </w:r>
+          </w:p>
+        </w:tc>
+      </w:tr>
+      <w:tr>
+        <w:tc>
+          <w:tcPr>
+            <w:tcW w:w="1143" w:type="dxa"/>
+          </w:tcPr>
+          <w:p>
+            <w:pPr>
+              <w:rPr>
+                <w:color w:val="000000" w:themeColor="text1"/>
+                <w:sz w:val="24"/>
+                <w:szCs w:val="24"/>
+              </w:rPr>
+            </w:pPr>
+            <w:r>
+              <w:rPr>
+                <w:color w:val="000000" w:themeColor="text1"/>
+                <w:sz w:val="24"/>
+                <w:szCs w:val="24"/>
+              </w:rPr>
+              <w:t>Matteo F.</w:t>
+            </w:r>
+          </w:p>
+        </w:tc>
+        <w:tc>
+          <w:tcPr>
+            <w:tcW w:w="942" w:type="dxa"/>
+          </w:tcPr>
+          <w:p>
+            <w:pPr>
+              <w:jc w:val="center"/>
+              <w:rPr>
+                <w:color w:val="000000" w:themeColor="text1"/>
+                <w:sz w:val="24"/>
+                <w:szCs w:val="24"/>
+              </w:rPr>
+            </w:pPr>
+            <w:r>
+              <w:rPr>
+                <w:color w:val="000000" w:themeColor="text1"/>
+                <w:sz w:val="24"/>
+                <w:szCs w:val="24"/>
+              </w:rPr>
+              <w:t>S</w:t>
+            </w:r>
+          </w:p>
+        </w:tc>
+        <w:tc>
+          <w:tcPr>
+            <w:tcW w:w="942" w:type="dxa"/>
+          </w:tcPr>
+          <w:p>
+            <w:pPr>
+              <w:jc w:val="center"/>
+              <w:rPr>
+                <w:color w:val="000000" w:themeColor="text1"/>
+                <w:sz w:val="24"/>
+                <w:szCs w:val="24"/>
+              </w:rPr>
+            </w:pPr>
+            <w:r>
+              <w:rPr>
+                <w:color w:val="000000" w:themeColor="text1"/>
+                <w:sz w:val="24"/>
+                <w:szCs w:val="24"/>
+              </w:rPr>
+              <w:t>S</w:t>
+            </w:r>
+          </w:p>
+        </w:tc>
+        <w:tc>
+          <w:tcPr>
+            <w:tcW w:w="943" w:type="dxa"/>
+          </w:tcPr>
+          <w:p>
+            <w:pPr>
+              <w:jc w:val="center"/>
+              <w:rPr>
+                <w:color w:val="000000" w:themeColor="text1"/>
+                <w:sz w:val="24"/>
+                <w:szCs w:val="24"/>
+              </w:rPr>
+            </w:pPr>
+            <w:r>
+              <w:rPr>
+                <w:color w:val="000000" w:themeColor="text1"/>
+                <w:sz w:val="24"/>
+                <w:szCs w:val="24"/>
+              </w:rPr>
+              <w:t>S</w:t>
+            </w:r>
+          </w:p>
+        </w:tc>
+        <w:tc>
+          <w:tcPr>
+            <w:tcW w:w="943" w:type="dxa"/>
+          </w:tcPr>
+          <w:p>
+            <w:pPr>
+              <w:jc w:val="center"/>
+              <w:rPr>
+                <w:color w:val="000000" w:themeColor="text1"/>
+                <w:sz w:val="24"/>
+                <w:szCs w:val="24"/>
+              </w:rPr>
+            </w:pPr>
+            <w:r>
+              <w:rPr>
+                <w:color w:val="000000" w:themeColor="text1"/>
+                <w:sz w:val="24"/>
+                <w:szCs w:val="24"/>
+              </w:rPr>
+              <w:t>S</w:t>
+            </w:r>
+          </w:p>
+        </w:tc>
+        <w:tc>
+          <w:tcPr>
+            <w:tcW w:w="943" w:type="dxa"/>
+          </w:tcPr>
+          <w:p>
+            <w:pPr>
+              <w:jc w:val="center"/>
+              <w:rPr>
+                <w:color w:val="000000" w:themeColor="text1"/>
+                <w:sz w:val="24"/>
+                <w:szCs w:val="24"/>
+              </w:rPr>
+            </w:pPr>
+            <w:r>
+              <w:rPr>
+                <w:color w:val="000000" w:themeColor="text1"/>
+                <w:sz w:val="24"/>
+                <w:szCs w:val="24"/>
+              </w:rPr>
+              <w:t>S</w:t>
+            </w:r>
+          </w:p>
+        </w:tc>
+      </w:tr>
+      <w:tr>
+        <w:tc>
+          <w:tcPr>
+            <w:tcW w:w="1143" w:type="dxa"/>
+          </w:tcPr>
+          <w:p>
+            <w:pPr>
+              <w:rPr>
+                <w:color w:val="000000" w:themeColor="text1"/>
+                <w:sz w:val="24"/>
+                <w:szCs w:val="24"/>
+              </w:rPr>
+            </w:pPr>
+            <w:r>
+              <w:rPr>
+                <w:color w:val="000000" w:themeColor="text1"/>
+                <w:sz w:val="24"/>
+                <w:szCs w:val="24"/>
+              </w:rPr>
+              <w:t>Luigi P.</w:t>
+            </w:r>
+          </w:p>
+        </w:tc>
+        <w:tc>
+          <w:tcPr>
+            <w:tcW w:w="942" w:type="dxa"/>
+          </w:tcPr>
+          <w:p>
+            <w:pPr>
+              <w:jc w:val="center"/>
+              <w:rPr>
+                <w:color w:val="000000" w:themeColor="text1"/>
+                <w:sz w:val="24"/>
+                <w:szCs w:val="24"/>
+              </w:rPr>
+            </w:pPr>
+            <w:r>
+              <w:rPr>
+                <w:color w:val="000000" w:themeColor="text1"/>
+                <w:sz w:val="24"/>
+                <w:szCs w:val="24"/>
+              </w:rPr>
+              <w:t>S</w:t>
+            </w:r>
+          </w:p>
+        </w:tc>
+        <w:tc>
+          <w:tcPr>
+            <w:tcW w:w="942" w:type="dxa"/>
+          </w:tcPr>
+          <w:p>
+            <w:pPr>
+              <w:jc w:val="center"/>
+              <w:rPr>
+                <w:color w:val="000000" w:themeColor="text1"/>
+                <w:sz w:val="24"/>
+                <w:szCs w:val="24"/>
+              </w:rPr>
+            </w:pPr>
+            <w:r>
+              <w:rPr>
+                <w:color w:val="000000" w:themeColor="text1"/>
+                <w:sz w:val="24"/>
+                <w:szCs w:val="24"/>
+              </w:rPr>
+              <w:t>S</w:t>
+            </w:r>
+          </w:p>
+        </w:tc>
+        <w:tc>
+          <w:tcPr>
+            <w:tcW w:w="943" w:type="dxa"/>
+          </w:tcPr>
+          <w:p>
+            <w:pPr>
+              <w:jc w:val="center"/>
+              <w:rPr>
+                <w:color w:val="000000" w:themeColor="text1"/>
+                <w:sz w:val="24"/>
+                <w:szCs w:val="24"/>
+              </w:rPr>
+            </w:pPr>
+            <w:r>
+              <w:rPr>
+                <w:color w:val="000000" w:themeColor="text1"/>
+                <w:sz w:val="24"/>
+                <w:szCs w:val="24"/>
+              </w:rPr>
+              <w:t>S</w:t>
+            </w:r>
+          </w:p>
+        </w:tc>
+        <w:tc>
+          <w:tcPr>
+            <w:tcW w:w="943" w:type="dxa"/>
+          </w:tcPr>
+          <w:p>
+            <w:pPr>
+              <w:jc w:val="center"/>
+              <w:rPr>
+                <w:color w:val="000000" w:themeColor="text1"/>
+                <w:sz w:val="24"/>
+                <w:szCs w:val="24"/>
+              </w:rPr>
+            </w:pPr>
+            <w:r>
+              <w:rPr>
+                <w:color w:val="000000" w:themeColor="text1"/>
+                <w:sz w:val="24"/>
+                <w:szCs w:val="24"/>
+              </w:rPr>
+              <w:t>P</w:t>
+            </w:r>
+          </w:p>
+        </w:tc>
+        <w:tc>
+          <w:tcPr>
+            <w:tcW w:w="943" w:type="dxa"/>
+          </w:tcPr>
+          <w:p>
+            <w:pPr>
+              <w:jc w:val="center"/>
+              <w:rPr>
+                <w:color w:val="000000" w:themeColor="text1"/>
+                <w:sz w:val="24"/>
+                <w:szCs w:val="24"/>
+              </w:rPr>
+            </w:pPr>
+            <w:r>
+              <w:rPr>
+                <w:color w:val="000000" w:themeColor="text1"/>
+                <w:sz w:val="24"/>
+                <w:szCs w:val="24"/>
+              </w:rPr>
+              <w:t>S</w:t>
+            </w:r>
+          </w:p>
+        </w:tc>
+      </w:tr>
+    </w:tbl>
+    <w:p>
+      <w:pPr>
+        <w:rPr>
+          <w:color w:val="000000" w:themeColor="text1"/>
+          <w:sz w:val="24"/>
+          <w:szCs w:val="24"/>
+        </w:rPr>
+      </w:pPr>
+    </w:p>
+    <w:p>
+      <w:pPr>
+        <w:rPr>
+          <w:color w:val="000000" w:themeColor="text1"/>
+          <w:sz w:val="24"/>
+          <w:szCs w:val="24"/>
+        </w:rPr>
+      </w:pPr>
+      <w:r>
+        <w:rPr>
+          <w:color w:val="000000" w:themeColor="text1"/>
+          <w:sz w:val="24"/>
+          <w:szCs w:val="24"/>
+        </w:rPr>
+        <w:t>Per il supervisore i compiti sono stati abbastanza intuibili (9</w:t>
+      </w:r>
+      <w:r>
+        <w:rPr>
+          <w:color w:val="000000" w:themeColor="text1"/>
+          <w:sz w:val="24"/>
+          <w:szCs w:val="24"/>
+        </w:rPr>
+        <w:t>7,5</w:t>
+      </w:r>
+      <w:r>
+        <w:rPr>
+          <w:color w:val="000000" w:themeColor="text1"/>
+          <w:sz w:val="24"/>
+          <w:szCs w:val="24"/>
+        </w:rPr>
+        <w:t>% di accuracy).</w:t>
+      </w:r>
+    </w:p>
+    <w:p>
+      <w:pPr>
+        <w:rPr>
+          <w:color w:val="000000" w:themeColor="text1"/>
+          <w:sz w:val="24"/>
+          <w:szCs w:val="24"/>
+        </w:rPr>
+      </w:pPr>
+    </w:p>
+    <w:p>
+      <w:pPr>
+        <w:rPr>
+          <w:color w:val="000000" w:themeColor="text1"/>
+          <w:sz w:val="24"/>
+          <w:szCs w:val="24"/>
+        </w:rPr>
+      </w:pPr>
+    </w:p>
+    <w:p>
+      <w:pPr>
+        <w:rPr>
+          <w:color w:val="000000" w:themeColor="text1"/>
+          <w:sz w:val="24"/>
+          <w:szCs w:val="24"/>
+        </w:rPr>
+      </w:pPr>
+    </w:p>
+    <w:p>
+      <w:pPr>
+        <w:rPr>
+          <w:color w:val="000000" w:themeColor="text1"/>
+          <w:sz w:val="24"/>
+          <w:szCs w:val="24"/>
+        </w:rPr>
+      </w:pPr>
+    </w:p>
+    <w:p>
+      <w:pPr>
+        <w:rPr>
+          <w:color w:val="000000" w:themeColor="text1"/>
+          <w:sz w:val="24"/>
+          <w:szCs w:val="24"/>
+        </w:rPr>
+      </w:pPr>
+    </w:p>
+    <w:p>
+      <w:pPr>
+        <w:rPr>
+          <w:color w:val="000000" w:themeColor="text1"/>
+          <w:sz w:val="24"/>
+          <w:szCs w:val="24"/>
+        </w:rPr>
+      </w:pPr>
+      <w:r>
+        <w:rPr>
+          <w:color w:val="000000" w:themeColor="text1"/>
+          <w:sz w:val="24"/>
+          <w:szCs w:val="24"/>
+        </w:rPr>
+        <w:t>Per il cameriere:</w:t>
+      </w:r>
+    </w:p>
+    <w:p>
+      <w:pPr>
+        <w:rPr>
+          <w:color w:val="000000" w:themeColor="text1"/>
+          <w:sz w:val="24"/>
+          <w:szCs w:val="24"/>
+        </w:rPr>
+      </w:pPr>
+      <w:r>
+        <w:rPr>
+          <w:color w:val="000000" w:themeColor="text1"/>
+          <w:sz w:val="24"/>
+          <w:szCs w:val="24"/>
+        </w:rPr>
+        <w:t>Compito 1) Effettuare l’ordinazione.</w:t>
+      </w:r>
+    </w:p>
+    <w:p>
+      <w:pPr>
+        <w:rPr>
+          <w:color w:val="000000" w:themeColor="text1"/>
+          <w:sz w:val="24"/>
+          <w:szCs w:val="24"/>
+        </w:rPr>
+      </w:pPr>
+      <w:r>
+        <w:rPr>
+          <w:color w:val="000000" w:themeColor="text1"/>
+          <w:sz w:val="24"/>
+          <w:szCs w:val="24"/>
+        </w:rPr>
+        <w:t>Compito 2) Visualizzare ordinazione.</w:t>
+      </w:r>
+    </w:p>
+    <w:p>
+      <w:pPr>
+        <w:rPr>
+          <w:color w:val="000000" w:themeColor="text1"/>
+          <w:sz w:val="24"/>
+          <w:szCs w:val="24"/>
+        </w:rPr>
+      </w:pPr>
+      <w:r>
+        <w:rPr>
+          <w:color w:val="000000" w:themeColor="text1"/>
+          <w:sz w:val="24"/>
+          <w:szCs w:val="24"/>
+        </w:rPr>
+        <w:t>Compito 3) Confermare tavolo.</w:t>
+      </w:r>
+    </w:p>
+    <w:p>
+      <w:pPr>
+        <w:rPr>
+          <w:color w:val="000000" w:themeColor="text1"/>
+          <w:sz w:val="24"/>
+          <w:szCs w:val="24"/>
+        </w:rPr>
+      </w:pPr>
+      <w:r>
+        <w:rPr>
+          <w:color w:val="000000" w:themeColor="text1"/>
+          <w:sz w:val="24"/>
+          <w:szCs w:val="24"/>
+        </w:rPr>
+        <w:t xml:space="preserve">Compito 4) Visualizzare i messaggi. </w:t>
+      </w:r>
+    </w:p>
+    <w:tbl>
+      <w:tblPr>
+        <w:tblStyle w:val="Grigliatabella"/>
+        <w:tblW w:w="0" w:type="auto"/>
+        <w:tblLook w:val="04A0" w:firstRow="1" w:lastRow="0" w:firstColumn="1" w:lastColumn="0" w:noHBand="0" w:noVBand="1"/>
+      </w:tblPr>
+      <w:tblGrid>
+        <w:gridCol w:w="1282"/>
+        <w:gridCol w:w="1051"/>
+        <w:gridCol w:w="1051"/>
+        <w:gridCol w:w="1051"/>
+        <w:gridCol w:w="1051"/>
+      </w:tblGrid>
+      <w:tr>
+        <w:tc>
+          <w:tcPr>
+            <w:tcW w:w="1143" w:type="dxa"/>
+          </w:tcPr>
+          <w:p>
+            <w:pPr>
+              <w:rPr>
+                <w:color w:val="000000" w:themeColor="text1"/>
+                <w:sz w:val="24"/>
+                <w:szCs w:val="24"/>
+              </w:rPr>
+            </w:pPr>
+          </w:p>
+        </w:tc>
+        <w:tc>
+          <w:tcPr>
+            <w:tcW w:w="942" w:type="dxa"/>
+          </w:tcPr>
+          <w:p>
+            <w:pPr>
+              <w:rPr>
+                <w:color w:val="000000" w:themeColor="text1"/>
+                <w:sz w:val="24"/>
+                <w:szCs w:val="24"/>
+              </w:rPr>
+            </w:pPr>
+            <w:r>
+              <w:rPr>
+                <w:color w:val="000000" w:themeColor="text1"/>
+                <w:sz w:val="24"/>
+                <w:szCs w:val="24"/>
+              </w:rPr>
+              <w:t>Compito 1</w:t>
+            </w:r>
+          </w:p>
+        </w:tc>
+        <w:tc>
+          <w:tcPr>
+            <w:tcW w:w="942" w:type="dxa"/>
+          </w:tcPr>
+          <w:p>
+            <w:pPr>
+              <w:rPr>
+                <w:color w:val="000000" w:themeColor="text1"/>
+                <w:sz w:val="24"/>
+                <w:szCs w:val="24"/>
+              </w:rPr>
+            </w:pPr>
+            <w:r>
+              <w:rPr>
+                <w:color w:val="000000" w:themeColor="text1"/>
+                <w:sz w:val="24"/>
+                <w:szCs w:val="24"/>
+              </w:rPr>
+              <w:t>Compito 2</w:t>
+            </w:r>
+          </w:p>
+        </w:tc>
+        <w:tc>
+          <w:tcPr>
+            <w:tcW w:w="943" w:type="dxa"/>
+          </w:tcPr>
+          <w:p>
+            <w:pPr>
+              <w:rPr>
+                <w:color w:val="000000" w:themeColor="text1"/>
+                <w:sz w:val="24"/>
+                <w:szCs w:val="24"/>
+              </w:rPr>
+            </w:pPr>
+            <w:r>
+              <w:rPr>
+                <w:color w:val="000000" w:themeColor="text1"/>
+                <w:sz w:val="24"/>
+                <w:szCs w:val="24"/>
+              </w:rPr>
+              <w:t>Compito 3</w:t>
+            </w:r>
+          </w:p>
+        </w:tc>
+        <w:tc>
+          <w:tcPr>
+            <w:tcW w:w="943" w:type="dxa"/>
+          </w:tcPr>
+          <w:p>
+            <w:pPr>
+              <w:rPr>
+                <w:color w:val="000000" w:themeColor="text1"/>
+                <w:sz w:val="24"/>
+                <w:szCs w:val="24"/>
+              </w:rPr>
+            </w:pPr>
+            <w:r>
+              <w:rPr>
+                <w:color w:val="000000" w:themeColor="text1"/>
+                <w:sz w:val="24"/>
+                <w:szCs w:val="24"/>
+              </w:rPr>
+              <w:t>Compito 4</w:t>
+            </w:r>
+          </w:p>
+        </w:tc>
+      </w:tr>
+      <w:tr>
+        <w:tc>
+          <w:tcPr>
+            <w:tcW w:w="1143" w:type="dxa"/>
+          </w:tcPr>
+          <w:p>
+            <w:pPr>
+              <w:rPr>
+                <w:color w:val="000000" w:themeColor="text1"/>
+                <w:sz w:val="24"/>
+                <w:szCs w:val="24"/>
+              </w:rPr>
+            </w:pPr>
+            <w:r>
+              <w:rPr>
+                <w:color w:val="000000" w:themeColor="text1"/>
+                <w:sz w:val="24"/>
+                <w:szCs w:val="24"/>
+              </w:rPr>
+              <w:t>Gianmarco S.</w:t>
+            </w:r>
+          </w:p>
+        </w:tc>
+        <w:tc>
+          <w:tcPr>
+            <w:tcW w:w="942" w:type="dxa"/>
+          </w:tcPr>
+          <w:p>
+            <w:pPr>
+              <w:jc w:val="center"/>
+              <w:rPr>
+                <w:color w:val="000000" w:themeColor="text1"/>
+                <w:sz w:val="24"/>
+                <w:szCs w:val="24"/>
+              </w:rPr>
+            </w:pPr>
+            <w:r>
+              <w:rPr>
+                <w:color w:val="000000" w:themeColor="text1"/>
+                <w:sz w:val="24"/>
+                <w:szCs w:val="24"/>
+              </w:rPr>
+              <w:t>S</w:t>
+            </w:r>
+          </w:p>
+        </w:tc>
+        <w:tc>
+          <w:tcPr>
+            <w:tcW w:w="942" w:type="dxa"/>
+          </w:tcPr>
+          <w:p>
+            <w:pPr>
+              <w:jc w:val="center"/>
+              <w:rPr>
+                <w:color w:val="000000" w:themeColor="text1"/>
+                <w:sz w:val="24"/>
+                <w:szCs w:val="24"/>
+              </w:rPr>
+            </w:pPr>
+            <w:r>
+              <w:rPr>
+                <w:color w:val="000000" w:themeColor="text1"/>
+                <w:sz w:val="24"/>
+                <w:szCs w:val="24"/>
+              </w:rPr>
+              <w:t>S</w:t>
+            </w:r>
+          </w:p>
+        </w:tc>
+        <w:tc>
+          <w:tcPr>
+            <w:tcW w:w="943" w:type="dxa"/>
+          </w:tcPr>
+          <w:p>
+            <w:pPr>
+              <w:jc w:val="center"/>
+              <w:rPr>
+                <w:color w:val="000000" w:themeColor="text1"/>
+                <w:sz w:val="24"/>
+                <w:szCs w:val="24"/>
+              </w:rPr>
+            </w:pPr>
+            <w:r>
+              <w:rPr>
+                <w:color w:val="000000" w:themeColor="text1"/>
+                <w:sz w:val="24"/>
+                <w:szCs w:val="24"/>
+              </w:rPr>
+              <w:t>S</w:t>
+            </w:r>
+          </w:p>
+        </w:tc>
+        <w:tc>
+          <w:tcPr>
+            <w:tcW w:w="943" w:type="dxa"/>
+          </w:tcPr>
+          <w:p>
+            <w:pPr>
+              <w:jc w:val="center"/>
+              <w:rPr>
+                <w:color w:val="000000" w:themeColor="text1"/>
+                <w:sz w:val="24"/>
+                <w:szCs w:val="24"/>
+              </w:rPr>
+            </w:pPr>
+            <w:r>
+              <w:rPr>
+                <w:color w:val="000000" w:themeColor="text1"/>
+                <w:sz w:val="24"/>
+                <w:szCs w:val="24"/>
+              </w:rPr>
+              <w:t>S</w:t>
+            </w:r>
+          </w:p>
+        </w:tc>
+      </w:tr>
+      <w:tr>
+        <w:tc>
+          <w:tcPr>
+            <w:tcW w:w="1143" w:type="dxa"/>
+          </w:tcPr>
+          <w:p>
+            <w:pPr>
+              <w:rPr>
+                <w:color w:val="000000" w:themeColor="text1"/>
+                <w:sz w:val="24"/>
+                <w:szCs w:val="24"/>
+              </w:rPr>
+            </w:pPr>
+            <w:r>
+              <w:rPr>
+                <w:color w:val="000000" w:themeColor="text1"/>
+                <w:sz w:val="24"/>
+                <w:szCs w:val="24"/>
+              </w:rPr>
+              <w:t>Mattia S.</w:t>
+            </w:r>
+          </w:p>
+        </w:tc>
+        <w:tc>
+          <w:tcPr>
+            <w:tcW w:w="942" w:type="dxa"/>
+          </w:tcPr>
+          <w:p>
+            <w:pPr>
+              <w:jc w:val="center"/>
+              <w:rPr>
+                <w:color w:val="000000" w:themeColor="text1"/>
+                <w:sz w:val="24"/>
+                <w:szCs w:val="24"/>
+              </w:rPr>
+            </w:pPr>
+            <w:r>
+              <w:rPr>
+                <w:color w:val="000000" w:themeColor="text1"/>
+                <w:sz w:val="24"/>
+                <w:szCs w:val="24"/>
+              </w:rPr>
+              <w:t>S</w:t>
+            </w:r>
+          </w:p>
+        </w:tc>
+        <w:tc>
+          <w:tcPr>
+            <w:tcW w:w="942" w:type="dxa"/>
+          </w:tcPr>
+          <w:p>
+            <w:pPr>
+              <w:jc w:val="center"/>
+              <w:rPr>
+                <w:color w:val="000000" w:themeColor="text1"/>
+                <w:sz w:val="24"/>
+                <w:szCs w:val="24"/>
+              </w:rPr>
+            </w:pPr>
+            <w:r>
+              <w:rPr>
+                <w:color w:val="000000" w:themeColor="text1"/>
+                <w:sz w:val="24"/>
+                <w:szCs w:val="24"/>
+              </w:rPr>
+              <w:t>S</w:t>
+            </w:r>
+          </w:p>
+        </w:tc>
+        <w:tc>
+          <w:tcPr>
+            <w:tcW w:w="943" w:type="dxa"/>
+          </w:tcPr>
+          <w:p>
+            <w:pPr>
+              <w:jc w:val="center"/>
+              <w:rPr>
+                <w:color w:val="000000" w:themeColor="text1"/>
+                <w:sz w:val="24"/>
+                <w:szCs w:val="24"/>
+              </w:rPr>
+            </w:pPr>
+            <w:r>
+              <w:rPr>
+                <w:color w:val="000000" w:themeColor="text1"/>
+                <w:sz w:val="24"/>
+                <w:szCs w:val="24"/>
+              </w:rPr>
+              <w:t>S</w:t>
+            </w:r>
+          </w:p>
+        </w:tc>
+        <w:tc>
+          <w:tcPr>
+            <w:tcW w:w="943" w:type="dxa"/>
+          </w:tcPr>
+          <w:p>
+            <w:pPr>
+              <w:jc w:val="center"/>
+              <w:rPr>
+                <w:color w:val="000000" w:themeColor="text1"/>
+                <w:sz w:val="24"/>
+                <w:szCs w:val="24"/>
+              </w:rPr>
+            </w:pPr>
+            <w:r>
+              <w:rPr>
+                <w:color w:val="000000" w:themeColor="text1"/>
+                <w:sz w:val="24"/>
+                <w:szCs w:val="24"/>
+              </w:rPr>
+              <w:t>S</w:t>
+            </w:r>
+          </w:p>
+        </w:tc>
+      </w:tr>
+      <w:tr>
+        <w:tc>
+          <w:tcPr>
+            <w:tcW w:w="1143" w:type="dxa"/>
+          </w:tcPr>
+          <w:p>
+            <w:pPr>
+              <w:rPr>
+                <w:color w:val="000000" w:themeColor="text1"/>
+                <w:sz w:val="24"/>
+                <w:szCs w:val="24"/>
+              </w:rPr>
+            </w:pPr>
+            <w:r>
+              <w:rPr>
+                <w:color w:val="000000" w:themeColor="text1"/>
+                <w:sz w:val="24"/>
+                <w:szCs w:val="24"/>
+              </w:rPr>
+              <w:t>Matteo F.</w:t>
+            </w:r>
+          </w:p>
+        </w:tc>
+        <w:tc>
+          <w:tcPr>
+            <w:tcW w:w="942" w:type="dxa"/>
+          </w:tcPr>
+          <w:p>
+            <w:pPr>
+              <w:jc w:val="center"/>
+              <w:rPr>
+                <w:color w:val="000000" w:themeColor="text1"/>
+                <w:sz w:val="24"/>
+                <w:szCs w:val="24"/>
+              </w:rPr>
+            </w:pPr>
+            <w:r>
+              <w:rPr>
+                <w:color w:val="000000" w:themeColor="text1"/>
+                <w:sz w:val="24"/>
+                <w:szCs w:val="24"/>
+              </w:rPr>
+              <w:t>S</w:t>
+            </w:r>
+          </w:p>
+        </w:tc>
+        <w:tc>
+          <w:tcPr>
+            <w:tcW w:w="942" w:type="dxa"/>
+          </w:tcPr>
+          <w:p>
+            <w:pPr>
+              <w:jc w:val="center"/>
+              <w:rPr>
+                <w:color w:val="000000" w:themeColor="text1"/>
+                <w:sz w:val="24"/>
+                <w:szCs w:val="24"/>
+              </w:rPr>
+            </w:pPr>
+            <w:r>
+              <w:rPr>
+                <w:color w:val="000000" w:themeColor="text1"/>
+                <w:sz w:val="24"/>
+                <w:szCs w:val="24"/>
+              </w:rPr>
+              <w:t>S</w:t>
+            </w:r>
+          </w:p>
+        </w:tc>
+        <w:tc>
+          <w:tcPr>
+            <w:tcW w:w="943" w:type="dxa"/>
+          </w:tcPr>
+          <w:p>
+            <w:pPr>
+              <w:jc w:val="center"/>
+              <w:rPr>
+                <w:color w:val="000000" w:themeColor="text1"/>
+                <w:sz w:val="24"/>
+                <w:szCs w:val="24"/>
+              </w:rPr>
+            </w:pPr>
+            <w:r>
+              <w:rPr>
+                <w:color w:val="000000" w:themeColor="text1"/>
+                <w:sz w:val="24"/>
+                <w:szCs w:val="24"/>
+              </w:rPr>
+              <w:t>P</w:t>
+            </w:r>
+          </w:p>
+        </w:tc>
+        <w:tc>
+          <w:tcPr>
+            <w:tcW w:w="943" w:type="dxa"/>
+          </w:tcPr>
+          <w:p>
+            <w:pPr>
+              <w:jc w:val="center"/>
+              <w:rPr>
+                <w:color w:val="000000" w:themeColor="text1"/>
+                <w:sz w:val="24"/>
+                <w:szCs w:val="24"/>
+              </w:rPr>
+            </w:pPr>
+            <w:r>
+              <w:rPr>
+                <w:color w:val="000000" w:themeColor="text1"/>
+                <w:sz w:val="24"/>
+                <w:szCs w:val="24"/>
+              </w:rPr>
+              <w:t>S</w:t>
+            </w:r>
+          </w:p>
+        </w:tc>
+      </w:tr>
+      <w:tr>
+        <w:tc>
+          <w:tcPr>
+            <w:tcW w:w="1143" w:type="dxa"/>
+          </w:tcPr>
+          <w:p>
+            <w:pPr>
+              <w:rPr>
+                <w:color w:val="000000" w:themeColor="text1"/>
+                <w:sz w:val="24"/>
+                <w:szCs w:val="24"/>
+              </w:rPr>
+            </w:pPr>
+            <w:r>
+              <w:rPr>
+                <w:color w:val="000000" w:themeColor="text1"/>
+                <w:sz w:val="24"/>
+                <w:szCs w:val="24"/>
+              </w:rPr>
+              <w:t>Luigi P.</w:t>
+            </w:r>
+          </w:p>
+        </w:tc>
+        <w:tc>
+          <w:tcPr>
+            <w:tcW w:w="942" w:type="dxa"/>
+          </w:tcPr>
+          <w:p>
+            <w:pPr>
+              <w:jc w:val="center"/>
+              <w:rPr>
+                <w:color w:val="000000" w:themeColor="text1"/>
+                <w:sz w:val="24"/>
+                <w:szCs w:val="24"/>
+              </w:rPr>
+            </w:pPr>
+            <w:r>
+              <w:rPr>
+                <w:color w:val="000000" w:themeColor="text1"/>
+                <w:sz w:val="24"/>
+                <w:szCs w:val="24"/>
+              </w:rPr>
+              <w:t>S</w:t>
+            </w:r>
+          </w:p>
+        </w:tc>
+        <w:tc>
+          <w:tcPr>
+            <w:tcW w:w="942" w:type="dxa"/>
+          </w:tcPr>
+          <w:p>
+            <w:pPr>
+              <w:jc w:val="center"/>
+              <w:rPr>
+                <w:color w:val="000000" w:themeColor="text1"/>
+                <w:sz w:val="24"/>
+                <w:szCs w:val="24"/>
+              </w:rPr>
+            </w:pPr>
+            <w:r>
+              <w:rPr>
+                <w:color w:val="000000" w:themeColor="text1"/>
+                <w:sz w:val="24"/>
+                <w:szCs w:val="24"/>
+              </w:rPr>
+              <w:t>S</w:t>
+            </w:r>
+          </w:p>
+        </w:tc>
+        <w:tc>
+          <w:tcPr>
+            <w:tcW w:w="943" w:type="dxa"/>
+          </w:tcPr>
+          <w:p>
+            <w:pPr>
+              <w:jc w:val="center"/>
+              <w:rPr>
+                <w:color w:val="000000" w:themeColor="text1"/>
+                <w:sz w:val="24"/>
+                <w:szCs w:val="24"/>
+              </w:rPr>
+            </w:pPr>
+            <w:r>
+              <w:rPr>
+                <w:color w:val="000000" w:themeColor="text1"/>
+                <w:sz w:val="24"/>
+                <w:szCs w:val="24"/>
+              </w:rPr>
+              <w:t>P</w:t>
+            </w:r>
+          </w:p>
+        </w:tc>
+        <w:tc>
+          <w:tcPr>
+            <w:tcW w:w="943" w:type="dxa"/>
+          </w:tcPr>
+          <w:p>
+            <w:pPr>
+              <w:jc w:val="center"/>
+              <w:rPr>
+                <w:color w:val="000000" w:themeColor="text1"/>
+                <w:sz w:val="24"/>
+                <w:szCs w:val="24"/>
+              </w:rPr>
+            </w:pPr>
+            <w:r>
+              <w:rPr>
+                <w:color w:val="000000" w:themeColor="text1"/>
+                <w:sz w:val="24"/>
+                <w:szCs w:val="24"/>
+              </w:rPr>
+              <w:t>S</w:t>
+            </w:r>
+          </w:p>
+        </w:tc>
+      </w:tr>
+    </w:tbl>
+    <w:p>
+      <w:pPr>
+        <w:rPr>
+          <w:color w:val="000000" w:themeColor="text1"/>
+          <w:sz w:val="24"/>
+          <w:szCs w:val="24"/>
+        </w:rPr>
+      </w:pPr>
+    </w:p>
+    <w:p>
+      <w:pPr>
+        <w:rPr>
+          <w:color w:val="000000" w:themeColor="text1"/>
+          <w:sz w:val="24"/>
+          <w:szCs w:val="24"/>
+        </w:rPr>
+      </w:pPr>
+      <w:r>
+        <w:rPr>
+          <w:color w:val="000000" w:themeColor="text1"/>
+          <w:sz w:val="24"/>
+          <w:szCs w:val="24"/>
+        </w:rPr>
+        <w:t>Per il cameriere i compiti sono stati abbastanza intuibili (9</w:t>
+      </w:r>
+      <w:r>
+        <w:rPr>
+          <w:color w:val="000000" w:themeColor="text1"/>
+          <w:sz w:val="24"/>
+          <w:szCs w:val="24"/>
+        </w:rPr>
+        <w:t>3,7</w:t>
+      </w:r>
+      <w:r>
+        <w:rPr>
+          <w:color w:val="000000" w:themeColor="text1"/>
+          <w:sz w:val="24"/>
+          <w:szCs w:val="24"/>
+        </w:rPr>
+        <w:t>% di accuracy).</w:t>
+      </w:r>
+    </w:p>
+    <w:p>
+      <w:pPr>
+        <w:rPr>
+          <w:color w:val="000000" w:themeColor="text1"/>
+          <w:sz w:val="24"/>
+          <w:szCs w:val="24"/>
+        </w:rPr>
+      </w:pPr>
+    </w:p>
+    <w:p>
+      <w:pPr>
+        <w:rPr>
+          <w:color w:val="000000" w:themeColor="text1"/>
+          <w:sz w:val="24"/>
+          <w:szCs w:val="24"/>
+        </w:rPr>
+      </w:pPr>
+      <w:r>
+        <w:rPr>
+          <w:color w:val="000000" w:themeColor="text1"/>
+          <w:sz w:val="24"/>
+          <w:szCs w:val="24"/>
+        </w:rPr>
+        <w:t>Per il cuoco:</w:t>
+      </w:r>
+    </w:p>
+    <w:p>
+      <w:pPr>
+        <w:rPr>
+          <w:color w:val="000000" w:themeColor="text1"/>
+          <w:sz w:val="24"/>
+          <w:szCs w:val="24"/>
+        </w:rPr>
+      </w:pPr>
+      <w:r>
+        <w:rPr>
+          <w:color w:val="000000" w:themeColor="text1"/>
+          <w:sz w:val="24"/>
+          <w:szCs w:val="24"/>
+        </w:rPr>
+        <w:t>Compito 1) Visualizzare ordinazioni</w:t>
+      </w:r>
+    </w:p>
+    <w:p>
+      <w:pPr>
+        <w:rPr>
+          <w:color w:val="000000" w:themeColor="text1"/>
+          <w:sz w:val="24"/>
+          <w:szCs w:val="24"/>
+        </w:rPr>
+      </w:pPr>
+      <w:r>
+        <w:rPr>
+          <w:color w:val="000000" w:themeColor="text1"/>
+          <w:sz w:val="24"/>
+          <w:szCs w:val="24"/>
+        </w:rPr>
+        <w:t>Compito 2) Visualizzare messaggi</w:t>
+      </w:r>
+    </w:p>
+    <w:tbl>
+      <w:tblPr>
+        <w:tblStyle w:val="Grigliatabella"/>
+        <w:tblW w:w="0" w:type="auto"/>
+        <w:tblLook w:val="04A0" w:firstRow="1" w:lastRow="0" w:firstColumn="1" w:lastColumn="0" w:noHBand="0" w:noVBand="1"/>
+      </w:tblPr>
+      <w:tblGrid>
+        <w:gridCol w:w="1282"/>
+        <w:gridCol w:w="1051"/>
+        <w:gridCol w:w="1051"/>
+      </w:tblGrid>
+      <w:tr>
+        <w:tc>
+          <w:tcPr>
+            <w:tcW w:w="1143" w:type="dxa"/>
+          </w:tcPr>
+          <w:p>
+            <w:pPr>
+              <w:rPr>
+                <w:color w:val="000000" w:themeColor="text1"/>
+                <w:sz w:val="24"/>
+                <w:szCs w:val="24"/>
+              </w:rPr>
+            </w:pPr>
+          </w:p>
+        </w:tc>
+        <w:tc>
+          <w:tcPr>
+            <w:tcW w:w="942" w:type="dxa"/>
+          </w:tcPr>
+          <w:p>
+            <w:pPr>
+              <w:rPr>
+                <w:color w:val="000000" w:themeColor="text1"/>
+                <w:sz w:val="24"/>
+                <w:szCs w:val="24"/>
+              </w:rPr>
+            </w:pPr>
+            <w:r>
+              <w:rPr>
+                <w:color w:val="000000" w:themeColor="text1"/>
+                <w:sz w:val="24"/>
+                <w:szCs w:val="24"/>
+              </w:rPr>
+              <w:t>Compito 1</w:t>
+            </w:r>
+          </w:p>
+        </w:tc>
+        <w:tc>
+          <w:tcPr>
+            <w:tcW w:w="942" w:type="dxa"/>
+          </w:tcPr>
+          <w:p>
+            <w:pPr>
+              <w:rPr>
+                <w:color w:val="000000" w:themeColor="text1"/>
+                <w:sz w:val="24"/>
+                <w:szCs w:val="24"/>
+              </w:rPr>
+            </w:pPr>
+            <w:r>
+              <w:rPr>
+                <w:color w:val="000000" w:themeColor="text1"/>
+                <w:sz w:val="24"/>
+                <w:szCs w:val="24"/>
+              </w:rPr>
+              <w:t>Compito 2</w:t>
+            </w:r>
+          </w:p>
+        </w:tc>
+      </w:tr>
+      <w:tr>
+        <w:tc>
+          <w:tcPr>
+            <w:tcW w:w="1143" w:type="dxa"/>
+          </w:tcPr>
+          <w:p>
+            <w:pPr>
+              <w:rPr>
+                <w:color w:val="000000" w:themeColor="text1"/>
+                <w:sz w:val="24"/>
+                <w:szCs w:val="24"/>
+              </w:rPr>
+            </w:pPr>
+            <w:r>
+              <w:rPr>
+                <w:color w:val="000000" w:themeColor="text1"/>
+                <w:sz w:val="24"/>
+                <w:szCs w:val="24"/>
+              </w:rPr>
+              <w:t>Gianmarco S.</w:t>
+            </w:r>
+          </w:p>
+        </w:tc>
+        <w:tc>
+          <w:tcPr>
+            <w:tcW w:w="942" w:type="dxa"/>
+          </w:tcPr>
+          <w:p>
+            <w:pPr>
+              <w:jc w:val="center"/>
+              <w:rPr>
+                <w:color w:val="000000" w:themeColor="text1"/>
+                <w:sz w:val="24"/>
+                <w:szCs w:val="24"/>
+              </w:rPr>
+            </w:pPr>
+            <w:r>
+              <w:rPr>
+                <w:color w:val="000000" w:themeColor="text1"/>
+                <w:sz w:val="24"/>
+                <w:szCs w:val="24"/>
+              </w:rPr>
+              <w:t>S</w:t>
+            </w:r>
+          </w:p>
+        </w:tc>
+        <w:tc>
+          <w:tcPr>
+            <w:tcW w:w="942" w:type="dxa"/>
+          </w:tcPr>
+          <w:p>
+            <w:pPr>
+              <w:jc w:val="center"/>
+              <w:rPr>
+                <w:color w:val="000000" w:themeColor="text1"/>
+                <w:sz w:val="24"/>
+                <w:szCs w:val="24"/>
+              </w:rPr>
+            </w:pPr>
+            <w:r>
+              <w:rPr>
+                <w:color w:val="000000" w:themeColor="text1"/>
+                <w:sz w:val="24"/>
+                <w:szCs w:val="24"/>
+              </w:rPr>
+              <w:t>S</w:t>
+            </w:r>
+          </w:p>
+        </w:tc>
+      </w:tr>
+      <w:tr>
+        <w:tc>
+          <w:tcPr>
+            <w:tcW w:w="1143" w:type="dxa"/>
+          </w:tcPr>
+          <w:p>
+            <w:pPr>
+              <w:rPr>
+                <w:color w:val="000000" w:themeColor="text1"/>
+                <w:sz w:val="24"/>
+                <w:szCs w:val="24"/>
+              </w:rPr>
+            </w:pPr>
+            <w:r>
+              <w:rPr>
+                <w:color w:val="000000" w:themeColor="text1"/>
+                <w:sz w:val="24"/>
+                <w:szCs w:val="24"/>
+              </w:rPr>
+              <w:t>Mattia S.</w:t>
+            </w:r>
+          </w:p>
+        </w:tc>
+        <w:tc>
+          <w:tcPr>
+            <w:tcW w:w="942" w:type="dxa"/>
+          </w:tcPr>
+          <w:p>
+            <w:pPr>
+              <w:jc w:val="center"/>
+              <w:rPr>
+                <w:color w:val="000000" w:themeColor="text1"/>
+                <w:sz w:val="24"/>
+                <w:szCs w:val="24"/>
+              </w:rPr>
+            </w:pPr>
+            <w:r>
+              <w:rPr>
+                <w:color w:val="000000" w:themeColor="text1"/>
+                <w:sz w:val="24"/>
+                <w:szCs w:val="24"/>
+              </w:rPr>
+              <w:t>S</w:t>
+            </w:r>
+          </w:p>
+        </w:tc>
+        <w:tc>
+          <w:tcPr>
+            <w:tcW w:w="942" w:type="dxa"/>
+          </w:tcPr>
+          <w:p>
+            <w:pPr>
+              <w:jc w:val="center"/>
+              <w:rPr>
+                <w:color w:val="000000" w:themeColor="text1"/>
+                <w:sz w:val="24"/>
+                <w:szCs w:val="24"/>
+              </w:rPr>
+            </w:pPr>
+            <w:r>
+              <w:rPr>
+                <w:color w:val="000000" w:themeColor="text1"/>
+                <w:sz w:val="24"/>
+                <w:szCs w:val="24"/>
+              </w:rPr>
+              <w:t>S</w:t>
+            </w:r>
+          </w:p>
+        </w:tc>
+      </w:tr>
+      <w:tr>
+        <w:tc>
+          <w:tcPr>
+            <w:tcW w:w="1143" w:type="dxa"/>
+          </w:tcPr>
+          <w:p>
+            <w:pPr>
+              <w:rPr>
+                <w:color w:val="000000" w:themeColor="text1"/>
+                <w:sz w:val="24"/>
+                <w:szCs w:val="24"/>
+              </w:rPr>
+            </w:pPr>
+            <w:r>
+              <w:rPr>
+                <w:color w:val="000000" w:themeColor="text1"/>
+                <w:sz w:val="24"/>
+                <w:szCs w:val="24"/>
+              </w:rPr>
+              <w:t>Matteo F.</w:t>
+            </w:r>
+          </w:p>
+        </w:tc>
+        <w:tc>
+          <w:tcPr>
+            <w:tcW w:w="942" w:type="dxa"/>
+          </w:tcPr>
+          <w:p>
+            <w:pPr>
+              <w:jc w:val="center"/>
+              <w:rPr>
+                <w:color w:val="000000" w:themeColor="text1"/>
+                <w:sz w:val="24"/>
+                <w:szCs w:val="24"/>
+              </w:rPr>
+            </w:pPr>
+            <w:r>
+              <w:rPr>
+                <w:color w:val="000000" w:themeColor="text1"/>
+                <w:sz w:val="24"/>
+                <w:szCs w:val="24"/>
+              </w:rPr>
+              <w:t>S</w:t>
+            </w:r>
+          </w:p>
+        </w:tc>
+        <w:tc>
+          <w:tcPr>
+            <w:tcW w:w="942" w:type="dxa"/>
+          </w:tcPr>
+          <w:p>
+            <w:pPr>
+              <w:jc w:val="center"/>
+              <w:rPr>
+                <w:color w:val="000000" w:themeColor="text1"/>
+                <w:sz w:val="24"/>
+                <w:szCs w:val="24"/>
+              </w:rPr>
+            </w:pPr>
+            <w:r>
+              <w:rPr>
+                <w:color w:val="000000" w:themeColor="text1"/>
+                <w:sz w:val="24"/>
+                <w:szCs w:val="24"/>
+              </w:rPr>
+              <w:t>S</w:t>
+            </w:r>
+          </w:p>
+        </w:tc>
+      </w:tr>
+      <w:tr>
+        <w:tc>
+          <w:tcPr>
+            <w:tcW w:w="1143" w:type="dxa"/>
+          </w:tcPr>
+          <w:p>
+            <w:pPr>
+              <w:rPr>
+                <w:color w:val="000000" w:themeColor="text1"/>
+                <w:sz w:val="24"/>
+                <w:szCs w:val="24"/>
+              </w:rPr>
+            </w:pPr>
+            <w:r>
+              <w:rPr>
+                <w:color w:val="000000" w:themeColor="text1"/>
+                <w:sz w:val="24"/>
+                <w:szCs w:val="24"/>
+              </w:rPr>
+              <w:t>Luigi P.</w:t>
+            </w:r>
+          </w:p>
+        </w:tc>
+        <w:tc>
+          <w:tcPr>
+            <w:tcW w:w="942" w:type="dxa"/>
+          </w:tcPr>
+          <w:p>
+            <w:pPr>
+              <w:jc w:val="center"/>
+              <w:rPr>
+                <w:color w:val="000000" w:themeColor="text1"/>
+                <w:sz w:val="24"/>
+                <w:szCs w:val="24"/>
+              </w:rPr>
+            </w:pPr>
+            <w:r>
+              <w:rPr>
+                <w:color w:val="000000" w:themeColor="text1"/>
+                <w:sz w:val="24"/>
+                <w:szCs w:val="24"/>
+              </w:rPr>
+              <w:t>S</w:t>
+            </w:r>
+          </w:p>
+        </w:tc>
+        <w:tc>
+          <w:tcPr>
+            <w:tcW w:w="942" w:type="dxa"/>
+          </w:tcPr>
+          <w:p>
+            <w:pPr>
+              <w:jc w:val="center"/>
+              <w:rPr>
+                <w:color w:val="000000" w:themeColor="text1"/>
+                <w:sz w:val="24"/>
+                <w:szCs w:val="24"/>
+              </w:rPr>
+            </w:pPr>
+            <w:r>
+              <w:rPr>
+                <w:color w:val="000000" w:themeColor="text1"/>
+                <w:sz w:val="24"/>
+                <w:szCs w:val="24"/>
+              </w:rPr>
+              <w:t>S</w:t>
+            </w:r>
+          </w:p>
+        </w:tc>
+      </w:tr>
+    </w:tbl>
+    <w:p>
+      <w:pPr>
+        <w:rPr>
+          <w:color w:val="000000" w:themeColor="text1"/>
+          <w:sz w:val="24"/>
+          <w:szCs w:val="24"/>
+        </w:rPr>
+      </w:pPr>
+    </w:p>
+    <w:p>
+      <w:pPr>
+        <w:rPr>
+          <w:color w:val="000000" w:themeColor="text1"/>
+          <w:sz w:val="24"/>
+          <w:szCs w:val="24"/>
+        </w:rPr>
+      </w:pPr>
+      <w:r>
+        <w:rPr>
+          <w:color w:val="000000" w:themeColor="text1"/>
+          <w:sz w:val="24"/>
+          <w:szCs w:val="24"/>
+        </w:rPr>
+        <w:t>Per il cuoco i compiti sono veramente molto facili e intuibili (100% di accuracy).</w:t>
+      </w:r>
+    </w:p>
+    <w:p>
+      <w:pPr>
+        <w:jc w:val="both"/>
+        <w:rPr>
+          <w:color w:val="000000" w:themeColor="text1"/>
+          <w:sz w:val="24"/>
+          <w:szCs w:val="24"/>
+        </w:rPr>
+      </w:pPr>
+    </w:p>
+    <w:p>
+      <w:pPr>
+        <w:rPr>
+          <w:color w:val="000000" w:themeColor="text1"/>
+          <w:sz w:val="24"/>
+          <w:szCs w:val="24"/>
+        </w:rPr>
+      </w:pPr>
     </w:p>
     <w:sectPr>
       <w:pgSz w:w="11906" w:h="16838"/>
@@ -4780,7 +7997,6 @@
   <w:style w:type="character" w:default="1" w:styleId="Carpredefinitoparagrafo">
     <w:name w:val="Default Paragraph Font"/>
     <w:uiPriority w:val="1"/>
-    <w:semiHidden/>
     <w:unhideWhenUsed/>
   </w:style>
   <w:style w:type="table" w:default="1" w:styleId="Tabellanormale">

--- a/USABILITA.docx
+++ b/USABILITA.docx
@@ -60,15 +60,7 @@
           <w:color w:val="000000"/>
           <w:sz w:val="24"/>
         </w:rPr>
-        <w:t>Da una prima analisi sono sorti problemi dal punto di vista dell’</w:t>
-      </w:r>
-      <w:r>
-        <w:rPr>
-          <w:rFonts w:ascii="Calibri" w:eastAsia="Calibri" w:hAnsi="Calibri" w:cs="Calibri"/>
-          <w:color w:val="000000"/>
-          <w:sz w:val="24"/>
-        </w:rPr>
-        <w:t>usabilità non banali. Dalla schermata di welcome, si può scegliere uno dei 4 ruoli (Amministratore, Supervisore, Cameriere e Chef). I problemi sorgono all’interno di ogni ruolo. Analizziamo i problemi per un ruolo alla volta.</w:t>
+        <w:t>Da una prima analisi sono sorti problemi dal punto di vista dell’usabilità non banali. Dalla schermata di welcome, si può scegliere uno dei 4 ruoli (Amministratore, Supervisore, Cameriere e Chef). I problemi sorgono all’interno di ogni ruolo. Analizziamo i problemi per un ruolo alla volta.</w:t>
       </w:r>
     </w:p>
     <w:p>
@@ -107,15 +99,7 @@
           <w:color w:val="000000"/>
           <w:sz w:val="24"/>
         </w:rPr>
-        <w:t>(vedere se l’am</w:t>
-      </w:r>
-      <w:r>
-        <w:rPr>
-          <w:rFonts w:ascii="Calibri" w:eastAsia="Calibri" w:hAnsi="Calibri" w:cs="Calibri"/>
-          <w:color w:val="000000"/>
-          <w:sz w:val="24"/>
-        </w:rPr>
-        <w:t xml:space="preserve">ministratore può ricevere le notifiche dal supervisore), cambiare i nomi delle schermate. </w:t>
+        <w:t xml:space="preserve">(vedere se l’amministratore può ricevere le notifiche dal supervisore), cambiare i nomi delle schermate. </w:t>
       </w:r>
     </w:p>
     <w:p>
@@ -154,15 +138,7 @@
           <w:color w:val="000000"/>
           <w:sz w:val="24"/>
         </w:rPr>
-        <w:t>Tralasciando che il tasto del login ti porta nella schermata cambio password (e non per forza ogni volta che si accede si deve cambiare ruolo, cambiare i</w:t>
-      </w:r>
-      <w:r>
-        <w:rPr>
-          <w:rFonts w:ascii="Calibri" w:eastAsia="Calibri" w:hAnsi="Calibri" w:cs="Calibri"/>
-          <w:color w:val="000000"/>
-          <w:sz w:val="24"/>
-        </w:rPr>
-        <w:t xml:space="preserve"> nomi delle schermate. Non ci sono eventuali problemi</w:t>
+        <w:t>Tralasciando che il tasto del login ti porta nella schermata cambio password (e non per forza ogni volta che si accede si deve cambiare ruolo, cambiare i nomi delle schermate. Non ci sono eventuali problemi</w:t>
       </w:r>
     </w:p>
     <w:p>
@@ -240,15 +216,7 @@
           <w:color w:val="000000"/>
           <w:sz w:val="24"/>
         </w:rPr>
-        <w:t>Tralasciando che il tasto del login ti por</w:t>
-      </w:r>
-      <w:r>
-        <w:rPr>
-          <w:rFonts w:ascii="Calibri" w:eastAsia="Calibri" w:hAnsi="Calibri" w:cs="Calibri"/>
-          <w:color w:val="000000"/>
-          <w:sz w:val="24"/>
-        </w:rPr>
-        <w:t>ta nella schermata cambio password (e non per forza ogni volta che si accede si deve cambiare ruolo). Non ci sono eventuali problemi.</w:t>
+        <w:t>Tralasciando che il tasto del login ti porta nella schermata cambio password (e non per forza ogni volta che si accede si deve cambiare ruolo). Non ci sono eventuali problemi.</w:t>
       </w:r>
     </w:p>
     <w:p>
@@ -287,15 +255,7 @@
           <w:color w:val="000000"/>
           <w:sz w:val="24"/>
         </w:rPr>
-        <w:t>la schermata di logout (che sta in basso a destra) non ti porta nella schermata “W</w:t>
-      </w:r>
-      <w:r>
-        <w:rPr>
-          <w:rFonts w:ascii="Calibri" w:eastAsia="Calibri" w:hAnsi="Calibri" w:cs="Calibri"/>
-          <w:color w:val="000000"/>
-          <w:sz w:val="24"/>
-        </w:rPr>
-        <w:t>elcome” ma ti porta nella schermata di login del ruolo precedentemente cliccato.</w:t>
+        <w:t>la schermata di logout (che sta in basso a destra) non ti porta nella schermata “Welcome” ma ti porta nella schermata di login del ruolo precedentemente cliccato.</w:t>
       </w:r>
     </w:p>
     <w:p>
@@ -317,7 +277,43 @@
           <w:color w:val="000000"/>
           <w:sz w:val="24"/>
         </w:rPr>
-        <w:t>Non esiste un tasto che dice “Password dimenticata”, quindi è impossibile resettare la password. =&gt; L’amministratore è l’unico che può cambiare la password per motivi implemen</w:t>
+        <w:t>Non esiste un tasto che dice “Password dimenticata”, quindi è impossibile resettare la password. =&gt; L’amministratore è l’unico che può cambiare la password per motivi implementativi.</w:t>
+      </w:r>
+    </w:p>
+    <w:p>
+      <w:pPr>
+        <w:ind w:left="360"/>
+        <w:rPr>
+          <w:rFonts w:ascii="Calibri" w:eastAsia="Calibri" w:hAnsi="Calibri" w:cs="Calibri"/>
+          <w:color w:val="000000"/>
+          <w:sz w:val="24"/>
+        </w:rPr>
+      </w:pPr>
+      <w:r>
+        <w:rPr>
+          <w:rFonts w:ascii="Calibri" w:eastAsia="Calibri" w:hAnsi="Calibri" w:cs="Calibri"/>
+          <w:color w:val="000000"/>
+          <w:sz w:val="24"/>
+        </w:rPr>
+        <w:t>Non viene visualizzata testualmente il nome delle schermate, è poco intuitivo (solo in amministratore e supervisore esiste questo eventuale problema).</w:t>
+      </w:r>
+    </w:p>
+    <w:p>
+      <w:pPr>
+        <w:ind w:left="360"/>
+        <w:rPr>
+          <w:rFonts w:ascii="Calibri" w:eastAsia="Calibri" w:hAnsi="Calibri" w:cs="Calibri"/>
+          <w:color w:val="000000"/>
+          <w:sz w:val="24"/>
+        </w:rPr>
+      </w:pPr>
+      <w:r>
+        <w:rPr>
+          <w:rFonts w:ascii="Calibri" w:eastAsia="Calibri" w:hAnsi="Calibri" w:cs="Calibri"/>
+          <w:color w:val="000000"/>
+          <w:sz w:val="24"/>
+        </w:rPr>
+        <w:t xml:space="preserve">I tasti di elimina e modifica </w:t>
       </w:r>
       <w:r>
         <w:rPr>
@@ -325,25 +321,31 @@
           <w:color w:val="000000"/>
           <w:sz w:val="24"/>
         </w:rPr>
-        <w:t>tativi.</w:t>
+        <w:t>del</w:t>
       </w:r>
-    </w:p>
-    <w:p>
-      <w:pPr>
-        <w:ind w:left="360"/>
-        <w:rPr>
-          <w:rFonts w:ascii="Calibri" w:eastAsia="Calibri" w:hAnsi="Calibri" w:cs="Calibri"/>
-          <w:color w:val="000000"/>
-          <w:sz w:val="24"/>
-        </w:rPr>
-      </w:pPr>
       <w:r>
         <w:rPr>
           <w:rFonts w:ascii="Calibri" w:eastAsia="Calibri" w:hAnsi="Calibri" w:cs="Calibri"/>
           <w:color w:val="000000"/>
           <w:sz w:val="24"/>
         </w:rPr>
-        <w:t>Non viene visualizzata testualmente il nome delle schermate, è poco intuitivo (solo in amministratore e supervisore esiste questo eventuale problema).</w:t>
+        <w:t xml:space="preserve"> piatto sono troppo vicini e potrebbero succedere spiacevoli inconvenienti</w:t>
+      </w:r>
+      <w:r>
+        <w:rPr>
+          <w:rFonts w:ascii="Calibri" w:eastAsia="Calibri" w:hAnsi="Calibri" w:cs="Calibri"/>
+          <w:color w:val="000000"/>
+          <w:sz w:val="24"/>
+        </w:rPr>
+        <w:t xml:space="preserve">, quindi verranno spostati </w:t>
+      </w:r>
+      <w:r>
+        <w:rPr>
+          <w:rFonts w:ascii="Calibri" w:eastAsia="Calibri" w:hAnsi="Calibri" w:cs="Calibri"/>
+          <w:color w:val="000000"/>
+          <w:sz w:val="24"/>
+        </w:rPr>
+        <w:t>e tenuti il più distanziati possibili.</w:t>
       </w:r>
     </w:p>
     <w:p>
@@ -412,6 +414,7 @@
           <w:color w:val="000000"/>
           <w:sz w:val="24"/>
         </w:rPr>
+        <w:lastRenderedPageBreak/>
         <w:t xml:space="preserve">P: parziale (0,5 pt)  </w:t>
       </w:r>
     </w:p>
@@ -446,7 +449,6 @@
           <w:color w:val="000000"/>
           <w:sz w:val="24"/>
         </w:rPr>
-        <w:lastRenderedPageBreak/>
         <w:t>Per l’amministratore</w:t>
       </w:r>
     </w:p>
@@ -554,12 +556,6 @@
         <w:gridCol w:w="1051"/>
       </w:tblGrid>
       <w:tr>
-        <w:tblPrEx>
-          <w:tblCellMar>
-            <w:top w:w="0" w:type="dxa"/>
-            <w:bottom w:w="0" w:type="dxa"/>
-          </w:tblCellMar>
-        </w:tblPrEx>
         <w:trPr>
           <w:trHeight w:val="1"/>
         </w:trPr>
@@ -749,12 +745,6 @@
         </w:tc>
       </w:tr>
       <w:tr>
-        <w:tblPrEx>
-          <w:tblCellMar>
-            <w:top w:w="0" w:type="dxa"/>
-            <w:bottom w:w="0" w:type="dxa"/>
-          </w:tblCellMar>
-        </w:tblPrEx>
         <w:trPr>
           <w:trHeight w:val="1"/>
         </w:trPr>
@@ -957,12 +947,6 @@
         </w:tc>
       </w:tr>
       <w:tr>
-        <w:tblPrEx>
-          <w:tblCellMar>
-            <w:top w:w="0" w:type="dxa"/>
-            <w:bottom w:w="0" w:type="dxa"/>
-          </w:tblCellMar>
-        </w:tblPrEx>
         <w:trPr>
           <w:trHeight w:val="1"/>
         </w:trPr>
@@ -1165,12 +1149,6 @@
         </w:tc>
       </w:tr>
       <w:tr>
-        <w:tblPrEx>
-          <w:tblCellMar>
-            <w:top w:w="0" w:type="dxa"/>
-            <w:bottom w:w="0" w:type="dxa"/>
-          </w:tblCellMar>
-        </w:tblPrEx>
         <w:trPr>
           <w:trHeight w:val="1"/>
         </w:trPr>
@@ -1373,12 +1351,6 @@
         </w:tc>
       </w:tr>
       <w:tr>
-        <w:tblPrEx>
-          <w:tblCellMar>
-            <w:top w:w="0" w:type="dxa"/>
-            <w:bottom w:w="0" w:type="dxa"/>
-          </w:tblCellMar>
-        </w:tblPrEx>
         <w:trPr>
           <w:trHeight w:val="1"/>
         </w:trPr>
@@ -1715,15 +1687,7 @@
           <w:color w:val="000000"/>
           <w:sz w:val="24"/>
         </w:rPr>
-        <w:t>Compito 5)</w:t>
-      </w:r>
-      <w:r>
-        <w:rPr>
-          <w:rFonts w:ascii="Calibri" w:eastAsia="Calibri" w:hAnsi="Calibri" w:cs="Calibri"/>
-          <w:color w:val="000000"/>
-          <w:sz w:val="24"/>
-        </w:rPr>
-        <w:t xml:space="preserve"> Aggiungere piatto. </w:t>
+        <w:t xml:space="preserve">Compito 5) Aggiungere piatto. </w:t>
       </w:r>
     </w:p>
     <w:tbl>
@@ -1745,12 +1709,6 @@
         <w:gridCol w:w="1051"/>
       </w:tblGrid>
       <w:tr>
-        <w:tblPrEx>
-          <w:tblCellMar>
-            <w:top w:w="0" w:type="dxa"/>
-            <w:bottom w:w="0" w:type="dxa"/>
-          </w:tblCellMar>
-        </w:tblPrEx>
         <w:trPr>
           <w:trHeight w:val="1"/>
         </w:trPr>
@@ -1940,12 +1898,6 @@
         </w:tc>
       </w:tr>
       <w:tr>
-        <w:tblPrEx>
-          <w:tblCellMar>
-            <w:top w:w="0" w:type="dxa"/>
-            <w:bottom w:w="0" w:type="dxa"/>
-          </w:tblCellMar>
-        </w:tblPrEx>
         <w:trPr>
           <w:trHeight w:val="1"/>
         </w:trPr>
@@ -2148,12 +2100,6 @@
         </w:tc>
       </w:tr>
       <w:tr>
-        <w:tblPrEx>
-          <w:tblCellMar>
-            <w:top w:w="0" w:type="dxa"/>
-            <w:bottom w:w="0" w:type="dxa"/>
-          </w:tblCellMar>
-        </w:tblPrEx>
         <w:trPr>
           <w:trHeight w:val="1"/>
         </w:trPr>
@@ -2356,12 +2302,6 @@
         </w:tc>
       </w:tr>
       <w:tr>
-        <w:tblPrEx>
-          <w:tblCellMar>
-            <w:top w:w="0" w:type="dxa"/>
-            <w:bottom w:w="0" w:type="dxa"/>
-          </w:tblCellMar>
-        </w:tblPrEx>
         <w:trPr>
           <w:trHeight w:val="1"/>
         </w:trPr>
@@ -2564,12 +2504,6 @@
         </w:tc>
       </w:tr>
       <w:tr>
-        <w:tblPrEx>
-          <w:tblCellMar>
-            <w:top w:w="0" w:type="dxa"/>
-            <w:bottom w:w="0" w:type="dxa"/>
-          </w:tblCellMar>
-        </w:tblPrEx>
         <w:trPr>
           <w:trHeight w:val="1"/>
         </w:trPr>
@@ -2946,12 +2880,6 @@
         <w:gridCol w:w="1051"/>
       </w:tblGrid>
       <w:tr>
-        <w:tblPrEx>
-          <w:tblCellMar>
-            <w:top w:w="0" w:type="dxa"/>
-            <w:bottom w:w="0" w:type="dxa"/>
-          </w:tblCellMar>
-        </w:tblPrEx>
         <w:trPr>
           <w:trHeight w:val="1"/>
         </w:trPr>
@@ -3039,15 +2967,7 @@
                 <w:color w:val="000000"/>
                 <w:sz w:val="24"/>
               </w:rPr>
-              <w:t>C</w:t>
-            </w:r>
-            <w:r>
-              <w:rPr>
-                <w:rFonts w:ascii="Calibri" w:eastAsia="Calibri" w:hAnsi="Calibri" w:cs="Calibri"/>
-                <w:color w:val="000000"/>
-                <w:sz w:val="24"/>
-              </w:rPr>
-              <w:t>ompito 2</w:t>
+              <w:t>Compito 2</w:t>
             </w:r>
           </w:p>
         </w:tc>
@@ -3117,12 +3037,6 @@
         </w:tc>
       </w:tr>
       <w:tr>
-        <w:tblPrEx>
-          <w:tblCellMar>
-            <w:top w:w="0" w:type="dxa"/>
-            <w:bottom w:w="0" w:type="dxa"/>
-          </w:tblCellMar>
-        </w:tblPrEx>
         <w:trPr>
           <w:trHeight w:val="1"/>
         </w:trPr>
@@ -3292,12 +3206,6 @@
         </w:tc>
       </w:tr>
       <w:tr>
-        <w:tblPrEx>
-          <w:tblCellMar>
-            <w:top w:w="0" w:type="dxa"/>
-            <w:bottom w:w="0" w:type="dxa"/>
-          </w:tblCellMar>
-        </w:tblPrEx>
         <w:trPr>
           <w:trHeight w:val="1"/>
         </w:trPr>
@@ -3467,12 +3375,6 @@
         </w:tc>
       </w:tr>
       <w:tr>
-        <w:tblPrEx>
-          <w:tblCellMar>
-            <w:top w:w="0" w:type="dxa"/>
-            <w:bottom w:w="0" w:type="dxa"/>
-          </w:tblCellMar>
-        </w:tblPrEx>
         <w:trPr>
           <w:trHeight w:val="1"/>
         </w:trPr>
@@ -3642,12 +3544,6 @@
         </w:tc>
       </w:tr>
       <w:tr>
-        <w:tblPrEx>
-          <w:tblCellMar>
-            <w:top w:w="0" w:type="dxa"/>
-            <w:bottom w:w="0" w:type="dxa"/>
-          </w:tblCellMar>
-        </w:tblPrEx>
         <w:trPr>
           <w:trHeight w:val="1"/>
         </w:trPr>
@@ -3919,12 +3815,6 @@
         <w:gridCol w:w="1051"/>
       </w:tblGrid>
       <w:tr>
-        <w:tblPrEx>
-          <w:tblCellMar>
-            <w:top w:w="0" w:type="dxa"/>
-            <w:bottom w:w="0" w:type="dxa"/>
-          </w:tblCellMar>
-        </w:tblPrEx>
         <w:trPr>
           <w:trHeight w:val="1"/>
         </w:trPr>
@@ -4018,12 +3908,6 @@
         </w:tc>
       </w:tr>
       <w:tr>
-        <w:tblPrEx>
-          <w:tblCellMar>
-            <w:top w:w="0" w:type="dxa"/>
-            <w:bottom w:w="0" w:type="dxa"/>
-          </w:tblCellMar>
-        </w:tblPrEx>
         <w:trPr>
           <w:trHeight w:val="1"/>
         </w:trPr>
@@ -4127,12 +4011,6 @@
         </w:tc>
       </w:tr>
       <w:tr>
-        <w:tblPrEx>
-          <w:tblCellMar>
-            <w:top w:w="0" w:type="dxa"/>
-            <w:bottom w:w="0" w:type="dxa"/>
-          </w:tblCellMar>
-        </w:tblPrEx>
         <w:trPr>
           <w:trHeight w:val="1"/>
         </w:trPr>
@@ -4236,12 +4114,6 @@
         </w:tc>
       </w:tr>
       <w:tr>
-        <w:tblPrEx>
-          <w:tblCellMar>
-            <w:top w:w="0" w:type="dxa"/>
-            <w:bottom w:w="0" w:type="dxa"/>
-          </w:tblCellMar>
-        </w:tblPrEx>
         <w:trPr>
           <w:trHeight w:val="1"/>
         </w:trPr>
@@ -4345,12 +4217,6 @@
         </w:tc>
       </w:tr>
       <w:tr>
-        <w:tblPrEx>
-          <w:tblCellMar>
-            <w:top w:w="0" w:type="dxa"/>
-            <w:bottom w:w="0" w:type="dxa"/>
-          </w:tblCellMar>
-        </w:tblPrEx>
         <w:trPr>
           <w:trHeight w:val="1"/>
         </w:trPr>
@@ -4556,7 +4422,6 @@
           <w:color w:val="FF0000"/>
           <w:sz w:val="36"/>
         </w:rPr>
-        <w:lastRenderedPageBreak/>
         <w:t>USABILITA’ A PRIORI DOPO LE ANALISI SUI MOCK-UP</w:t>
       </w:r>
     </w:p>
@@ -4575,23 +4440,7 @@
           <w:color w:val="000000"/>
           <w:sz w:val="24"/>
         </w:rPr>
-        <w:t>Dopo le varie analisi con gli opportuni grafici, abbiamo effettuato le modifiche precedentemente segn</w:t>
-      </w:r>
-      <w:r>
-        <w:rPr>
-          <w:rFonts w:ascii="Calibri" w:eastAsia="Calibri" w:hAnsi="Calibri" w:cs="Calibri"/>
-          <w:color w:val="000000"/>
-          <w:sz w:val="24"/>
-        </w:rPr>
-        <w:t>alate. Rifacendo i</w:t>
-      </w:r>
-      <w:r>
-        <w:rPr>
-          <w:rFonts w:ascii="Calibri" w:eastAsia="Calibri" w:hAnsi="Calibri" w:cs="Calibri"/>
-          <w:color w:val="000000"/>
-          <w:sz w:val="24"/>
-        </w:rPr>
-        <w:t xml:space="preserve"> grafici calcolando le modifiche notiamo che:</w:t>
+        <w:t>Dopo le varie analisi con gli opportuni grafici, abbiamo effettuato le modifiche precedentemente segnalate. Rifacendo i grafici calcolando le modifiche notiamo che:</w:t>
       </w:r>
     </w:p>
     <w:p>
@@ -4820,12 +4669,6 @@
         <w:gridCol w:w="1051"/>
       </w:tblGrid>
       <w:tr>
-        <w:tblPrEx>
-          <w:tblCellMar>
-            <w:top w:w="0" w:type="dxa"/>
-            <w:bottom w:w="0" w:type="dxa"/>
-          </w:tblCellMar>
-        </w:tblPrEx>
         <w:trPr>
           <w:trHeight w:val="1"/>
         </w:trPr>
@@ -5047,12 +4890,6 @@
         </w:tc>
       </w:tr>
       <w:tr>
-        <w:tblPrEx>
-          <w:tblCellMar>
-            <w:top w:w="0" w:type="dxa"/>
-            <w:bottom w:w="0" w:type="dxa"/>
-          </w:tblCellMar>
-        </w:tblPrEx>
         <w:trPr>
           <w:trHeight w:val="1"/>
         </w:trPr>
@@ -5288,12 +5125,6 @@
         </w:tc>
       </w:tr>
       <w:tr>
-        <w:tblPrEx>
-          <w:tblCellMar>
-            <w:top w:w="0" w:type="dxa"/>
-            <w:bottom w:w="0" w:type="dxa"/>
-          </w:tblCellMar>
-        </w:tblPrEx>
         <w:trPr>
           <w:trHeight w:val="1"/>
         </w:trPr>
@@ -5529,12 +5360,6 @@
         </w:tc>
       </w:tr>
       <w:tr>
-        <w:tblPrEx>
-          <w:tblCellMar>
-            <w:top w:w="0" w:type="dxa"/>
-            <w:bottom w:w="0" w:type="dxa"/>
-          </w:tblCellMar>
-        </w:tblPrEx>
         <w:trPr>
           <w:trHeight w:val="1"/>
         </w:trPr>
@@ -5770,12 +5595,6 @@
         </w:tc>
       </w:tr>
       <w:tr>
-        <w:tblPrEx>
-          <w:tblCellMar>
-            <w:top w:w="0" w:type="dxa"/>
-            <w:bottom w:w="0" w:type="dxa"/>
-          </w:tblCellMar>
-        </w:tblPrEx>
         <w:trPr>
           <w:trHeight w:val="1"/>
         </w:trPr>
@@ -6230,12 +6049,6 @@
         <w:gridCol w:w="1051"/>
       </w:tblGrid>
       <w:tr>
-        <w:tblPrEx>
-          <w:tblCellMar>
-            <w:top w:w="0" w:type="dxa"/>
-            <w:bottom w:w="0" w:type="dxa"/>
-          </w:tblCellMar>
-        </w:tblPrEx>
         <w:trPr>
           <w:trHeight w:val="1"/>
         </w:trPr>
@@ -6425,12 +6238,6 @@
         </w:tc>
       </w:tr>
       <w:tr>
-        <w:tblPrEx>
-          <w:tblCellMar>
-            <w:top w:w="0" w:type="dxa"/>
-            <w:bottom w:w="0" w:type="dxa"/>
-          </w:tblCellMar>
-        </w:tblPrEx>
         <w:trPr>
           <w:trHeight w:val="1"/>
         </w:trPr>
@@ -6633,12 +6440,6 @@
         </w:tc>
       </w:tr>
       <w:tr>
-        <w:tblPrEx>
-          <w:tblCellMar>
-            <w:top w:w="0" w:type="dxa"/>
-            <w:bottom w:w="0" w:type="dxa"/>
-          </w:tblCellMar>
-        </w:tblPrEx>
         <w:trPr>
           <w:trHeight w:val="1"/>
         </w:trPr>
@@ -6841,12 +6642,6 @@
         </w:tc>
       </w:tr>
       <w:tr>
-        <w:tblPrEx>
-          <w:tblCellMar>
-            <w:top w:w="0" w:type="dxa"/>
-            <w:bottom w:w="0" w:type="dxa"/>
-          </w:tblCellMar>
-        </w:tblPrEx>
         <w:trPr>
           <w:trHeight w:val="1"/>
         </w:trPr>
@@ -7049,12 +6844,6 @@
         </w:tc>
       </w:tr>
       <w:tr>
-        <w:tblPrEx>
-          <w:tblCellMar>
-            <w:top w:w="0" w:type="dxa"/>
-            <w:bottom w:w="0" w:type="dxa"/>
-          </w:tblCellMar>
-        </w:tblPrEx>
         <w:trPr>
           <w:trHeight w:val="1"/>
         </w:trPr>
@@ -7431,12 +7220,6 @@
         <w:gridCol w:w="1051"/>
       </w:tblGrid>
       <w:tr>
-        <w:tblPrEx>
-          <w:tblCellMar>
-            <w:top w:w="0" w:type="dxa"/>
-            <w:bottom w:w="0" w:type="dxa"/>
-          </w:tblCellMar>
-        </w:tblPrEx>
         <w:trPr>
           <w:trHeight w:val="1"/>
         </w:trPr>
@@ -7594,12 +7377,6 @@
         </w:tc>
       </w:tr>
       <w:tr>
-        <w:tblPrEx>
-          <w:tblCellMar>
-            <w:top w:w="0" w:type="dxa"/>
-            <w:bottom w:w="0" w:type="dxa"/>
-          </w:tblCellMar>
-        </w:tblPrEx>
         <w:trPr>
           <w:trHeight w:val="1"/>
         </w:trPr>
@@ -7769,12 +7546,6 @@
         </w:tc>
       </w:tr>
       <w:tr>
-        <w:tblPrEx>
-          <w:tblCellMar>
-            <w:top w:w="0" w:type="dxa"/>
-            <w:bottom w:w="0" w:type="dxa"/>
-          </w:tblCellMar>
-        </w:tblPrEx>
         <w:trPr>
           <w:trHeight w:val="1"/>
         </w:trPr>
@@ -7944,12 +7715,6 @@
         </w:tc>
       </w:tr>
       <w:tr>
-        <w:tblPrEx>
-          <w:tblCellMar>
-            <w:top w:w="0" w:type="dxa"/>
-            <w:bottom w:w="0" w:type="dxa"/>
-          </w:tblCellMar>
-        </w:tblPrEx>
         <w:trPr>
           <w:trHeight w:val="1"/>
         </w:trPr>
@@ -8119,12 +7884,6 @@
         </w:tc>
       </w:tr>
       <w:tr>
-        <w:tblPrEx>
-          <w:tblCellMar>
-            <w:top w:w="0" w:type="dxa"/>
-            <w:bottom w:w="0" w:type="dxa"/>
-          </w:tblCellMar>
-        </w:tblPrEx>
         <w:trPr>
           <w:trHeight w:val="1"/>
         </w:trPr>
@@ -8396,12 +8155,6 @@
         <w:gridCol w:w="1051"/>
       </w:tblGrid>
       <w:tr>
-        <w:tblPrEx>
-          <w:tblCellMar>
-            <w:top w:w="0" w:type="dxa"/>
-            <w:bottom w:w="0" w:type="dxa"/>
-          </w:tblCellMar>
-        </w:tblPrEx>
         <w:trPr>
           <w:trHeight w:val="1"/>
         </w:trPr>
@@ -8495,12 +8248,6 @@
         </w:tc>
       </w:tr>
       <w:tr>
-        <w:tblPrEx>
-          <w:tblCellMar>
-            <w:top w:w="0" w:type="dxa"/>
-            <w:bottom w:w="0" w:type="dxa"/>
-          </w:tblCellMar>
-        </w:tblPrEx>
         <w:trPr>
           <w:trHeight w:val="1"/>
         </w:trPr>
@@ -8604,12 +8351,6 @@
         </w:tc>
       </w:tr>
       <w:tr>
-        <w:tblPrEx>
-          <w:tblCellMar>
-            <w:top w:w="0" w:type="dxa"/>
-            <w:bottom w:w="0" w:type="dxa"/>
-          </w:tblCellMar>
-        </w:tblPrEx>
         <w:trPr>
           <w:trHeight w:val="1"/>
         </w:trPr>
@@ -8713,12 +8454,6 @@
         </w:tc>
       </w:tr>
       <w:tr>
-        <w:tblPrEx>
-          <w:tblCellMar>
-            <w:top w:w="0" w:type="dxa"/>
-            <w:bottom w:w="0" w:type="dxa"/>
-          </w:tblCellMar>
-        </w:tblPrEx>
         <w:trPr>
           <w:trHeight w:val="1"/>
         </w:trPr>
@@ -8822,12 +8557,6 @@
         </w:tc>
       </w:tr>
       <w:tr>
-        <w:tblPrEx>
-          <w:tblCellMar>
-            <w:top w:w="0" w:type="dxa"/>
-            <w:bottom w:w="0" w:type="dxa"/>
-          </w:tblCellMar>
-        </w:tblPrEx>
         <w:trPr>
           <w:trHeight w:val="1"/>
         </w:trPr>
